--- a/2/деревня Недаль/именная база/Яцуки/Яцук Иван.docx
+++ b/2/деревня Недаль/именная база/Яцуки/Яцук Иван.docx
@@ -162,14 +162,305 @@
     <w:p>
       <w:pPr>
         <w:rPr>
-          <w:bCs/>
-          <w:noProof/>
-          <w:lang w:eastAsia="ru-RU"/>
-        </w:rPr>
-      </w:pPr>
-      <w:bookmarkStart w:id="1" w:name="_Hlk126693778"/>
-      <w:bookmarkStart w:id="2" w:name="_Hlk126693925"/>
+          <w:noProof/>
+          <w:lang w:eastAsia="ru-RU"/>
+        </w:rPr>
+      </w:pPr>
+      <w:bookmarkStart w:id="1" w:name="_Hlk126757861"/>
+      <w:r>
+        <w:rPr>
+          <w:bCs/>
+        </w:rPr>
+        <w:t xml:space="preserve">29.10.1805 – свидетель венчания </w:t>
+      </w:r>
+      <w:proofErr w:type="spellStart"/>
+      <w:r>
+        <w:rPr>
+          <w:bCs/>
+        </w:rPr>
+        <w:t>Гинца</w:t>
+      </w:r>
+      <w:proofErr w:type="spellEnd"/>
+      <w:r>
+        <w:rPr>
+          <w:bCs/>
+        </w:rPr>
+        <w:t xml:space="preserve"> Яна с </w:t>
+      </w:r>
+      <w:proofErr w:type="spellStart"/>
+      <w:r>
+        <w:rPr>
+          <w:bCs/>
+        </w:rPr>
+        <w:t>Кузура</w:t>
+      </w:r>
+      <w:proofErr w:type="spellEnd"/>
+      <w:r>
+        <w:rPr>
+          <w:bCs/>
+        </w:rPr>
+        <w:t xml:space="preserve"> Настасьей с деревни </w:t>
+      </w:r>
+      <w:proofErr w:type="spellStart"/>
+      <w:r>
+        <w:rPr>
+          <w:bCs/>
+        </w:rPr>
+        <w:t>Недаль</w:t>
+      </w:r>
+      <w:proofErr w:type="spellEnd"/>
+      <w:r>
+        <w:rPr>
+          <w:bCs/>
+        </w:rPr>
+        <w:t xml:space="preserve"> (НИАБ 136-13-920, л.11об, </w:t>
+      </w:r>
+      <w:r>
+        <w:rPr>
+          <w:noProof/>
+          <w:lang w:eastAsia="ru-RU"/>
+        </w:rPr>
+        <w:t>№</w:t>
+      </w:r>
+      <w:r>
+        <w:rPr>
+          <w:noProof/>
+          <w:lang w:eastAsia="ru-RU"/>
+        </w:rPr>
+        <w:t>4</w:t>
+      </w:r>
+      <w:r>
+        <w:rPr>
+          <w:noProof/>
+          <w:lang w:eastAsia="ru-RU"/>
+        </w:rPr>
+        <w:t>/1</w:t>
+      </w:r>
+      <w:r>
+        <w:rPr>
+          <w:noProof/>
+          <w:lang w:eastAsia="ru-RU"/>
+        </w:rPr>
+        <w:t>805</w:t>
+      </w:r>
+      <w:r>
+        <w:rPr>
+          <w:noProof/>
+          <w:lang w:eastAsia="ru-RU"/>
+        </w:rPr>
+        <w:t>-</w:t>
+      </w:r>
+      <w:r>
+        <w:rPr>
+          <w:noProof/>
+          <w:lang w:eastAsia="ru-RU"/>
+        </w:rPr>
+        <w:t>б</w:t>
+      </w:r>
+      <w:r>
+        <w:rPr>
+          <w:noProof/>
+          <w:lang w:eastAsia="ru-RU"/>
+        </w:rPr>
+        <w:t xml:space="preserve"> (ориг)</w:t>
+      </w:r>
+      <w:r>
+        <w:rPr>
+          <w:noProof/>
+          <w:lang w:eastAsia="ru-RU"/>
+        </w:rPr>
+        <w:t>)</w:t>
+      </w:r>
+      <w:r>
+        <w:rPr>
+          <w:noProof/>
+          <w:lang w:eastAsia="ru-RU"/>
+        </w:rPr>
+        <w:t>.</w:t>
+      </w:r>
+      <w:bookmarkEnd w:id="1"/>
+    </w:p>
+    <w:p>
+      <w:pPr>
+        <w:rPr>
+          <w:bCs/>
+        </w:rPr>
+      </w:pPr>
+      <w:bookmarkStart w:id="2" w:name="_Hlk126759694"/>
+      <w:r>
+        <w:rPr>
+          <w:bCs/>
+        </w:rPr>
+        <w:t>31</w:t>
+      </w:r>
+      <w:r>
+        <w:rPr>
+          <w:bCs/>
+        </w:rPr>
+        <w:t>.10.180</w:t>
+      </w:r>
+      <w:r>
+        <w:rPr>
+          <w:bCs/>
+        </w:rPr>
+        <w:t>9</w:t>
+      </w:r>
+      <w:r>
+        <w:rPr>
+          <w:bCs/>
+        </w:rPr>
+        <w:t xml:space="preserve"> – свидетель венчания </w:t>
+      </w:r>
+      <w:proofErr w:type="spellStart"/>
+      <w:r>
+        <w:rPr>
+          <w:bCs/>
+        </w:rPr>
+        <w:t>Дударёнка</w:t>
+      </w:r>
+      <w:proofErr w:type="spellEnd"/>
+      <w:r>
+        <w:rPr>
+          <w:bCs/>
+        </w:rPr>
+        <w:t xml:space="preserve"> Антона с деревни </w:t>
+      </w:r>
+      <w:proofErr w:type="spellStart"/>
+      <w:r>
+        <w:rPr>
+          <w:bCs/>
+        </w:rPr>
+        <w:t>Нивки</w:t>
+      </w:r>
+      <w:proofErr w:type="spellEnd"/>
+      <w:r>
+        <w:rPr>
+          <w:bCs/>
+        </w:rPr>
+        <w:t xml:space="preserve"> и девки Жилко Анны Антоновой</w:t>
+      </w:r>
+      <w:r>
+        <w:rPr>
+          <w:bCs/>
+        </w:rPr>
+        <w:t xml:space="preserve"> с деревни </w:t>
+      </w:r>
+      <w:proofErr w:type="spellStart"/>
+      <w:r>
+        <w:rPr>
+          <w:bCs/>
+        </w:rPr>
+        <w:t>Недаль</w:t>
+      </w:r>
+      <w:proofErr w:type="spellEnd"/>
+      <w:r>
+        <w:rPr>
+          <w:bCs/>
+        </w:rPr>
+        <w:t xml:space="preserve"> (НИАБ 136-13-920, л.1</w:t>
+      </w:r>
+      <w:r>
+        <w:rPr>
+          <w:bCs/>
+        </w:rPr>
+        <w:t>5</w:t>
+      </w:r>
+      <w:r>
+        <w:rPr>
+          <w:bCs/>
+        </w:rPr>
+        <w:t xml:space="preserve">об, </w:t>
+      </w:r>
+      <w:r>
+        <w:rPr>
+          <w:noProof/>
+          <w:lang w:eastAsia="ru-RU"/>
+        </w:rPr>
+        <w:t>№</w:t>
+      </w:r>
+      <w:r>
+        <w:rPr>
+          <w:noProof/>
+          <w:lang w:eastAsia="ru-RU"/>
+        </w:rPr>
+        <w:t>1</w:t>
+      </w:r>
+      <w:r>
+        <w:rPr>
+          <w:noProof/>
+          <w:lang w:eastAsia="ru-RU"/>
+        </w:rPr>
+        <w:t>4</w:t>
+      </w:r>
+      <w:r>
+        <w:rPr>
+          <w:noProof/>
+          <w:lang w:eastAsia="ru-RU"/>
+        </w:rPr>
+        <w:t>/1</w:t>
+      </w:r>
+      <w:r>
+        <w:rPr>
+          <w:noProof/>
+          <w:lang w:eastAsia="ru-RU"/>
+        </w:rPr>
+        <w:t>80</w:t>
+      </w:r>
+      <w:r>
+        <w:rPr>
+          <w:noProof/>
+          <w:lang w:eastAsia="ru-RU"/>
+        </w:rPr>
+        <w:t>9</w:t>
+      </w:r>
+      <w:r>
+        <w:rPr>
+          <w:noProof/>
+          <w:lang w:eastAsia="ru-RU"/>
+        </w:rPr>
+        <w:t>-</w:t>
+      </w:r>
+      <w:r>
+        <w:rPr>
+          <w:noProof/>
+          <w:lang w:eastAsia="ru-RU"/>
+        </w:rPr>
+        <w:t>б</w:t>
+      </w:r>
+      <w:r>
+        <w:rPr>
+          <w:noProof/>
+          <w:lang w:eastAsia="ru-RU"/>
+        </w:rPr>
+        <w:t xml:space="preserve"> (ориг)</w:t>
+      </w:r>
+      <w:r>
+        <w:rPr>
+          <w:noProof/>
+          <w:lang w:eastAsia="ru-RU"/>
+        </w:rPr>
+        <w:t>)</w:t>
+      </w:r>
+      <w:r>
+        <w:rPr>
+          <w:noProof/>
+          <w:lang w:eastAsia="ru-RU"/>
+        </w:rPr>
+        <w:t>.</w:t>
+      </w:r>
+    </w:p>
+    <w:p>
+      <w:pPr>
+        <w:rPr>
+          <w:bCs/>
+          <w:noProof/>
+          <w:lang w:eastAsia="ru-RU"/>
+        </w:rPr>
+      </w:pPr>
+      <w:bookmarkStart w:id="3" w:name="_Hlk126693778"/>
+      <w:bookmarkStart w:id="4" w:name="_Hlk126693925"/>
       <w:bookmarkEnd w:id="0"/>
+      <w:bookmarkEnd w:id="2"/>
       <w:r>
         <w:t xml:space="preserve">7.06.1810 – </w:t>
       </w:r>
@@ -201,7 +492,7 @@
         </w:rPr>
         <w:t>-р (ориг))</w:t>
       </w:r>
-      <w:bookmarkEnd w:id="1"/>
+      <w:bookmarkEnd w:id="3"/>
       <w:r>
         <w:rPr>
           <w:bCs/>
@@ -211,7 +502,7 @@
         <w:t>.</w:t>
       </w:r>
     </w:p>
-    <w:bookmarkEnd w:id="2"/>
+    <w:bookmarkEnd w:id="4"/>
     <w:p/>
     <w:p>
       <w:pPr>
@@ -221,7 +512,7 @@
           <w:lang w:eastAsia="ru-RU"/>
         </w:rPr>
       </w:pPr>
-      <w:bookmarkStart w:id="3" w:name="_Hlk102069944"/>
+      <w:bookmarkStart w:id="5" w:name="_Hlk102069944"/>
       <w:r>
         <w:rPr>
           <w:b/>
@@ -640,7 +931,7 @@
         <w:t xml:space="preserve"> – ксёндз.</w:t>
       </w:r>
     </w:p>
-    <w:bookmarkEnd w:id="3"/>
+    <w:bookmarkEnd w:id="5"/>
     <w:p/>
     <w:p>
       <w:pPr>
@@ -650,22 +941,28 @@
           <w:lang w:eastAsia="ru-RU"/>
         </w:rPr>
       </w:pPr>
-      <w:bookmarkStart w:id="4" w:name="_Hlk102309996"/>
-      <w:r>
-        <w:rPr>
-          <w:b/>
-          <w:bCs/>
-          <w:noProof/>
-          <w:lang w:eastAsia="ru-RU"/>
-        </w:rPr>
-        <w:t>НИАБ 136-13-894</w:t>
-      </w:r>
-      <w:r>
-        <w:rPr>
-          <w:b/>
-          <w:bCs/>
-          <w:noProof/>
-          <w:lang w:eastAsia="ru-RU"/>
+      <w:bookmarkStart w:id="6" w:name="_Hlk126758018"/>
+      <w:r>
+        <w:rPr>
+          <w:b/>
+        </w:rPr>
+        <w:t>НИАБ</w:t>
+      </w:r>
+      <w:r>
+        <w:rPr>
+          <w:b/>
+        </w:rPr>
+        <w:t xml:space="preserve"> 136-13-</w:t>
+      </w:r>
+      <w:r>
+        <w:rPr>
+          <w:b/>
+        </w:rPr>
+        <w:t>920</w:t>
+      </w:r>
+      <w:r>
+        <w:rPr>
+          <w:b/>
         </w:rPr>
         <w:tab/>
       </w:r>
@@ -674,35 +971,17 @@
           <w:noProof/>
           <w:lang w:eastAsia="ru-RU"/>
         </w:rPr>
-        <w:t xml:space="preserve">Лист 77об. </w:t>
-      </w:r>
-      <w:r>
-        <w:rPr>
-          <w:b/>
-          <w:noProof/>
-          <w:lang w:eastAsia="ru-RU"/>
-        </w:rPr>
-        <w:t>Метрическая запись №20</w:t>
-      </w:r>
-      <w:r>
-        <w:rPr>
-          <w:b/>
-          <w:bCs/>
-        </w:rPr>
-        <w:t>/1810</w:t>
-      </w:r>
-      <w:r>
-        <w:rPr>
-          <w:b/>
-          <w:bCs/>
-          <w:noProof/>
-          <w:lang w:eastAsia="ru-RU"/>
-        </w:rPr>
-        <w:t>-р (ориг)</w:t>
-      </w:r>
-      <w:r>
-        <w:rPr>
-          <w:b/>
+        <w:t>Лист 1</w:t>
+      </w:r>
+      <w:r>
+        <w:rPr>
+          <w:noProof/>
+          <w:lang w:eastAsia="ru-RU"/>
+        </w:rPr>
+        <w:t>1об</w:t>
+      </w:r>
+      <w:r>
+        <w:rPr>
           <w:noProof/>
           <w:lang w:eastAsia="ru-RU"/>
         </w:rPr>
@@ -714,20 +993,86 @@
           <w:noProof/>
           <w:lang w:eastAsia="ru-RU"/>
         </w:rPr>
+        <w:t xml:space="preserve"> Метрическая запись №4</w:t>
+      </w:r>
+      <w:r>
+        <w:rPr>
+          <w:b/>
+          <w:noProof/>
+          <w:lang w:eastAsia="ru-RU"/>
+        </w:rPr>
+        <w:t>/1</w:t>
+      </w:r>
+      <w:r>
+        <w:rPr>
+          <w:b/>
+          <w:noProof/>
+          <w:lang w:eastAsia="ru-RU"/>
+        </w:rPr>
+        <w:t>805</w:t>
+      </w:r>
+      <w:r>
+        <w:rPr>
+          <w:b/>
+        </w:rPr>
+        <w:t>-</w:t>
+      </w:r>
+      <w:r>
+        <w:rPr>
+          <w:b/>
+        </w:rPr>
+        <w:t>б</w:t>
+      </w:r>
+      <w:r>
+        <w:rPr>
+          <w:b/>
+        </w:rPr>
+        <w:t xml:space="preserve"> (</w:t>
+      </w:r>
+      <w:proofErr w:type="spellStart"/>
+      <w:r>
+        <w:rPr>
+          <w:b/>
+        </w:rPr>
+        <w:t>ориг</w:t>
+      </w:r>
+      <w:proofErr w:type="spellEnd"/>
+      <w:r>
+        <w:rPr>
+          <w:b/>
+        </w:rPr>
+        <w:t>)</w:t>
+      </w:r>
+      <w:r>
+        <w:rPr>
+          <w:b/>
+          <w:noProof/>
+          <w:lang w:eastAsia="ru-RU"/>
+        </w:rPr>
+        <w:t>.</w:t>
+      </w:r>
+      <w:r>
+        <w:rPr>
+          <w:bCs/>
+          <w:noProof/>
+          <w:lang w:eastAsia="ru-RU"/>
+        </w:rPr>
         <w:tab/>
       </w:r>
     </w:p>
     <w:p>
       <w:pPr>
         <w:rPr>
-          <w:noProof/>
-          <w:lang w:eastAsia="ru-RU"/>
-        </w:rPr>
-      </w:pPr>
-    </w:p>
-    <w:p>
-      <w:pPr>
-        <w:rPr>
+          <w:b/>
+          <w:noProof/>
+          <w:lang w:eastAsia="ru-RU"/>
+        </w:rPr>
+      </w:pPr>
+    </w:p>
+    <w:p>
+      <w:pPr>
+        <w:rPr>
+          <w:b/>
           <w:noProof/>
           <w:lang w:eastAsia="ru-RU"/>
         </w:rPr>
@@ -738,10 +1083,10 @@
           <w:lang w:eastAsia="ru-RU"/>
         </w:rPr>
         <w:drawing>
-          <wp:inline distT="0" distB="0" distL="0" distR="0" wp14:anchorId="7F654BF8" wp14:editId="6C2068EC">
-            <wp:extent cx="5940425" cy="898206"/>
+          <wp:inline distT="0" distB="0" distL="0" distR="0" wp14:anchorId="6D152BA7" wp14:editId="60388F64">
+            <wp:extent cx="5940425" cy="1185755"/>
             <wp:effectExtent l="0" t="0" r="3175" b="0"/>
-            <wp:docPr id="237" name="Рисунок 237"/>
+            <wp:docPr id="151" name="Рисунок 151"/>
             <wp:cNvGraphicFramePr>
               <a:graphicFrameLocks xmlns:a="http://schemas.openxmlformats.org/drawingml/2006/main" noChangeAspect="1"/>
             </wp:cNvGraphicFramePr>
@@ -761,6 +1106,937 @@
                   <pic:spPr>
                     <a:xfrm>
                       <a:off x="0" y="0"/>
+                      <a:ext cx="5940425" cy="1185755"/>
+                    </a:xfrm>
+                    <a:prstGeom prst="rect">
+                      <a:avLst/>
+                    </a:prstGeom>
+                  </pic:spPr>
+                </pic:pic>
+              </a:graphicData>
+            </a:graphic>
+          </wp:inline>
+        </w:drawing>
+      </w:r>
+    </w:p>
+    <w:p>
+      <w:pPr>
+        <w:rPr>
+          <w:b/>
+          <w:noProof/>
+          <w:lang w:eastAsia="ru-RU"/>
+        </w:rPr>
+      </w:pPr>
+    </w:p>
+    <w:p>
+      <w:pPr>
+        <w:rPr>
+          <w:noProof/>
+          <w:lang w:eastAsia="ru-RU"/>
+        </w:rPr>
+      </w:pPr>
+      <w:r>
+        <w:rPr>
+          <w:noProof/>
+          <w:lang w:eastAsia="ru-RU"/>
+        </w:rPr>
+        <w:t>Дедиловичская Покровская церковь. 29 октября 1805 года. Метрическая запись о венчании.</w:t>
+      </w:r>
+    </w:p>
+    <w:p>
+      <w:pPr>
+        <w:rPr>
+          <w:b/>
+          <w:noProof/>
+          <w:lang w:eastAsia="ru-RU"/>
+        </w:rPr>
+      </w:pPr>
+    </w:p>
+    <w:p>
+      <w:pPr>
+        <w:rPr>
+          <w:bCs/>
+        </w:rPr>
+      </w:pPr>
+      <w:r>
+        <w:rPr>
+          <w:bCs/>
+          <w:color w:val="000000" w:themeColor="text1"/>
+          <w:lang w:val="pl-PL"/>
+        </w:rPr>
+        <w:t>Ginc</w:t>
+      </w:r>
+      <w:r>
+        <w:rPr>
+          <w:bCs/>
+          <w:color w:val="000000" w:themeColor="text1"/>
+        </w:rPr>
+        <w:t xml:space="preserve"> </w:t>
+      </w:r>
+      <w:r>
+        <w:rPr>
+          <w:bCs/>
+          <w:color w:val="000000" w:themeColor="text1"/>
+          <w:lang w:val="pl-PL"/>
+        </w:rPr>
+        <w:t>Jan</w:t>
+      </w:r>
+      <w:r>
+        <w:rPr>
+          <w:bCs/>
+        </w:rPr>
+        <w:t xml:space="preserve"> – жених.</w:t>
+      </w:r>
+    </w:p>
+    <w:p>
+      <w:pPr>
+        <w:rPr>
+          <w:bCs/>
+        </w:rPr>
+      </w:pPr>
+      <w:r>
+        <w:rPr>
+          <w:bCs/>
+          <w:lang w:val="pl-PL"/>
+        </w:rPr>
+        <w:t>Kuzurowna</w:t>
+      </w:r>
+      <w:r>
+        <w:rPr>
+          <w:bCs/>
+        </w:rPr>
+        <w:t xml:space="preserve"> </w:t>
+      </w:r>
+      <w:r>
+        <w:rPr>
+          <w:bCs/>
+          <w:lang w:val="pl-PL"/>
+        </w:rPr>
+        <w:t>Nastazya</w:t>
+      </w:r>
+      <w:r>
+        <w:rPr>
+          <w:bCs/>
+        </w:rPr>
+        <w:t xml:space="preserve"> – невеста: </w:t>
+      </w:r>
+      <w:proofErr w:type="spellStart"/>
+      <w:r>
+        <w:rPr>
+          <w:bCs/>
+        </w:rPr>
+        <w:t>Кузура</w:t>
+      </w:r>
+      <w:proofErr w:type="spellEnd"/>
+      <w:r>
+        <w:rPr>
+          <w:bCs/>
+        </w:rPr>
+        <w:t xml:space="preserve"> </w:t>
+      </w:r>
+      <w:proofErr w:type="spellStart"/>
+      <w:r>
+        <w:rPr>
+          <w:bCs/>
+        </w:rPr>
+        <w:t>настасья</w:t>
+      </w:r>
+      <w:proofErr w:type="spellEnd"/>
+      <w:r>
+        <w:rPr>
+          <w:bCs/>
+        </w:rPr>
+        <w:t xml:space="preserve">, деревня </w:t>
+      </w:r>
+      <w:proofErr w:type="spellStart"/>
+      <w:r>
+        <w:rPr>
+          <w:bCs/>
+        </w:rPr>
+        <w:t>Недаль</w:t>
+      </w:r>
+      <w:proofErr w:type="spellEnd"/>
+      <w:r>
+        <w:rPr>
+          <w:bCs/>
+        </w:rPr>
+        <w:t>.</w:t>
+      </w:r>
+    </w:p>
+    <w:p>
+      <w:pPr>
+        <w:rPr>
+          <w:bCs/>
+        </w:rPr>
+      </w:pPr>
+      <w:r>
+        <w:rPr>
+          <w:bCs/>
+          <w:color w:val="000000" w:themeColor="text1"/>
+          <w:lang w:val="pl-PL"/>
+        </w:rPr>
+        <w:t>Jacuk</w:t>
+      </w:r>
+      <w:r>
+        <w:rPr>
+          <w:bCs/>
+          <w:color w:val="000000" w:themeColor="text1"/>
+        </w:rPr>
+        <w:t xml:space="preserve"> </w:t>
+      </w:r>
+      <w:r>
+        <w:rPr>
+          <w:bCs/>
+          <w:color w:val="000000" w:themeColor="text1"/>
+          <w:lang w:val="pl-PL"/>
+        </w:rPr>
+        <w:t>Jwan</w:t>
+      </w:r>
+      <w:r>
+        <w:rPr>
+          <w:bCs/>
+        </w:rPr>
+        <w:t xml:space="preserve"> – свидетель: Яцук Иван, деревня </w:t>
+      </w:r>
+      <w:proofErr w:type="spellStart"/>
+      <w:r>
+        <w:rPr>
+          <w:bCs/>
+        </w:rPr>
+        <w:t>Недаль</w:t>
+      </w:r>
+      <w:proofErr w:type="spellEnd"/>
+      <w:r>
+        <w:rPr>
+          <w:bCs/>
+        </w:rPr>
+        <w:t>.</w:t>
+      </w:r>
+    </w:p>
+    <w:p>
+      <w:pPr>
+        <w:rPr>
+          <w:bCs/>
+        </w:rPr>
+      </w:pPr>
+      <w:r>
+        <w:rPr>
+          <w:bCs/>
+          <w:lang w:val="pl-PL"/>
+        </w:rPr>
+        <w:t>Koszczyc</w:t>
+      </w:r>
+      <w:r>
+        <w:rPr>
+          <w:bCs/>
+        </w:rPr>
+        <w:t xml:space="preserve"> </w:t>
+      </w:r>
+      <w:r>
+        <w:rPr>
+          <w:bCs/>
+          <w:lang w:val="pl-PL"/>
+        </w:rPr>
+        <w:t>Alaxiey</w:t>
+      </w:r>
+      <w:r>
+        <w:rPr>
+          <w:bCs/>
+        </w:rPr>
+        <w:t xml:space="preserve"> – свидетель: </w:t>
+      </w:r>
+      <w:proofErr w:type="spellStart"/>
+      <w:r>
+        <w:rPr>
+          <w:bCs/>
+        </w:rPr>
+        <w:t>Кощёнок</w:t>
+      </w:r>
+      <w:proofErr w:type="spellEnd"/>
+      <w:r>
+        <w:rPr>
+          <w:bCs/>
+        </w:rPr>
+        <w:t xml:space="preserve"> Александр, деревня </w:t>
+      </w:r>
+      <w:proofErr w:type="spellStart"/>
+      <w:r>
+        <w:rPr>
+          <w:bCs/>
+        </w:rPr>
+        <w:t>Недаль</w:t>
+      </w:r>
+      <w:proofErr w:type="spellEnd"/>
+      <w:r>
+        <w:rPr>
+          <w:bCs/>
+        </w:rPr>
+        <w:t>.</w:t>
+      </w:r>
+    </w:p>
+    <w:p>
+      <w:pPr>
+        <w:rPr>
+          <w:bCs/>
+        </w:rPr>
+      </w:pPr>
+      <w:r>
+        <w:rPr>
+          <w:bCs/>
+          <w:lang w:val="pl-PL"/>
+        </w:rPr>
+        <w:t>Jazgunowicz</w:t>
+      </w:r>
+      <w:r>
+        <w:rPr>
+          <w:bCs/>
+        </w:rPr>
+        <w:t xml:space="preserve"> </w:t>
+      </w:r>
+      <w:r>
+        <w:rPr>
+          <w:bCs/>
+          <w:lang w:val="pl-PL"/>
+        </w:rPr>
+        <w:t>Antoni</w:t>
+      </w:r>
+      <w:r>
+        <w:rPr>
+          <w:bCs/>
+        </w:rPr>
+        <w:t xml:space="preserve"> – ксёндз.</w:t>
+      </w:r>
+    </w:p>
+    <w:bookmarkEnd w:id="6"/>
+    <w:p/>
+    <w:p>
+      <w:pPr>
+        <w:rPr>
+          <w:bCs/>
+          <w:noProof/>
+          <w:lang w:eastAsia="ru-RU"/>
+        </w:rPr>
+      </w:pPr>
+      <w:bookmarkStart w:id="7" w:name="_Hlk113274571"/>
+      <w:r>
+        <w:rPr>
+          <w:b/>
+        </w:rPr>
+        <w:t>НИАБ</w:t>
+      </w:r>
+      <w:r>
+        <w:rPr>
+          <w:b/>
+        </w:rPr>
+        <w:t xml:space="preserve"> 136-13-</w:t>
+      </w:r>
+      <w:r>
+        <w:rPr>
+          <w:b/>
+        </w:rPr>
+        <w:t>920</w:t>
+      </w:r>
+      <w:r>
+        <w:rPr>
+          <w:b/>
+        </w:rPr>
+        <w:tab/>
+      </w:r>
+      <w:r>
+        <w:rPr>
+          <w:noProof/>
+          <w:lang w:eastAsia="ru-RU"/>
+        </w:rPr>
+        <w:t>Лист 1</w:t>
+      </w:r>
+      <w:r>
+        <w:rPr>
+          <w:noProof/>
+          <w:lang w:eastAsia="ru-RU"/>
+        </w:rPr>
+        <w:t>5об</w:t>
+      </w:r>
+      <w:r>
+        <w:rPr>
+          <w:noProof/>
+          <w:lang w:eastAsia="ru-RU"/>
+        </w:rPr>
+        <w:t>.</w:t>
+      </w:r>
+      <w:r>
+        <w:rPr>
+          <w:b/>
+          <w:noProof/>
+          <w:lang w:eastAsia="ru-RU"/>
+        </w:rPr>
+        <w:t xml:space="preserve"> Метрическая запись №</w:t>
+      </w:r>
+      <w:r>
+        <w:rPr>
+          <w:b/>
+          <w:noProof/>
+          <w:lang w:eastAsia="ru-RU"/>
+        </w:rPr>
+        <w:t>14</w:t>
+      </w:r>
+      <w:r>
+        <w:rPr>
+          <w:b/>
+          <w:noProof/>
+          <w:lang w:eastAsia="ru-RU"/>
+        </w:rPr>
+        <w:t>/1</w:t>
+      </w:r>
+      <w:r>
+        <w:rPr>
+          <w:b/>
+          <w:noProof/>
+          <w:lang w:eastAsia="ru-RU"/>
+        </w:rPr>
+        <w:t>80</w:t>
+      </w:r>
+      <w:r>
+        <w:rPr>
+          <w:b/>
+          <w:noProof/>
+          <w:lang w:eastAsia="ru-RU"/>
+        </w:rPr>
+        <w:t>9</w:t>
+      </w:r>
+      <w:r>
+        <w:rPr>
+          <w:b/>
+        </w:rPr>
+        <w:t>-</w:t>
+      </w:r>
+      <w:r>
+        <w:rPr>
+          <w:b/>
+        </w:rPr>
+        <w:t>б</w:t>
+      </w:r>
+      <w:r>
+        <w:rPr>
+          <w:b/>
+        </w:rPr>
+        <w:t xml:space="preserve"> (</w:t>
+      </w:r>
+      <w:proofErr w:type="spellStart"/>
+      <w:r>
+        <w:rPr>
+          <w:b/>
+        </w:rPr>
+        <w:t>ориг</w:t>
+      </w:r>
+      <w:proofErr w:type="spellEnd"/>
+      <w:r>
+        <w:rPr>
+          <w:b/>
+        </w:rPr>
+        <w:t>)</w:t>
+      </w:r>
+      <w:r>
+        <w:rPr>
+          <w:b/>
+          <w:noProof/>
+          <w:lang w:eastAsia="ru-RU"/>
+        </w:rPr>
+        <w:t>.</w:t>
+      </w:r>
+      <w:r>
+        <w:rPr>
+          <w:b/>
+          <w:noProof/>
+          <w:lang w:eastAsia="ru-RU"/>
+        </w:rPr>
+        <w:tab/>
+      </w:r>
+    </w:p>
+    <w:p>
+      <w:pPr>
+        <w:rPr>
+          <w:b/>
+          <w:noProof/>
+          <w:lang w:eastAsia="ru-RU"/>
+        </w:rPr>
+      </w:pPr>
+    </w:p>
+    <w:p>
+      <w:pPr>
+        <w:rPr>
+          <w:b/>
+          <w:noProof/>
+          <w:lang w:eastAsia="ru-RU"/>
+        </w:rPr>
+      </w:pPr>
+      <w:r>
+        <w:rPr>
+          <w:noProof/>
+          <w:lang w:eastAsia="ru-RU"/>
+        </w:rPr>
+        <w:lastRenderedPageBreak/>
+        <w:drawing>
+          <wp:inline distT="0" distB="0" distL="0" distR="0" wp14:anchorId="0AA871DD" wp14:editId="7B24EC05">
+            <wp:extent cx="5940425" cy="1188821"/>
+            <wp:effectExtent l="0" t="0" r="3175" b="0"/>
+            <wp:docPr id="204" name="Рисунок 204"/>
+            <wp:cNvGraphicFramePr>
+              <a:graphicFrameLocks xmlns:a="http://schemas.openxmlformats.org/drawingml/2006/main" noChangeAspect="1"/>
+            </wp:cNvGraphicFramePr>
+            <a:graphic xmlns:a="http://schemas.openxmlformats.org/drawingml/2006/main">
+              <a:graphicData uri="http://schemas.openxmlformats.org/drawingml/2006/picture">
+                <pic:pic xmlns:pic="http://schemas.openxmlformats.org/drawingml/2006/picture">
+                  <pic:nvPicPr>
+                    <pic:cNvPr id="0" name=""/>
+                    <pic:cNvPicPr/>
+                  </pic:nvPicPr>
+                  <pic:blipFill>
+                    <a:blip r:embed="rId6"/>
+                    <a:stretch>
+                      <a:fillRect/>
+                    </a:stretch>
+                  </pic:blipFill>
+                  <pic:spPr>
+                    <a:xfrm>
+                      <a:off x="0" y="0"/>
+                      <a:ext cx="5940425" cy="1188821"/>
+                    </a:xfrm>
+                    <a:prstGeom prst="rect">
+                      <a:avLst/>
+                    </a:prstGeom>
+                  </pic:spPr>
+                </pic:pic>
+              </a:graphicData>
+            </a:graphic>
+          </wp:inline>
+        </w:drawing>
+      </w:r>
+    </w:p>
+    <w:p>
+      <w:pPr>
+        <w:rPr>
+          <w:b/>
+          <w:noProof/>
+          <w:lang w:eastAsia="ru-RU"/>
+        </w:rPr>
+      </w:pPr>
+    </w:p>
+    <w:p>
+      <w:pPr>
+        <w:rPr>
+          <w:noProof/>
+          <w:lang w:eastAsia="ru-RU"/>
+        </w:rPr>
+      </w:pPr>
+      <w:r>
+        <w:rPr>
+          <w:noProof/>
+          <w:lang w:eastAsia="ru-RU"/>
+        </w:rPr>
+        <w:t>Дедиловичская Покровская церковь. 31 октября 1809 года. Метрическая запись о венчании.</w:t>
+      </w:r>
+    </w:p>
+    <w:p>
+      <w:pPr>
+        <w:rPr>
+          <w:b/>
+          <w:noProof/>
+          <w:lang w:eastAsia="ru-RU"/>
+        </w:rPr>
+      </w:pPr>
+    </w:p>
+    <w:p>
+      <w:pPr>
+        <w:rPr>
+          <w:bCs/>
+        </w:rPr>
+      </w:pPr>
+      <w:r>
+        <w:rPr>
+          <w:bCs/>
+          <w:color w:val="000000" w:themeColor="text1"/>
+          <w:lang w:val="pl-PL"/>
+        </w:rPr>
+        <w:t>Dudaronek</w:t>
+      </w:r>
+      <w:r>
+        <w:rPr>
+          <w:bCs/>
+          <w:color w:val="000000" w:themeColor="text1"/>
+        </w:rPr>
+        <w:t xml:space="preserve"> </w:t>
+      </w:r>
+      <w:r>
+        <w:rPr>
+          <w:bCs/>
+          <w:color w:val="000000" w:themeColor="text1"/>
+          <w:lang w:val="pl-PL"/>
+        </w:rPr>
+        <w:t>Antoni</w:t>
+      </w:r>
+      <w:r>
+        <w:rPr>
+          <w:bCs/>
+        </w:rPr>
+        <w:t xml:space="preserve"> – </w:t>
+      </w:r>
+      <w:r>
+        <w:rPr>
+          <w:bCs/>
+        </w:rPr>
+        <w:t xml:space="preserve">жених, с деревни </w:t>
+      </w:r>
+      <w:r>
+        <w:rPr>
+          <w:bCs/>
+        </w:rPr>
+        <w:t>[</w:t>
+      </w:r>
+      <w:proofErr w:type="spellStart"/>
+      <w:r>
+        <w:rPr>
+          <w:bCs/>
+        </w:rPr>
+        <w:t>Нивки</w:t>
+      </w:r>
+      <w:proofErr w:type="spellEnd"/>
+      <w:r>
+        <w:rPr>
+          <w:bCs/>
+        </w:rPr>
+        <w:t>]</w:t>
+      </w:r>
+      <w:r>
+        <w:rPr>
+          <w:bCs/>
+        </w:rPr>
+        <w:t>.</w:t>
+      </w:r>
+    </w:p>
+    <w:p>
+      <w:pPr>
+        <w:rPr>
+          <w:bCs/>
+        </w:rPr>
+      </w:pPr>
+      <w:r>
+        <w:rPr>
+          <w:bCs/>
+        </w:rPr>
+        <w:t>Ż</w:t>
+      </w:r>
+      <w:r>
+        <w:rPr>
+          <w:bCs/>
+          <w:lang w:val="pl-PL"/>
+        </w:rPr>
+        <w:t>y</w:t>
+      </w:r>
+      <w:r>
+        <w:rPr>
+          <w:bCs/>
+        </w:rPr>
+        <w:t>ł</w:t>
+      </w:r>
+      <w:r>
+        <w:rPr>
+          <w:bCs/>
+          <w:lang w:val="pl-PL"/>
+        </w:rPr>
+        <w:t>kowna</w:t>
+      </w:r>
+      <w:r>
+        <w:rPr>
+          <w:bCs/>
+        </w:rPr>
+        <w:t xml:space="preserve"> </w:t>
+      </w:r>
+      <w:r>
+        <w:rPr>
+          <w:bCs/>
+          <w:lang w:val="pl-PL"/>
+        </w:rPr>
+        <w:t>Anna</w:t>
+      </w:r>
+      <w:r>
+        <w:rPr>
+          <w:bCs/>
+        </w:rPr>
+        <w:t xml:space="preserve"> – </w:t>
+      </w:r>
+      <w:r>
+        <w:rPr>
+          <w:bCs/>
+        </w:rPr>
+        <w:t xml:space="preserve">невеста, девка: Жилко Анна Антонова, с деревни </w:t>
+      </w:r>
+      <w:proofErr w:type="spellStart"/>
+      <w:r>
+        <w:rPr>
+          <w:bCs/>
+        </w:rPr>
+        <w:t>Недаль</w:t>
+      </w:r>
+      <w:proofErr w:type="spellEnd"/>
+      <w:r>
+        <w:rPr>
+          <w:bCs/>
+        </w:rPr>
+        <w:t>.</w:t>
+      </w:r>
+    </w:p>
+    <w:p>
+      <w:pPr>
+        <w:rPr>
+          <w:bCs/>
+        </w:rPr>
+      </w:pPr>
+      <w:r>
+        <w:rPr>
+          <w:bCs/>
+          <w:lang w:val="pl-PL"/>
+        </w:rPr>
+        <w:t>Bautruk</w:t>
+      </w:r>
+      <w:r>
+        <w:rPr>
+          <w:bCs/>
+        </w:rPr>
+        <w:t xml:space="preserve"> </w:t>
+      </w:r>
+      <w:r>
+        <w:rPr>
+          <w:bCs/>
+          <w:lang w:val="pl-PL"/>
+        </w:rPr>
+        <w:t>Jan</w:t>
+      </w:r>
+      <w:r>
+        <w:rPr>
+          <w:bCs/>
+        </w:rPr>
+        <w:t xml:space="preserve"> – </w:t>
+      </w:r>
+      <w:r>
+        <w:rPr>
+          <w:bCs/>
+        </w:rPr>
+        <w:t>свидетель</w:t>
+      </w:r>
+      <w:r>
+        <w:rPr>
+          <w:bCs/>
+        </w:rPr>
+        <w:t>.</w:t>
+      </w:r>
+    </w:p>
+    <w:p>
+      <w:pPr>
+        <w:rPr>
+          <w:bCs/>
+        </w:rPr>
+      </w:pPr>
+      <w:r>
+        <w:rPr>
+          <w:bCs/>
+          <w:lang w:val="pl-PL"/>
+        </w:rPr>
+        <w:t>Jacuk</w:t>
+      </w:r>
+      <w:r>
+        <w:rPr>
+          <w:bCs/>
+        </w:rPr>
+        <w:t xml:space="preserve"> </w:t>
+      </w:r>
+      <w:r>
+        <w:rPr>
+          <w:bCs/>
+          <w:lang w:val="pl-PL"/>
+        </w:rPr>
+        <w:t>Jwan</w:t>
+      </w:r>
+      <w:r>
+        <w:rPr>
+          <w:bCs/>
+        </w:rPr>
+        <w:t xml:space="preserve"> – </w:t>
+      </w:r>
+      <w:r>
+        <w:rPr>
+          <w:bCs/>
+        </w:rPr>
+        <w:t xml:space="preserve">свидетель: Яцук Иван, с деревни </w:t>
+      </w:r>
+      <w:proofErr w:type="spellStart"/>
+      <w:r>
+        <w:rPr>
+          <w:bCs/>
+        </w:rPr>
+        <w:t>Недаль</w:t>
+      </w:r>
+      <w:proofErr w:type="spellEnd"/>
+      <w:r>
+        <w:rPr>
+          <w:bCs/>
+        </w:rPr>
+        <w:t>.</w:t>
+      </w:r>
+    </w:p>
+    <w:p>
+      <w:pPr>
+        <w:rPr>
+          <w:bCs/>
+        </w:rPr>
+      </w:pPr>
+      <w:r>
+        <w:rPr>
+          <w:bCs/>
+          <w:lang w:val="pl-PL"/>
+        </w:rPr>
+        <w:t>Jazgunowicz</w:t>
+      </w:r>
+      <w:r>
+        <w:rPr>
+          <w:bCs/>
+        </w:rPr>
+        <w:t xml:space="preserve"> </w:t>
+      </w:r>
+      <w:r>
+        <w:rPr>
+          <w:bCs/>
+          <w:lang w:val="pl-PL"/>
+        </w:rPr>
+        <w:t>Antoni</w:t>
+      </w:r>
+      <w:r>
+        <w:rPr>
+          <w:bCs/>
+        </w:rPr>
+        <w:t xml:space="preserve"> – ксёндз.</w:t>
+      </w:r>
+    </w:p>
+    <w:bookmarkEnd w:id="7"/>
+    <w:p/>
+    <w:p>
+      <w:pPr>
+        <w:rPr>
+          <w:bCs/>
+          <w:noProof/>
+          <w:lang w:eastAsia="ru-RU"/>
+        </w:rPr>
+      </w:pPr>
+      <w:bookmarkStart w:id="8" w:name="_Hlk102309996"/>
+      <w:r>
+        <w:rPr>
+          <w:b/>
+          <w:bCs/>
+          <w:noProof/>
+          <w:lang w:eastAsia="ru-RU"/>
+        </w:rPr>
+        <w:t>НИАБ 136-13-894</w:t>
+      </w:r>
+      <w:r>
+        <w:rPr>
+          <w:b/>
+          <w:bCs/>
+          <w:noProof/>
+          <w:lang w:eastAsia="ru-RU"/>
+        </w:rPr>
+        <w:tab/>
+      </w:r>
+      <w:r>
+        <w:rPr>
+          <w:noProof/>
+          <w:lang w:eastAsia="ru-RU"/>
+        </w:rPr>
+        <w:t xml:space="preserve">Лист 77об. </w:t>
+      </w:r>
+      <w:r>
+        <w:rPr>
+          <w:b/>
+          <w:noProof/>
+          <w:lang w:eastAsia="ru-RU"/>
+        </w:rPr>
+        <w:t>Метрическая запись №20</w:t>
+      </w:r>
+      <w:r>
+        <w:rPr>
+          <w:b/>
+          <w:bCs/>
+        </w:rPr>
+        <w:t>/1810</w:t>
+      </w:r>
+      <w:r>
+        <w:rPr>
+          <w:b/>
+          <w:bCs/>
+          <w:noProof/>
+          <w:lang w:eastAsia="ru-RU"/>
+        </w:rPr>
+        <w:t>-р (ориг)</w:t>
+      </w:r>
+      <w:r>
+        <w:rPr>
+          <w:b/>
+          <w:noProof/>
+          <w:lang w:eastAsia="ru-RU"/>
+        </w:rPr>
+        <w:t>.</w:t>
+      </w:r>
+      <w:r>
+        <w:rPr>
+          <w:b/>
+          <w:noProof/>
+          <w:lang w:eastAsia="ru-RU"/>
+        </w:rPr>
+        <w:tab/>
+      </w:r>
+    </w:p>
+    <w:p>
+      <w:pPr>
+        <w:rPr>
+          <w:noProof/>
+          <w:lang w:eastAsia="ru-RU"/>
+        </w:rPr>
+      </w:pPr>
+    </w:p>
+    <w:p>
+      <w:pPr>
+        <w:rPr>
+          <w:noProof/>
+          <w:lang w:eastAsia="ru-RU"/>
+        </w:rPr>
+      </w:pPr>
+      <w:r>
+        <w:rPr>
+          <w:noProof/>
+          <w:lang w:eastAsia="ru-RU"/>
+        </w:rPr>
+        <w:drawing>
+          <wp:inline distT="0" distB="0" distL="0" distR="0" wp14:anchorId="7F654BF8" wp14:editId="6C2068EC">
+            <wp:extent cx="5940425" cy="898206"/>
+            <wp:effectExtent l="0" t="0" r="3175" b="0"/>
+            <wp:docPr id="237" name="Рисунок 237"/>
+            <wp:cNvGraphicFramePr>
+              <a:graphicFrameLocks xmlns:a="http://schemas.openxmlformats.org/drawingml/2006/main" noChangeAspect="1"/>
+            </wp:cNvGraphicFramePr>
+            <a:graphic xmlns:a="http://schemas.openxmlformats.org/drawingml/2006/main">
+              <a:graphicData uri="http://schemas.openxmlformats.org/drawingml/2006/picture">
+                <pic:pic xmlns:pic="http://schemas.openxmlformats.org/drawingml/2006/picture">
+                  <pic:nvPicPr>
+                    <pic:cNvPr id="0" name=""/>
+                    <pic:cNvPicPr/>
+                  </pic:nvPicPr>
+                  <pic:blipFill>
+                    <a:blip r:embed="rId7"/>
+                    <a:stretch>
+                      <a:fillRect/>
+                    </a:stretch>
+                  </pic:blipFill>
+                  <pic:spPr>
+                    <a:xfrm>
+                      <a:off x="0" y="0"/>
                       <a:ext cx="5940425" cy="898206"/>
                     </a:xfrm>
                     <a:prstGeom prst="rect">
@@ -1044,7 +2320,7 @@
         <w:t xml:space="preserve"> – ксёндз.</w:t>
       </w:r>
     </w:p>
-    <w:bookmarkEnd w:id="4"/>
+    <w:bookmarkEnd w:id="8"/>
     <w:p/>
     <w:sectPr>
       <w:pgSz w:w="11906" w:h="16838"/>

--- a/2/деревня Недаль/именная база/Яцуки/Яцук Иван.docx
+++ b/2/деревня Недаль/именная база/Яцуки/Яцук Иван.docx
@@ -283,33 +283,198 @@
     <w:p>
       <w:pPr>
         <w:rPr>
-          <w:bCs/>
-        </w:rPr>
-      </w:pPr>
-      <w:bookmarkStart w:id="2" w:name="_Hlk126759694"/>
-      <w:r>
-        <w:rPr>
-          <w:bCs/>
-        </w:rPr>
-        <w:t>31</w:t>
-      </w:r>
-      <w:r>
-        <w:rPr>
-          <w:bCs/>
-        </w:rPr>
-        <w:t>.10.180</w:t>
-      </w:r>
-      <w:r>
-        <w:rPr>
-          <w:bCs/>
-        </w:rPr>
-        <w:t>9</w:t>
-      </w:r>
-      <w:r>
-        <w:rPr>
-          <w:bCs/>
-        </w:rPr>
-        <w:t xml:space="preserve"> – свидетель венчания </w:t>
+          <w:noProof/>
+          <w:lang w:eastAsia="ru-RU"/>
+        </w:rPr>
+      </w:pPr>
+      <w:bookmarkStart w:id="2" w:name="_Hlk127951671"/>
+      <w:r>
+        <w:rPr>
+          <w:noProof/>
+          <w:lang w:eastAsia="ru-RU"/>
+        </w:rPr>
+        <w:t>6</w:t>
+      </w:r>
+      <w:r>
+        <w:rPr>
+          <w:noProof/>
+          <w:lang w:eastAsia="ru-RU"/>
+        </w:rPr>
+        <w:t>.</w:t>
+      </w:r>
+      <w:r>
+        <w:rPr>
+          <w:noProof/>
+          <w:lang w:eastAsia="ru-RU"/>
+        </w:rPr>
+        <w:t>06</w:t>
+      </w:r>
+      <w:r>
+        <w:rPr>
+          <w:noProof/>
+          <w:lang w:eastAsia="ru-RU"/>
+        </w:rPr>
+        <w:t>.180</w:t>
+      </w:r>
+      <w:r>
+        <w:rPr>
+          <w:noProof/>
+          <w:lang w:eastAsia="ru-RU"/>
+        </w:rPr>
+        <w:t>8</w:t>
+      </w:r>
+      <w:r>
+        <w:rPr>
+          <w:noProof/>
+          <w:lang w:eastAsia="ru-RU"/>
+        </w:rPr>
+        <w:t xml:space="preserve"> – </w:t>
+      </w:r>
+      <w:r>
+        <w:rPr>
+          <w:noProof/>
+          <w:lang w:eastAsia="ru-RU"/>
+        </w:rPr>
+        <w:t>крестный отец Балтромея, сына Барбух Клемяты и Агафии с деревни Волоки</w:t>
+      </w:r>
+      <w:r>
+        <w:rPr>
+          <w:noProof/>
+          <w:lang w:eastAsia="ru-RU"/>
+        </w:rPr>
+        <w:t xml:space="preserve"> </w:t>
+      </w:r>
+      <w:r>
+        <w:rPr>
+          <w:bCs/>
+        </w:rPr>
+        <w:t>(</w:t>
+      </w:r>
+      <w:r>
+        <w:rPr>
+          <w:bCs/>
+        </w:rPr>
+        <w:t>НИАБ</w:t>
+      </w:r>
+      <w:r>
+        <w:rPr>
+          <w:bCs/>
+        </w:rPr>
+        <w:t xml:space="preserve"> 136-13-</w:t>
+      </w:r>
+      <w:r>
+        <w:rPr>
+          <w:bCs/>
+        </w:rPr>
+        <w:t>928</w:t>
+      </w:r>
+      <w:r>
+        <w:rPr>
+          <w:bCs/>
+        </w:rPr>
+        <w:t xml:space="preserve">, </w:t>
+      </w:r>
+      <w:r>
+        <w:rPr>
+          <w:bCs/>
+        </w:rPr>
+        <w:t>л</w:t>
+      </w:r>
+      <w:r>
+        <w:rPr>
+          <w:bCs/>
+        </w:rPr>
+        <w:t>.</w:t>
+      </w:r>
+      <w:r>
+        <w:rPr>
+          <w:bCs/>
+        </w:rPr>
+        <w:t>72</w:t>
+      </w:r>
+      <w:r>
+        <w:rPr>
+          <w:bCs/>
+        </w:rPr>
+        <w:t xml:space="preserve">, </w:t>
+      </w:r>
+      <w:r>
+        <w:rPr>
+          <w:noProof/>
+          <w:lang w:eastAsia="ru-RU"/>
+        </w:rPr>
+        <w:t>№</w:t>
+      </w:r>
+      <w:r>
+        <w:rPr>
+          <w:noProof/>
+          <w:lang w:eastAsia="ru-RU"/>
+        </w:rPr>
+        <w:t>24</w:t>
+      </w:r>
+      <w:r>
+        <w:rPr>
+          <w:noProof/>
+          <w:lang w:eastAsia="ru-RU"/>
+        </w:rPr>
+        <w:t>/180</w:t>
+      </w:r>
+      <w:r>
+        <w:rPr>
+          <w:noProof/>
+          <w:lang w:eastAsia="ru-RU"/>
+        </w:rPr>
+        <w:t>8</w:t>
+      </w:r>
+      <w:r>
+        <w:rPr>
+          <w:noProof/>
+          <w:lang w:eastAsia="ru-RU"/>
+        </w:rPr>
+        <w:t>-</w:t>
+      </w:r>
+      <w:r>
+        <w:rPr>
+          <w:noProof/>
+          <w:lang w:eastAsia="ru-RU"/>
+        </w:rPr>
+        <w:t>р</w:t>
+      </w:r>
+      <w:r>
+        <w:rPr>
+          <w:noProof/>
+          <w:lang w:eastAsia="ru-RU"/>
+        </w:rPr>
+        <w:t xml:space="preserve"> (</w:t>
+      </w:r>
+      <w:r>
+        <w:rPr>
+          <w:noProof/>
+          <w:lang w:eastAsia="ru-RU"/>
+        </w:rPr>
+        <w:t>ориг</w:t>
+      </w:r>
+      <w:r>
+        <w:rPr>
+          <w:noProof/>
+          <w:lang w:eastAsia="ru-RU"/>
+        </w:rPr>
+        <w:t>)).</w:t>
+      </w:r>
+    </w:p>
+    <w:p>
+      <w:pPr>
+        <w:rPr>
+          <w:bCs/>
+        </w:rPr>
+      </w:pPr>
+      <w:bookmarkStart w:id="3" w:name="_Hlk126759694"/>
+      <w:bookmarkEnd w:id="2"/>
+      <w:r>
+        <w:rPr>
+          <w:bCs/>
+        </w:rPr>
+        <w:t xml:space="preserve">31.10.1809 – свидетель венчания </w:t>
       </w:r>
       <w:proofErr w:type="spellStart"/>
       <w:r>
@@ -337,13 +502,7 @@
         <w:rPr>
           <w:bCs/>
         </w:rPr>
-        <w:t xml:space="preserve"> и девки Жилко Анны Антоновой</w:t>
-      </w:r>
-      <w:r>
-        <w:rPr>
-          <w:bCs/>
-        </w:rPr>
-        <w:t xml:space="preserve"> с деревни </w:t>
+        <w:t xml:space="preserve"> и девки Жилко Анны Антоновой с деревни </w:t>
       </w:r>
       <w:proofErr w:type="spellStart"/>
       <w:r>
@@ -357,19 +516,7 @@
         <w:rPr>
           <w:bCs/>
         </w:rPr>
-        <w:t xml:space="preserve"> (НИАБ 136-13-920, л.1</w:t>
-      </w:r>
-      <w:r>
-        <w:rPr>
-          <w:bCs/>
-        </w:rPr>
-        <w:t>5</w:t>
-      </w:r>
-      <w:r>
-        <w:rPr>
-          <w:bCs/>
-        </w:rPr>
-        <w:t xml:space="preserve">об, </w:t>
+        <w:t xml:space="preserve"> (НИАБ 136-13-920, л.15об, </w:t>
       </w:r>
       <w:r>
         <w:rPr>
@@ -383,14 +530,7 @@
           <w:noProof/>
           <w:lang w:eastAsia="ru-RU"/>
         </w:rPr>
-        <w:t>1</w:t>
-      </w:r>
-      <w:r>
-        <w:rPr>
-          <w:noProof/>
-          <w:lang w:eastAsia="ru-RU"/>
-        </w:rPr>
-        <w:t>4</w:t>
+        <w:t>14</w:t>
       </w:r>
       <w:r>
         <w:rPr>
@@ -404,14 +544,7 @@
           <w:noProof/>
           <w:lang w:eastAsia="ru-RU"/>
         </w:rPr>
-        <w:t>80</w:t>
-      </w:r>
-      <w:r>
-        <w:rPr>
-          <w:noProof/>
-          <w:lang w:eastAsia="ru-RU"/>
-        </w:rPr>
-        <w:t>9</w:t>
+        <w:t>809</w:t>
       </w:r>
       <w:r>
         <w:rPr>
@@ -457,10 +590,10 @@
           <w:lang w:eastAsia="ru-RU"/>
         </w:rPr>
       </w:pPr>
-      <w:bookmarkStart w:id="3" w:name="_Hlk126693778"/>
-      <w:bookmarkStart w:id="4" w:name="_Hlk126693925"/>
+      <w:bookmarkStart w:id="4" w:name="_Hlk126693778"/>
+      <w:bookmarkStart w:id="5" w:name="_Hlk126693925"/>
       <w:bookmarkEnd w:id="0"/>
-      <w:bookmarkEnd w:id="2"/>
+      <w:bookmarkEnd w:id="3"/>
       <w:r>
         <w:t xml:space="preserve">7.06.1810 – </w:t>
       </w:r>
@@ -492,7 +625,7 @@
         </w:rPr>
         <w:t>-р (ориг))</w:t>
       </w:r>
-      <w:bookmarkEnd w:id="3"/>
+      <w:bookmarkEnd w:id="4"/>
       <w:r>
         <w:rPr>
           <w:bCs/>
@@ -502,7 +635,7 @@
         <w:t>.</w:t>
       </w:r>
     </w:p>
-    <w:bookmarkEnd w:id="4"/>
+    <w:bookmarkEnd w:id="5"/>
     <w:p/>
     <w:p>
       <w:pPr>
@@ -512,7 +645,7 @@
           <w:lang w:eastAsia="ru-RU"/>
         </w:rPr>
       </w:pPr>
-      <w:bookmarkStart w:id="5" w:name="_Hlk102069944"/>
+      <w:bookmarkStart w:id="6" w:name="_Hlk102069944"/>
       <w:r>
         <w:rPr>
           <w:b/>
@@ -931,7 +1064,7 @@
         <w:t xml:space="preserve"> – ксёндз.</w:t>
       </w:r>
     </w:p>
-    <w:bookmarkEnd w:id="5"/>
+    <w:bookmarkEnd w:id="6"/>
     <w:p/>
     <w:p>
       <w:pPr>
@@ -941,7 +1074,7 @@
           <w:lang w:eastAsia="ru-RU"/>
         </w:rPr>
       </w:pPr>
-      <w:bookmarkStart w:id="6" w:name="_Hlk126758018"/>
+      <w:bookmarkStart w:id="7" w:name="_Hlk126758018"/>
       <w:r>
         <w:rPr>
           <w:b/>
@@ -1407,17 +1540,18 @@
         <w:t xml:space="preserve"> – ксёндз.</w:t>
       </w:r>
     </w:p>
-    <w:bookmarkEnd w:id="6"/>
+    <w:bookmarkEnd w:id="7"/>
     <w:p/>
     <w:p>
       <w:pPr>
         <w:rPr>
-          <w:bCs/>
-          <w:noProof/>
-          <w:lang w:eastAsia="ru-RU"/>
-        </w:rPr>
-      </w:pPr>
-      <w:bookmarkStart w:id="7" w:name="_Hlk113274571"/>
+          <w:b/>
+          <w:bCs/>
+          <w:noProof/>
+          <w:lang w:eastAsia="ru-RU"/>
+        </w:rPr>
+      </w:pPr>
+      <w:bookmarkStart w:id="8" w:name="_Hlk127951707"/>
       <w:r>
         <w:rPr>
           <w:b/>
@@ -1434,7 +1568,13 @@
         <w:rPr>
           <w:b/>
         </w:rPr>
-        <w:t>920</w:t>
+        <w:t>92</w:t>
+      </w:r>
+      <w:r>
+        <w:rPr>
+          <w:b/>
+        </w:rPr>
+        <w:t>8</w:t>
       </w:r>
       <w:r>
         <w:rPr>
@@ -1447,14 +1587,14 @@
           <w:noProof/>
           <w:lang w:eastAsia="ru-RU"/>
         </w:rPr>
-        <w:t>Лист 1</w:t>
-      </w:r>
-      <w:r>
-        <w:rPr>
-          <w:noProof/>
-          <w:lang w:eastAsia="ru-RU"/>
-        </w:rPr>
-        <w:t>5об</w:t>
+        <w:t xml:space="preserve">Лист </w:t>
+      </w:r>
+      <w:r>
+        <w:rPr>
+          <w:noProof/>
+          <w:lang w:eastAsia="ru-RU"/>
+        </w:rPr>
+        <w:t>72</w:t>
       </w:r>
       <w:r>
         <w:rPr>
@@ -1465,23 +1605,33 @@
       </w:r>
       <w:r>
         <w:rPr>
-          <w:b/>
-          <w:noProof/>
-          <w:lang w:eastAsia="ru-RU"/>
-        </w:rPr>
-        <w:t xml:space="preserve"> Метрическая запись №</w:t>
-      </w:r>
-      <w:r>
-        <w:rPr>
-          <w:b/>
-          <w:noProof/>
-          <w:lang w:eastAsia="ru-RU"/>
-        </w:rPr>
-        <w:t>14</w:t>
-      </w:r>
-      <w:r>
-        <w:rPr>
-          <w:b/>
+          <w:noProof/>
+          <w:lang w:eastAsia="ru-RU"/>
+        </w:rPr>
+        <w:t xml:space="preserve"> </w:t>
+      </w:r>
+      <w:r>
+        <w:rPr>
+          <w:b/>
+          <w:bCs/>
+          <w:noProof/>
+          <w:lang w:eastAsia="ru-RU"/>
+        </w:rPr>
+        <w:t>Метрическая запись №</w:t>
+      </w:r>
+      <w:r>
+        <w:rPr>
+          <w:b/>
+          <w:bCs/>
+          <w:noProof/>
+          <w:lang w:eastAsia="ru-RU"/>
+        </w:rPr>
+        <w:t>24</w:t>
+      </w:r>
+      <w:r>
+        <w:rPr>
+          <w:b/>
+          <w:bCs/>
           <w:noProof/>
           <w:lang w:eastAsia="ru-RU"/>
         </w:rPr>
@@ -1490,62 +1640,25 @@
       <w:r>
         <w:rPr>
           <w:b/>
-          <w:noProof/>
-          <w:lang w:eastAsia="ru-RU"/>
-        </w:rPr>
-        <w:t>80</w:t>
-      </w:r>
-      <w:r>
-        <w:rPr>
-          <w:b/>
-          <w:noProof/>
-          <w:lang w:eastAsia="ru-RU"/>
-        </w:rPr>
-        <w:t>9</w:t>
-      </w:r>
-      <w:r>
-        <w:rPr>
-          <w:b/>
-        </w:rPr>
-        <w:t>-</w:t>
-      </w:r>
-      <w:r>
-        <w:rPr>
-          <w:b/>
-        </w:rPr>
-        <w:t>б</w:t>
-      </w:r>
-      <w:r>
-        <w:rPr>
-          <w:b/>
-        </w:rPr>
-        <w:t xml:space="preserve"> (</w:t>
-      </w:r>
-      <w:proofErr w:type="spellStart"/>
-      <w:r>
-        <w:rPr>
-          <w:b/>
-        </w:rPr>
-        <w:t>ориг</w:t>
-      </w:r>
-      <w:proofErr w:type="spellEnd"/>
-      <w:r>
-        <w:rPr>
-          <w:b/>
-        </w:rPr>
-        <w:t>)</w:t>
-      </w:r>
-      <w:r>
-        <w:rPr>
-          <w:b/>
-          <w:noProof/>
-          <w:lang w:eastAsia="ru-RU"/>
-        </w:rPr>
-        <w:t>.</w:t>
-      </w:r>
-      <w:r>
-        <w:rPr>
-          <w:b/>
+          <w:bCs/>
+          <w:noProof/>
+          <w:lang w:eastAsia="ru-RU"/>
+        </w:rPr>
+        <w:t>808</w:t>
+      </w:r>
+      <w:r>
+        <w:rPr>
+          <w:b/>
+          <w:bCs/>
+          <w:noProof/>
+          <w:lang w:eastAsia="ru-RU"/>
+        </w:rPr>
+        <w:t>-р (ориг).</w:t>
+      </w:r>
+      <w:r>
+        <w:rPr>
+          <w:b/>
+          <w:bCs/>
           <w:noProof/>
           <w:lang w:eastAsia="ru-RU"/>
         </w:rPr>
@@ -1556,30 +1669,30 @@
       <w:pPr>
         <w:rPr>
           <w:b/>
-          <w:noProof/>
-          <w:lang w:eastAsia="ru-RU"/>
-        </w:rPr>
-      </w:pPr>
-    </w:p>
-    <w:p>
-      <w:pPr>
-        <w:rPr>
-          <w:b/>
-          <w:noProof/>
-          <w:lang w:eastAsia="ru-RU"/>
-        </w:rPr>
-      </w:pPr>
-      <w:r>
-        <w:rPr>
-          <w:noProof/>
-          <w:lang w:eastAsia="ru-RU"/>
-        </w:rPr>
-        <w:lastRenderedPageBreak/>
+          <w:bCs/>
+          <w:noProof/>
+          <w:lang w:eastAsia="ru-RU"/>
+        </w:rPr>
+      </w:pPr>
+    </w:p>
+    <w:p>
+      <w:pPr>
+        <w:rPr>
+          <w:b/>
+          <w:bCs/>
+          <w:noProof/>
+          <w:lang w:eastAsia="ru-RU"/>
+        </w:rPr>
+      </w:pPr>
+      <w:r>
+        <w:rPr>
+          <w:noProof/>
+        </w:rPr>
         <w:drawing>
-          <wp:inline distT="0" distB="0" distL="0" distR="0" wp14:anchorId="0AA871DD" wp14:editId="7B24EC05">
-            <wp:extent cx="5940425" cy="1188821"/>
+          <wp:inline distT="0" distB="0" distL="0" distR="0" wp14:anchorId="5746094F" wp14:editId="34DFFCBB">
+            <wp:extent cx="5940425" cy="1774825"/>
             <wp:effectExtent l="0" t="0" r="3175" b="0"/>
-            <wp:docPr id="204" name="Рисунок 204"/>
+            <wp:docPr id="199" name="Рисунок 199"/>
             <wp:cNvGraphicFramePr>
               <a:graphicFrameLocks xmlns:a="http://schemas.openxmlformats.org/drawingml/2006/main" noChangeAspect="1"/>
             </wp:cNvGraphicFramePr>
@@ -1587,7 +1700,7 @@
               <a:graphicData uri="http://schemas.openxmlformats.org/drawingml/2006/picture">
                 <pic:pic xmlns:pic="http://schemas.openxmlformats.org/drawingml/2006/picture">
                   <pic:nvPicPr>
-                    <pic:cNvPr id="0" name=""/>
+                    <pic:cNvPr id="1" name=""/>
                     <pic:cNvPicPr/>
                   </pic:nvPicPr>
                   <pic:blipFill>
@@ -1599,7 +1712,7 @@
                   <pic:spPr>
                     <a:xfrm>
                       <a:off x="0" y="0"/>
-                      <a:ext cx="5940425" cy="1188821"/>
+                      <a:ext cx="5940425" cy="1774825"/>
                     </a:xfrm>
                     <a:prstGeom prst="rect">
                       <a:avLst/>
@@ -1616,394 +1729,500 @@
       <w:pPr>
         <w:rPr>
           <w:b/>
-          <w:noProof/>
-          <w:lang w:eastAsia="ru-RU"/>
-        </w:rPr>
-      </w:pPr>
-    </w:p>
-    <w:p>
-      <w:pPr>
-        <w:rPr>
-          <w:noProof/>
-          <w:lang w:eastAsia="ru-RU"/>
-        </w:rPr>
-      </w:pPr>
-      <w:r>
-        <w:rPr>
-          <w:noProof/>
-          <w:lang w:eastAsia="ru-RU"/>
-        </w:rPr>
-        <w:t>Дедиловичская Покровская церковь. 31 октября 1809 года. Метрическая запись о венчании.</w:t>
-      </w:r>
-    </w:p>
-    <w:p>
-      <w:pPr>
-        <w:rPr>
-          <w:b/>
-          <w:noProof/>
-          <w:lang w:eastAsia="ru-RU"/>
-        </w:rPr>
-      </w:pPr>
-    </w:p>
-    <w:p>
-      <w:pPr>
-        <w:rPr>
-          <w:bCs/>
-        </w:rPr>
-      </w:pPr>
-      <w:r>
-        <w:rPr>
-          <w:bCs/>
-          <w:color w:val="000000" w:themeColor="text1"/>
-          <w:lang w:val="pl-PL"/>
-        </w:rPr>
-        <w:t>Dudaronek</w:t>
-      </w:r>
-      <w:r>
-        <w:rPr>
-          <w:bCs/>
-          <w:color w:val="000000" w:themeColor="text1"/>
+          <w:bCs/>
+          <w:noProof/>
+          <w:lang w:eastAsia="ru-RU"/>
+        </w:rPr>
+      </w:pPr>
+    </w:p>
+    <w:p>
+      <w:pPr>
+        <w:rPr>
+          <w:noProof/>
+          <w:lang w:eastAsia="ru-RU"/>
+        </w:rPr>
+      </w:pPr>
+      <w:r>
+        <w:rPr>
+          <w:noProof/>
+          <w:lang w:eastAsia="ru-RU"/>
+        </w:rPr>
+        <w:t xml:space="preserve">Мстижская </w:t>
+      </w:r>
+      <w:r>
+        <w:rPr>
+          <w:noProof/>
+          <w:lang w:eastAsia="ru-RU"/>
+        </w:rPr>
+        <w:t>Крестовоздвиженская церковь. 6 июня 1808 года. Метрическая запись о крещении.</w:t>
+      </w:r>
+    </w:p>
+    <w:p>
+      <w:pPr>
+        <w:rPr>
+          <w:noProof/>
+          <w:lang w:eastAsia="ru-RU"/>
+        </w:rPr>
+      </w:pPr>
+    </w:p>
+    <w:p>
+      <w:pPr>
+        <w:rPr>
+          <w:noProof/>
+          <w:lang w:eastAsia="ru-RU"/>
+        </w:rPr>
+      </w:pPr>
+      <w:r>
+        <w:rPr>
+          <w:noProof/>
+          <w:lang w:val="pl-PL" w:eastAsia="ru-RU"/>
+        </w:rPr>
+        <w:t>Barbucha</w:t>
+      </w:r>
+      <w:r>
+        <w:rPr>
+          <w:noProof/>
+          <w:lang w:eastAsia="ru-RU"/>
         </w:rPr>
         <w:t xml:space="preserve"> </w:t>
       </w:r>
       <w:r>
         <w:rPr>
-          <w:bCs/>
-          <w:color w:val="000000" w:themeColor="text1"/>
-          <w:lang w:val="pl-PL"/>
-        </w:rPr>
-        <w:t>Antoni</w:t>
-      </w:r>
-      <w:r>
-        <w:rPr>
-          <w:bCs/>
+          <w:noProof/>
+          <w:lang w:val="pl-PL" w:eastAsia="ru-RU"/>
+        </w:rPr>
+        <w:t>Bo</w:t>
+      </w:r>
+      <w:r>
+        <w:rPr>
+          <w:noProof/>
+          <w:lang w:eastAsia="ru-RU"/>
+        </w:rPr>
+        <w:t>ł</w:t>
+      </w:r>
+      <w:r>
+        <w:rPr>
+          <w:noProof/>
+          <w:lang w:val="pl-PL" w:eastAsia="ru-RU"/>
+        </w:rPr>
+        <w:t>tromiey</w:t>
+      </w:r>
+      <w:r>
+        <w:rPr>
+          <w:noProof/>
+          <w:lang w:eastAsia="ru-RU"/>
         </w:rPr>
         <w:t xml:space="preserve"> – </w:t>
       </w:r>
       <w:r>
         <w:rPr>
-          <w:bCs/>
-        </w:rPr>
-        <w:t xml:space="preserve">жених, с деревни </w:t>
-      </w:r>
-      <w:r>
-        <w:rPr>
-          <w:bCs/>
-        </w:rPr>
-        <w:t>[</w:t>
+          <w:noProof/>
+          <w:lang w:eastAsia="ru-RU"/>
+        </w:rPr>
+        <w:t>дочь родителей с деревни Во</w:t>
+      </w:r>
+      <w:r>
+        <w:rPr>
+          <w:noProof/>
+          <w:lang w:eastAsia="ru-RU"/>
+        </w:rPr>
+        <w:t>локи</w:t>
+      </w:r>
+      <w:r>
+        <w:rPr>
+          <w:noProof/>
+          <w:lang w:eastAsia="ru-RU"/>
+        </w:rPr>
+        <w:t>.</w:t>
+      </w:r>
+    </w:p>
+    <w:p>
+      <w:pPr>
+        <w:rPr>
+          <w:noProof/>
+          <w:lang w:val="pl-PL" w:eastAsia="ru-RU"/>
+        </w:rPr>
+      </w:pPr>
+      <w:r>
+        <w:rPr>
+          <w:noProof/>
+          <w:lang w:val="pl-PL" w:eastAsia="ru-RU"/>
+        </w:rPr>
+        <w:t xml:space="preserve">Barbucha Klimiata – </w:t>
+      </w:r>
+      <w:r>
+        <w:rPr>
+          <w:noProof/>
+          <w:lang w:eastAsia="ru-RU"/>
+        </w:rPr>
+        <w:t>отец</w:t>
+      </w:r>
+      <w:r>
+        <w:rPr>
+          <w:noProof/>
+          <w:lang w:val="pl-PL" w:eastAsia="ru-RU"/>
+        </w:rPr>
+        <w:t>.</w:t>
+      </w:r>
+    </w:p>
+    <w:p>
+      <w:pPr>
+        <w:rPr>
+          <w:noProof/>
+          <w:lang w:val="pl-PL" w:eastAsia="ru-RU"/>
+        </w:rPr>
+      </w:pPr>
+      <w:r>
+        <w:rPr>
+          <w:noProof/>
+          <w:lang w:val="pl-PL" w:eastAsia="ru-RU"/>
+        </w:rPr>
+        <w:t xml:space="preserve">Barbuchowa Ahafia – </w:t>
+      </w:r>
+      <w:r>
+        <w:rPr>
+          <w:noProof/>
+          <w:lang w:eastAsia="ru-RU"/>
+        </w:rPr>
+        <w:t>мать</w:t>
+      </w:r>
+      <w:r>
+        <w:rPr>
+          <w:noProof/>
+          <w:lang w:val="pl-PL" w:eastAsia="ru-RU"/>
+        </w:rPr>
+        <w:t>.</w:t>
+      </w:r>
+    </w:p>
+    <w:p>
+      <w:pPr>
+        <w:rPr>
+          <w:noProof/>
+          <w:lang w:eastAsia="ru-RU"/>
+        </w:rPr>
+      </w:pPr>
+      <w:r>
+        <w:rPr>
+          <w:noProof/>
+          <w:lang w:val="pl-PL" w:eastAsia="ru-RU"/>
+        </w:rPr>
+        <w:t>Jacuk</w:t>
+      </w:r>
+      <w:r>
+        <w:rPr>
+          <w:noProof/>
+          <w:lang w:eastAsia="ru-RU"/>
+        </w:rPr>
+        <w:t xml:space="preserve"> </w:t>
+      </w:r>
+      <w:r>
+        <w:rPr>
+          <w:noProof/>
+          <w:lang w:val="pl-PL" w:eastAsia="ru-RU"/>
+        </w:rPr>
+        <w:t>Jwan</w:t>
+      </w:r>
+      <w:r>
+        <w:rPr>
+          <w:noProof/>
+          <w:lang w:eastAsia="ru-RU"/>
+        </w:rPr>
+        <w:t xml:space="preserve"> – </w:t>
+      </w:r>
+      <w:r>
+        <w:rPr>
+          <w:noProof/>
+          <w:lang w:eastAsia="ru-RU"/>
+        </w:rPr>
+        <w:t>крестный отец: Яцук Иван, с деревни Недаль.</w:t>
+      </w:r>
+    </w:p>
+    <w:p>
+      <w:pPr>
+        <w:rPr>
+          <w:noProof/>
+          <w:lang w:eastAsia="ru-RU"/>
+        </w:rPr>
+      </w:pPr>
+      <w:r>
+        <w:rPr>
+          <w:noProof/>
+          <w:lang w:val="pl-PL" w:eastAsia="ru-RU"/>
+        </w:rPr>
+        <w:t>Lisowska</w:t>
+      </w:r>
+      <w:r>
+        <w:rPr>
+          <w:noProof/>
+          <w:lang w:eastAsia="ru-RU"/>
+        </w:rPr>
+        <w:t xml:space="preserve"> </w:t>
+      </w:r>
+      <w:r>
+        <w:rPr>
+          <w:noProof/>
+          <w:lang w:val="pl-PL" w:eastAsia="ru-RU"/>
+        </w:rPr>
+        <w:t>Ahafia</w:t>
+      </w:r>
+      <w:r>
+        <w:rPr>
+          <w:noProof/>
+          <w:lang w:eastAsia="ru-RU"/>
+        </w:rPr>
+        <w:t xml:space="preserve"> – </w:t>
+      </w:r>
+      <w:r>
+        <w:rPr>
+          <w:noProof/>
+          <w:lang w:eastAsia="ru-RU"/>
+        </w:rPr>
+        <w:t>крестная</w:t>
+      </w:r>
+      <w:r>
+        <w:rPr>
+          <w:noProof/>
+          <w:lang w:eastAsia="ru-RU"/>
+        </w:rPr>
+        <w:t xml:space="preserve"> </w:t>
+      </w:r>
+      <w:r>
+        <w:rPr>
+          <w:noProof/>
+          <w:lang w:eastAsia="ru-RU"/>
+        </w:rPr>
+        <w:t>мать: Лисичёнок Агафия, с деревни Недаль</w:t>
+      </w:r>
+      <w:r>
+        <w:rPr>
+          <w:noProof/>
+          <w:lang w:eastAsia="ru-RU"/>
+        </w:rPr>
+        <w:t>.</w:t>
+      </w:r>
+    </w:p>
+    <w:p>
+      <w:pPr>
+        <w:rPr>
+          <w:noProof/>
+          <w:lang w:eastAsia="ru-RU"/>
+        </w:rPr>
+      </w:pPr>
+      <w:r>
+        <w:rPr>
+          <w:noProof/>
+          <w:lang w:val="pl-PL" w:eastAsia="ru-RU"/>
+        </w:rPr>
+        <w:t>Butwi</w:t>
+      </w:r>
+      <w:r>
+        <w:rPr>
+          <w:noProof/>
+          <w:lang w:eastAsia="ru-RU"/>
+        </w:rPr>
+        <w:t>ł</w:t>
+      </w:r>
+      <w:r>
+        <w:rPr>
+          <w:noProof/>
+          <w:lang w:val="pl-PL" w:eastAsia="ru-RU"/>
+        </w:rPr>
+        <w:t>owski</w:t>
+      </w:r>
+      <w:r>
+        <w:rPr>
+          <w:noProof/>
+          <w:lang w:eastAsia="ru-RU"/>
+        </w:rPr>
+        <w:t xml:space="preserve"> Ł</w:t>
+      </w:r>
+      <w:r>
+        <w:rPr>
+          <w:noProof/>
+          <w:lang w:val="pl-PL" w:eastAsia="ru-RU"/>
+        </w:rPr>
+        <w:t>ukasz</w:t>
+      </w:r>
+      <w:r>
+        <w:rPr>
+          <w:noProof/>
+          <w:lang w:eastAsia="ru-RU"/>
+        </w:rPr>
+        <w:t xml:space="preserve"> – </w:t>
+      </w:r>
+      <w:r>
+        <w:rPr>
+          <w:noProof/>
+          <w:lang w:eastAsia="ru-RU"/>
+        </w:rPr>
+        <w:t>ксёндз</w:t>
+      </w:r>
+      <w:r>
+        <w:rPr>
+          <w:noProof/>
+          <w:lang w:eastAsia="ru-RU"/>
+        </w:rPr>
+        <w:t>.</w:t>
+      </w:r>
+    </w:p>
+    <w:bookmarkEnd w:id="8"/>
+    <w:p/>
+    <w:p>
+      <w:pPr>
+        <w:rPr>
+          <w:bCs/>
+          <w:noProof/>
+          <w:lang w:eastAsia="ru-RU"/>
+        </w:rPr>
+      </w:pPr>
+      <w:bookmarkStart w:id="9" w:name="_Hlk113274571"/>
+      <w:r>
+        <w:rPr>
+          <w:b/>
+        </w:rPr>
+        <w:t>НИАБ</w:t>
+      </w:r>
+      <w:r>
+        <w:rPr>
+          <w:b/>
+        </w:rPr>
+        <w:t xml:space="preserve"> 136-13-</w:t>
+      </w:r>
+      <w:r>
+        <w:rPr>
+          <w:b/>
+        </w:rPr>
+        <w:t>920</w:t>
+      </w:r>
+      <w:r>
+        <w:rPr>
+          <w:b/>
+        </w:rPr>
+        <w:tab/>
+      </w:r>
+      <w:r>
+        <w:rPr>
+          <w:noProof/>
+          <w:lang w:eastAsia="ru-RU"/>
+        </w:rPr>
+        <w:t>Лист 1</w:t>
+      </w:r>
+      <w:r>
+        <w:rPr>
+          <w:noProof/>
+          <w:lang w:eastAsia="ru-RU"/>
+        </w:rPr>
+        <w:t>5об</w:t>
+      </w:r>
+      <w:r>
+        <w:rPr>
+          <w:noProof/>
+          <w:lang w:eastAsia="ru-RU"/>
+        </w:rPr>
+        <w:t>.</w:t>
+      </w:r>
+      <w:r>
+        <w:rPr>
+          <w:b/>
+          <w:noProof/>
+          <w:lang w:eastAsia="ru-RU"/>
+        </w:rPr>
+        <w:t xml:space="preserve"> Метрическая запись №</w:t>
+      </w:r>
+      <w:r>
+        <w:rPr>
+          <w:b/>
+          <w:noProof/>
+          <w:lang w:eastAsia="ru-RU"/>
+        </w:rPr>
+        <w:t>14</w:t>
+      </w:r>
+      <w:r>
+        <w:rPr>
+          <w:b/>
+          <w:noProof/>
+          <w:lang w:eastAsia="ru-RU"/>
+        </w:rPr>
+        <w:t>/1</w:t>
+      </w:r>
+      <w:r>
+        <w:rPr>
+          <w:b/>
+          <w:noProof/>
+          <w:lang w:eastAsia="ru-RU"/>
+        </w:rPr>
+        <w:t>80</w:t>
+      </w:r>
+      <w:r>
+        <w:rPr>
+          <w:b/>
+          <w:noProof/>
+          <w:lang w:eastAsia="ru-RU"/>
+        </w:rPr>
+        <w:t>9</w:t>
+      </w:r>
+      <w:r>
+        <w:rPr>
+          <w:b/>
+        </w:rPr>
+        <w:t>-</w:t>
+      </w:r>
+      <w:r>
+        <w:rPr>
+          <w:b/>
+        </w:rPr>
+        <w:t>б</w:t>
+      </w:r>
+      <w:r>
+        <w:rPr>
+          <w:b/>
+        </w:rPr>
+        <w:t xml:space="preserve"> (</w:t>
       </w:r>
       <w:proofErr w:type="spellStart"/>
       <w:r>
         <w:rPr>
-          <w:bCs/>
-        </w:rPr>
-        <w:t>Нивки</w:t>
+          <w:b/>
+        </w:rPr>
+        <w:t>ориг</w:t>
       </w:r>
       <w:proofErr w:type="spellEnd"/>
       <w:r>
         <w:rPr>
-          <w:bCs/>
-        </w:rPr>
-        <w:t>]</w:t>
-      </w:r>
-      <w:r>
-        <w:rPr>
-          <w:bCs/>
+          <w:b/>
+        </w:rPr>
+        <w:t>)</w:t>
+      </w:r>
+      <w:r>
+        <w:rPr>
+          <w:b/>
+          <w:noProof/>
+          <w:lang w:eastAsia="ru-RU"/>
         </w:rPr>
         <w:t>.</w:t>
       </w:r>
-    </w:p>
-    <w:p>
-      <w:pPr>
-        <w:rPr>
-          <w:bCs/>
-        </w:rPr>
-      </w:pPr>
-      <w:r>
-        <w:rPr>
-          <w:bCs/>
-        </w:rPr>
-        <w:t>Ż</w:t>
-      </w:r>
-      <w:r>
-        <w:rPr>
-          <w:bCs/>
-          <w:lang w:val="pl-PL"/>
-        </w:rPr>
-        <w:t>y</w:t>
-      </w:r>
-      <w:r>
-        <w:rPr>
-          <w:bCs/>
-        </w:rPr>
-        <w:t>ł</w:t>
-      </w:r>
-      <w:r>
-        <w:rPr>
-          <w:bCs/>
-          <w:lang w:val="pl-PL"/>
-        </w:rPr>
-        <w:t>kowna</w:t>
-      </w:r>
-      <w:r>
-        <w:rPr>
-          <w:bCs/>
-        </w:rPr>
-        <w:t xml:space="preserve"> </w:t>
-      </w:r>
-      <w:r>
-        <w:rPr>
-          <w:bCs/>
-          <w:lang w:val="pl-PL"/>
-        </w:rPr>
-        <w:t>Anna</w:t>
-      </w:r>
-      <w:r>
-        <w:rPr>
-          <w:bCs/>
-        </w:rPr>
-        <w:t xml:space="preserve"> – </w:t>
-      </w:r>
-      <w:r>
-        <w:rPr>
-          <w:bCs/>
-        </w:rPr>
-        <w:t xml:space="preserve">невеста, девка: Жилко Анна Антонова, с деревни </w:t>
-      </w:r>
-      <w:proofErr w:type="spellStart"/>
-      <w:r>
-        <w:rPr>
-          <w:bCs/>
-        </w:rPr>
-        <w:t>Недаль</w:t>
-      </w:r>
-      <w:proofErr w:type="spellEnd"/>
-      <w:r>
-        <w:rPr>
-          <w:bCs/>
-        </w:rPr>
-        <w:t>.</w:t>
-      </w:r>
-    </w:p>
-    <w:p>
-      <w:pPr>
-        <w:rPr>
-          <w:bCs/>
-        </w:rPr>
-      </w:pPr>
-      <w:r>
-        <w:rPr>
-          <w:bCs/>
-          <w:lang w:val="pl-PL"/>
-        </w:rPr>
-        <w:t>Bautruk</w:t>
-      </w:r>
-      <w:r>
-        <w:rPr>
-          <w:bCs/>
-        </w:rPr>
-        <w:t xml:space="preserve"> </w:t>
-      </w:r>
-      <w:r>
-        <w:rPr>
-          <w:bCs/>
-          <w:lang w:val="pl-PL"/>
-        </w:rPr>
-        <w:t>Jan</w:t>
-      </w:r>
-      <w:r>
-        <w:rPr>
-          <w:bCs/>
-        </w:rPr>
-        <w:t xml:space="preserve"> – </w:t>
-      </w:r>
-      <w:r>
-        <w:rPr>
-          <w:bCs/>
-        </w:rPr>
-        <w:t>свидетель</w:t>
-      </w:r>
-      <w:r>
-        <w:rPr>
-          <w:bCs/>
-        </w:rPr>
-        <w:t>.</w:t>
-      </w:r>
-    </w:p>
-    <w:p>
-      <w:pPr>
-        <w:rPr>
-          <w:bCs/>
-        </w:rPr>
-      </w:pPr>
-      <w:r>
-        <w:rPr>
-          <w:bCs/>
-          <w:lang w:val="pl-PL"/>
-        </w:rPr>
-        <w:t>Jacuk</w:t>
-      </w:r>
-      <w:r>
-        <w:rPr>
-          <w:bCs/>
-        </w:rPr>
-        <w:t xml:space="preserve"> </w:t>
-      </w:r>
-      <w:r>
-        <w:rPr>
-          <w:bCs/>
-          <w:lang w:val="pl-PL"/>
-        </w:rPr>
-        <w:t>Jwan</w:t>
-      </w:r>
-      <w:r>
-        <w:rPr>
-          <w:bCs/>
-        </w:rPr>
-        <w:t xml:space="preserve"> – </w:t>
-      </w:r>
-      <w:r>
-        <w:rPr>
-          <w:bCs/>
-        </w:rPr>
-        <w:t xml:space="preserve">свидетель: Яцук Иван, с деревни </w:t>
-      </w:r>
-      <w:proofErr w:type="spellStart"/>
-      <w:r>
-        <w:rPr>
-          <w:bCs/>
-        </w:rPr>
-        <w:t>Недаль</w:t>
-      </w:r>
-      <w:proofErr w:type="spellEnd"/>
-      <w:r>
-        <w:rPr>
-          <w:bCs/>
-        </w:rPr>
-        <w:t>.</w:t>
-      </w:r>
-    </w:p>
-    <w:p>
-      <w:pPr>
-        <w:rPr>
-          <w:bCs/>
-        </w:rPr>
-      </w:pPr>
-      <w:r>
-        <w:rPr>
-          <w:bCs/>
-          <w:lang w:val="pl-PL"/>
-        </w:rPr>
-        <w:t>Jazgunowicz</w:t>
-      </w:r>
-      <w:r>
-        <w:rPr>
-          <w:bCs/>
-        </w:rPr>
-        <w:t xml:space="preserve"> </w:t>
-      </w:r>
-      <w:r>
-        <w:rPr>
-          <w:bCs/>
-          <w:lang w:val="pl-PL"/>
-        </w:rPr>
-        <w:t>Antoni</w:t>
-      </w:r>
-      <w:r>
-        <w:rPr>
-          <w:bCs/>
-        </w:rPr>
-        <w:t xml:space="preserve"> – ксёндз.</w:t>
-      </w:r>
-    </w:p>
-    <w:bookmarkEnd w:id="7"/>
-    <w:p/>
-    <w:p>
-      <w:pPr>
-        <w:rPr>
-          <w:bCs/>
-          <w:noProof/>
-          <w:lang w:eastAsia="ru-RU"/>
-        </w:rPr>
-      </w:pPr>
-      <w:bookmarkStart w:id="8" w:name="_Hlk102309996"/>
-      <w:r>
-        <w:rPr>
-          <w:b/>
-          <w:bCs/>
-          <w:noProof/>
-          <w:lang w:eastAsia="ru-RU"/>
-        </w:rPr>
-        <w:t>НИАБ 136-13-894</w:t>
-      </w:r>
-      <w:r>
-        <w:rPr>
-          <w:b/>
-          <w:bCs/>
+      <w:r>
+        <w:rPr>
+          <w:b/>
           <w:noProof/>
           <w:lang w:eastAsia="ru-RU"/>
         </w:rPr>
         <w:tab/>
       </w:r>
-      <w:r>
-        <w:rPr>
-          <w:noProof/>
-          <w:lang w:eastAsia="ru-RU"/>
-        </w:rPr>
-        <w:t xml:space="preserve">Лист 77об. </w:t>
-      </w:r>
-      <w:r>
-        <w:rPr>
-          <w:b/>
-          <w:noProof/>
-          <w:lang w:eastAsia="ru-RU"/>
-        </w:rPr>
-        <w:t>Метрическая запись №20</w:t>
-      </w:r>
-      <w:r>
-        <w:rPr>
-          <w:b/>
-          <w:bCs/>
-        </w:rPr>
-        <w:t>/1810</w:t>
-      </w:r>
-      <w:r>
-        <w:rPr>
-          <w:b/>
-          <w:bCs/>
-          <w:noProof/>
-          <w:lang w:eastAsia="ru-RU"/>
-        </w:rPr>
-        <w:t>-р (ориг)</w:t>
-      </w:r>
-      <w:r>
-        <w:rPr>
-          <w:b/>
-          <w:noProof/>
-          <w:lang w:eastAsia="ru-RU"/>
-        </w:rPr>
-        <w:t>.</w:t>
-      </w:r>
-      <w:r>
-        <w:rPr>
-          <w:b/>
-          <w:noProof/>
-          <w:lang w:eastAsia="ru-RU"/>
-        </w:rPr>
-        <w:tab/>
-      </w:r>
-    </w:p>
-    <w:p>
-      <w:pPr>
-        <w:rPr>
-          <w:noProof/>
-          <w:lang w:eastAsia="ru-RU"/>
-        </w:rPr>
-      </w:pPr>
-    </w:p>
-    <w:p>
-      <w:pPr>
-        <w:rPr>
+    </w:p>
+    <w:p>
+      <w:pPr>
+        <w:rPr>
+          <w:b/>
+          <w:noProof/>
+          <w:lang w:eastAsia="ru-RU"/>
+        </w:rPr>
+      </w:pPr>
+    </w:p>
+    <w:p>
+      <w:pPr>
+        <w:rPr>
+          <w:b/>
           <w:noProof/>
           <w:lang w:eastAsia="ru-RU"/>
         </w:rPr>
@@ -2014,10 +2233,10 @@
           <w:lang w:eastAsia="ru-RU"/>
         </w:rPr>
         <w:drawing>
-          <wp:inline distT="0" distB="0" distL="0" distR="0" wp14:anchorId="7F654BF8" wp14:editId="6C2068EC">
-            <wp:extent cx="5940425" cy="898206"/>
+          <wp:inline distT="0" distB="0" distL="0" distR="0" wp14:anchorId="0AA871DD" wp14:editId="7B24EC05">
+            <wp:extent cx="5940425" cy="1188821"/>
             <wp:effectExtent l="0" t="0" r="3175" b="0"/>
-            <wp:docPr id="237" name="Рисунок 237"/>
+            <wp:docPr id="204" name="Рисунок 204"/>
             <wp:cNvGraphicFramePr>
               <a:graphicFrameLocks xmlns:a="http://schemas.openxmlformats.org/drawingml/2006/main" noChangeAspect="1"/>
             </wp:cNvGraphicFramePr>
@@ -2037,6 +2256,444 @@
                   <pic:spPr>
                     <a:xfrm>
                       <a:off x="0" y="0"/>
+                      <a:ext cx="5940425" cy="1188821"/>
+                    </a:xfrm>
+                    <a:prstGeom prst="rect">
+                      <a:avLst/>
+                    </a:prstGeom>
+                  </pic:spPr>
+                </pic:pic>
+              </a:graphicData>
+            </a:graphic>
+          </wp:inline>
+        </w:drawing>
+      </w:r>
+    </w:p>
+    <w:p>
+      <w:pPr>
+        <w:rPr>
+          <w:b/>
+          <w:noProof/>
+          <w:lang w:eastAsia="ru-RU"/>
+        </w:rPr>
+      </w:pPr>
+    </w:p>
+    <w:p>
+      <w:pPr>
+        <w:rPr>
+          <w:noProof/>
+          <w:lang w:eastAsia="ru-RU"/>
+        </w:rPr>
+      </w:pPr>
+      <w:r>
+        <w:rPr>
+          <w:noProof/>
+          <w:lang w:eastAsia="ru-RU"/>
+        </w:rPr>
+        <w:t>Дедиловичская Покровская церковь. 31 октября 1809 года. Метрическая запись о венчании.</w:t>
+      </w:r>
+    </w:p>
+    <w:p>
+      <w:pPr>
+        <w:rPr>
+          <w:b/>
+          <w:noProof/>
+          <w:lang w:eastAsia="ru-RU"/>
+        </w:rPr>
+      </w:pPr>
+    </w:p>
+    <w:p>
+      <w:pPr>
+        <w:rPr>
+          <w:bCs/>
+        </w:rPr>
+      </w:pPr>
+      <w:r>
+        <w:rPr>
+          <w:bCs/>
+          <w:color w:val="000000" w:themeColor="text1"/>
+          <w:lang w:val="pl-PL"/>
+        </w:rPr>
+        <w:t>Dudaronek</w:t>
+      </w:r>
+      <w:r>
+        <w:rPr>
+          <w:bCs/>
+          <w:color w:val="000000" w:themeColor="text1"/>
+        </w:rPr>
+        <w:t xml:space="preserve"> </w:t>
+      </w:r>
+      <w:r>
+        <w:rPr>
+          <w:bCs/>
+          <w:color w:val="000000" w:themeColor="text1"/>
+          <w:lang w:val="pl-PL"/>
+        </w:rPr>
+        <w:t>Antoni</w:t>
+      </w:r>
+      <w:r>
+        <w:rPr>
+          <w:bCs/>
+        </w:rPr>
+        <w:t xml:space="preserve"> – </w:t>
+      </w:r>
+      <w:r>
+        <w:rPr>
+          <w:bCs/>
+        </w:rPr>
+        <w:t xml:space="preserve">жених, с деревни </w:t>
+      </w:r>
+      <w:r>
+        <w:rPr>
+          <w:bCs/>
+        </w:rPr>
+        <w:t>[</w:t>
+      </w:r>
+      <w:proofErr w:type="spellStart"/>
+      <w:r>
+        <w:rPr>
+          <w:bCs/>
+        </w:rPr>
+        <w:t>Нивки</w:t>
+      </w:r>
+      <w:proofErr w:type="spellEnd"/>
+      <w:r>
+        <w:rPr>
+          <w:bCs/>
+        </w:rPr>
+        <w:t>]</w:t>
+      </w:r>
+      <w:r>
+        <w:rPr>
+          <w:bCs/>
+        </w:rPr>
+        <w:t>.</w:t>
+      </w:r>
+    </w:p>
+    <w:p>
+      <w:pPr>
+        <w:rPr>
+          <w:bCs/>
+        </w:rPr>
+      </w:pPr>
+      <w:r>
+        <w:rPr>
+          <w:bCs/>
+        </w:rPr>
+        <w:t>Ż</w:t>
+      </w:r>
+      <w:r>
+        <w:rPr>
+          <w:bCs/>
+          <w:lang w:val="pl-PL"/>
+        </w:rPr>
+        <w:t>y</w:t>
+      </w:r>
+      <w:r>
+        <w:rPr>
+          <w:bCs/>
+        </w:rPr>
+        <w:t>ł</w:t>
+      </w:r>
+      <w:r>
+        <w:rPr>
+          <w:bCs/>
+          <w:lang w:val="pl-PL"/>
+        </w:rPr>
+        <w:t>kowna</w:t>
+      </w:r>
+      <w:r>
+        <w:rPr>
+          <w:bCs/>
+        </w:rPr>
+        <w:t xml:space="preserve"> </w:t>
+      </w:r>
+      <w:r>
+        <w:rPr>
+          <w:bCs/>
+          <w:lang w:val="pl-PL"/>
+        </w:rPr>
+        <w:t>Anna</w:t>
+      </w:r>
+      <w:r>
+        <w:rPr>
+          <w:bCs/>
+        </w:rPr>
+        <w:t xml:space="preserve"> – </w:t>
+      </w:r>
+      <w:r>
+        <w:rPr>
+          <w:bCs/>
+        </w:rPr>
+        <w:t xml:space="preserve">невеста, девка: Жилко Анна Антонова, с деревни </w:t>
+      </w:r>
+      <w:proofErr w:type="spellStart"/>
+      <w:r>
+        <w:rPr>
+          <w:bCs/>
+        </w:rPr>
+        <w:t>Недаль</w:t>
+      </w:r>
+      <w:proofErr w:type="spellEnd"/>
+      <w:r>
+        <w:rPr>
+          <w:bCs/>
+        </w:rPr>
+        <w:t>.</w:t>
+      </w:r>
+    </w:p>
+    <w:p>
+      <w:pPr>
+        <w:rPr>
+          <w:bCs/>
+        </w:rPr>
+      </w:pPr>
+      <w:r>
+        <w:rPr>
+          <w:bCs/>
+          <w:lang w:val="pl-PL"/>
+        </w:rPr>
+        <w:t>Bautruk</w:t>
+      </w:r>
+      <w:r>
+        <w:rPr>
+          <w:bCs/>
+        </w:rPr>
+        <w:t xml:space="preserve"> </w:t>
+      </w:r>
+      <w:r>
+        <w:rPr>
+          <w:bCs/>
+          <w:lang w:val="pl-PL"/>
+        </w:rPr>
+        <w:t>Jan</w:t>
+      </w:r>
+      <w:r>
+        <w:rPr>
+          <w:bCs/>
+        </w:rPr>
+        <w:t xml:space="preserve"> – </w:t>
+      </w:r>
+      <w:r>
+        <w:rPr>
+          <w:bCs/>
+        </w:rPr>
+        <w:t>свидетель</w:t>
+      </w:r>
+      <w:r>
+        <w:rPr>
+          <w:bCs/>
+        </w:rPr>
+        <w:t>.</w:t>
+      </w:r>
+    </w:p>
+    <w:p>
+      <w:pPr>
+        <w:rPr>
+          <w:bCs/>
+        </w:rPr>
+      </w:pPr>
+      <w:r>
+        <w:rPr>
+          <w:bCs/>
+          <w:lang w:val="pl-PL"/>
+        </w:rPr>
+        <w:t>Jacuk</w:t>
+      </w:r>
+      <w:r>
+        <w:rPr>
+          <w:bCs/>
+        </w:rPr>
+        <w:t xml:space="preserve"> </w:t>
+      </w:r>
+      <w:r>
+        <w:rPr>
+          <w:bCs/>
+          <w:lang w:val="pl-PL"/>
+        </w:rPr>
+        <w:t>Jwan</w:t>
+      </w:r>
+      <w:r>
+        <w:rPr>
+          <w:bCs/>
+        </w:rPr>
+        <w:t xml:space="preserve"> – </w:t>
+      </w:r>
+      <w:r>
+        <w:rPr>
+          <w:bCs/>
+        </w:rPr>
+        <w:t xml:space="preserve">свидетель: Яцук Иван, с деревни </w:t>
+      </w:r>
+      <w:proofErr w:type="spellStart"/>
+      <w:r>
+        <w:rPr>
+          <w:bCs/>
+        </w:rPr>
+        <w:t>Недаль</w:t>
+      </w:r>
+      <w:proofErr w:type="spellEnd"/>
+      <w:r>
+        <w:rPr>
+          <w:bCs/>
+        </w:rPr>
+        <w:t>.</w:t>
+      </w:r>
+    </w:p>
+    <w:p>
+      <w:pPr>
+        <w:rPr>
+          <w:bCs/>
+        </w:rPr>
+      </w:pPr>
+      <w:r>
+        <w:rPr>
+          <w:bCs/>
+          <w:lang w:val="pl-PL"/>
+        </w:rPr>
+        <w:t>Jazgunowicz</w:t>
+      </w:r>
+      <w:r>
+        <w:rPr>
+          <w:bCs/>
+        </w:rPr>
+        <w:t xml:space="preserve"> </w:t>
+      </w:r>
+      <w:r>
+        <w:rPr>
+          <w:bCs/>
+          <w:lang w:val="pl-PL"/>
+        </w:rPr>
+        <w:t>Antoni</w:t>
+      </w:r>
+      <w:r>
+        <w:rPr>
+          <w:bCs/>
+        </w:rPr>
+        <w:t xml:space="preserve"> – ксёндз.</w:t>
+      </w:r>
+    </w:p>
+    <w:bookmarkEnd w:id="9"/>
+    <w:p/>
+    <w:p>
+      <w:pPr>
+        <w:rPr>
+          <w:bCs/>
+          <w:noProof/>
+          <w:lang w:eastAsia="ru-RU"/>
+        </w:rPr>
+      </w:pPr>
+      <w:bookmarkStart w:id="10" w:name="_Hlk102309996"/>
+      <w:r>
+        <w:rPr>
+          <w:b/>
+          <w:bCs/>
+          <w:noProof/>
+          <w:lang w:eastAsia="ru-RU"/>
+        </w:rPr>
+        <w:t>НИАБ 136-13-894</w:t>
+      </w:r>
+      <w:r>
+        <w:rPr>
+          <w:b/>
+          <w:bCs/>
+          <w:noProof/>
+          <w:lang w:eastAsia="ru-RU"/>
+        </w:rPr>
+        <w:tab/>
+      </w:r>
+      <w:r>
+        <w:rPr>
+          <w:noProof/>
+          <w:lang w:eastAsia="ru-RU"/>
+        </w:rPr>
+        <w:t xml:space="preserve">Лист 77об. </w:t>
+      </w:r>
+      <w:r>
+        <w:rPr>
+          <w:b/>
+          <w:noProof/>
+          <w:lang w:eastAsia="ru-RU"/>
+        </w:rPr>
+        <w:t>Метрическая запись №20</w:t>
+      </w:r>
+      <w:r>
+        <w:rPr>
+          <w:b/>
+          <w:bCs/>
+        </w:rPr>
+        <w:t>/1810</w:t>
+      </w:r>
+      <w:r>
+        <w:rPr>
+          <w:b/>
+          <w:bCs/>
+          <w:noProof/>
+          <w:lang w:eastAsia="ru-RU"/>
+        </w:rPr>
+        <w:t>-р (ориг)</w:t>
+      </w:r>
+      <w:r>
+        <w:rPr>
+          <w:b/>
+          <w:noProof/>
+          <w:lang w:eastAsia="ru-RU"/>
+        </w:rPr>
+        <w:t>.</w:t>
+      </w:r>
+      <w:r>
+        <w:rPr>
+          <w:b/>
+          <w:noProof/>
+          <w:lang w:eastAsia="ru-RU"/>
+        </w:rPr>
+        <w:tab/>
+      </w:r>
+    </w:p>
+    <w:p>
+      <w:pPr>
+        <w:rPr>
+          <w:noProof/>
+          <w:lang w:eastAsia="ru-RU"/>
+        </w:rPr>
+      </w:pPr>
+    </w:p>
+    <w:p>
+      <w:pPr>
+        <w:rPr>
+          <w:noProof/>
+          <w:lang w:eastAsia="ru-RU"/>
+        </w:rPr>
+      </w:pPr>
+      <w:r>
+        <w:rPr>
+          <w:noProof/>
+          <w:lang w:eastAsia="ru-RU"/>
+        </w:rPr>
+        <w:drawing>
+          <wp:inline distT="0" distB="0" distL="0" distR="0" wp14:anchorId="7F654BF8" wp14:editId="6C2068EC">
+            <wp:extent cx="5940425" cy="898206"/>
+            <wp:effectExtent l="0" t="0" r="3175" b="0"/>
+            <wp:docPr id="237" name="Рисунок 237"/>
+            <wp:cNvGraphicFramePr>
+              <a:graphicFrameLocks xmlns:a="http://schemas.openxmlformats.org/drawingml/2006/main" noChangeAspect="1"/>
+            </wp:cNvGraphicFramePr>
+            <a:graphic xmlns:a="http://schemas.openxmlformats.org/drawingml/2006/main">
+              <a:graphicData uri="http://schemas.openxmlformats.org/drawingml/2006/picture">
+                <pic:pic xmlns:pic="http://schemas.openxmlformats.org/drawingml/2006/picture">
+                  <pic:nvPicPr>
+                    <pic:cNvPr id="0" name=""/>
+                    <pic:cNvPicPr/>
+                  </pic:nvPicPr>
+                  <pic:blipFill>
+                    <a:blip r:embed="rId8"/>
+                    <a:stretch>
+                      <a:fillRect/>
+                    </a:stretch>
+                  </pic:blipFill>
+                  <pic:spPr>
+                    <a:xfrm>
+                      <a:off x="0" y="0"/>
                       <a:ext cx="5940425" cy="898206"/>
                     </a:xfrm>
                     <a:prstGeom prst="rect">
@@ -2071,6 +2728,7 @@
           <w:noProof/>
           <w:lang w:eastAsia="ru-RU"/>
         </w:rPr>
+        <w:lastRenderedPageBreak/>
         <w:t>Дедиловичская Покровская церковь. 7 июня 1810 года. Метрическая запись о крещении.</w:t>
       </w:r>
     </w:p>
@@ -2320,7 +2978,7 @@
         <w:t xml:space="preserve"> – ксёндз.</w:t>
       </w:r>
     </w:p>
-    <w:bookmarkEnd w:id="8"/>
+    <w:bookmarkEnd w:id="10"/>
     <w:p/>
     <w:sectPr>
       <w:pgSz w:w="11906" w:h="16838"/>
@@ -2730,7 +3388,7 @@
   <w:style w:type="paragraph" w:default="1" w:styleId="a">
     <w:name w:val="Normal"/>
     <w:qFormat/>
-    <w:rsid w:val="00EA556F"/>
+    <w:rsid w:val="00507295"/>
     <w:pPr>
       <w:spacing w:after="0" w:line="276" w:lineRule="auto"/>
       <w:jc w:val="both"/>

--- a/2/деревня Недаль/именная база/Яцуки/Яцук Иван.docx
+++ b/2/деревня Недаль/именная база/Яцуки/Яцук Иван.docx
@@ -635,6 +635,106 @@
         <w:t>.</w:t>
       </w:r>
     </w:p>
+    <w:p>
+      <w:pPr>
+        <w:rPr>
+          <w:noProof/>
+          <w:lang w:eastAsia="ru-RU"/>
+        </w:rPr>
+      </w:pPr>
+      <w:bookmarkStart w:id="6" w:name="_Hlk128018774"/>
+      <w:r>
+        <w:rPr>
+          <w:noProof/>
+          <w:lang w:eastAsia="ru-RU"/>
+        </w:rPr>
+        <w:t xml:space="preserve">26.05.1812 – </w:t>
+      </w:r>
+      <w:r>
+        <w:rPr>
+          <w:noProof/>
+          <w:lang w:eastAsia="ru-RU"/>
+        </w:rPr>
+        <w:t>крестный отец Антона, сына Сорок Хомы и Марьяны с деревни Недаль</w:t>
+      </w:r>
+      <w:r>
+        <w:rPr>
+          <w:noProof/>
+          <w:lang w:eastAsia="ru-RU"/>
+        </w:rPr>
+        <w:t xml:space="preserve"> </w:t>
+      </w:r>
+      <w:r>
+        <w:rPr>
+          <w:bCs/>
+        </w:rPr>
+        <w:t xml:space="preserve">(НИАБ 136-13-928, л.104об, </w:t>
+      </w:r>
+      <w:r>
+        <w:rPr>
+          <w:noProof/>
+          <w:lang w:eastAsia="ru-RU"/>
+        </w:rPr>
+        <w:t>№</w:t>
+      </w:r>
+      <w:r>
+        <w:rPr>
+          <w:noProof/>
+          <w:lang w:eastAsia="ru-RU"/>
+        </w:rPr>
+        <w:t>30</w:t>
+      </w:r>
+      <w:r>
+        <w:rPr>
+          <w:noProof/>
+          <w:lang w:eastAsia="ru-RU"/>
+        </w:rPr>
+        <w:t>/1</w:t>
+      </w:r>
+      <w:r>
+        <w:rPr>
+          <w:noProof/>
+          <w:lang w:eastAsia="ru-RU"/>
+        </w:rPr>
+        <w:t>812</w:t>
+      </w:r>
+      <w:r>
+        <w:rPr>
+          <w:noProof/>
+          <w:lang w:eastAsia="ru-RU"/>
+        </w:rPr>
+        <w:t>-р (</w:t>
+      </w:r>
+      <w:r>
+        <w:rPr>
+          <w:noProof/>
+          <w:lang w:eastAsia="ru-RU"/>
+        </w:rPr>
+        <w:t>ориг</w:t>
+      </w:r>
+      <w:r>
+        <w:rPr>
+          <w:noProof/>
+          <w:lang w:eastAsia="ru-RU"/>
+        </w:rPr>
+        <w:t>)</w:t>
+      </w:r>
+      <w:r>
+        <w:rPr>
+          <w:noProof/>
+          <w:lang w:eastAsia="ru-RU"/>
+        </w:rPr>
+        <w:t>)</w:t>
+      </w:r>
+      <w:r>
+        <w:rPr>
+          <w:noProof/>
+          <w:lang w:eastAsia="ru-RU"/>
+        </w:rPr>
+        <w:t>.</w:t>
+      </w:r>
+      <w:bookmarkEnd w:id="6"/>
+    </w:p>
     <w:bookmarkEnd w:id="5"/>
     <w:p/>
     <w:p>
@@ -645,7 +745,7 @@
           <w:lang w:eastAsia="ru-RU"/>
         </w:rPr>
       </w:pPr>
-      <w:bookmarkStart w:id="6" w:name="_Hlk102069944"/>
+      <w:bookmarkStart w:id="7" w:name="_Hlk102069944"/>
       <w:r>
         <w:rPr>
           <w:b/>
@@ -1064,7 +1164,7 @@
         <w:t xml:space="preserve"> – ксёндз.</w:t>
       </w:r>
     </w:p>
-    <w:bookmarkEnd w:id="6"/>
+    <w:bookmarkEnd w:id="7"/>
     <w:p/>
     <w:p>
       <w:pPr>
@@ -1074,7 +1174,7 @@
           <w:lang w:eastAsia="ru-RU"/>
         </w:rPr>
       </w:pPr>
-      <w:bookmarkStart w:id="7" w:name="_Hlk126758018"/>
+      <w:bookmarkStart w:id="8" w:name="_Hlk126758018"/>
       <w:r>
         <w:rPr>
           <w:b/>
@@ -1540,7 +1640,7 @@
         <w:t xml:space="preserve"> – ксёндз.</w:t>
       </w:r>
     </w:p>
-    <w:bookmarkEnd w:id="7"/>
+    <w:bookmarkEnd w:id="8"/>
     <w:p/>
     <w:p>
       <w:pPr>
@@ -1551,7 +1651,7 @@
           <w:lang w:eastAsia="ru-RU"/>
         </w:rPr>
       </w:pPr>
-      <w:bookmarkStart w:id="8" w:name="_Hlk127951707"/>
+      <w:bookmarkStart w:id="9" w:name="_Hlk127951707"/>
       <w:r>
         <w:rPr>
           <w:b/>
@@ -1568,13 +1668,7 @@
         <w:rPr>
           <w:b/>
         </w:rPr>
-        <w:t>92</w:t>
-      </w:r>
-      <w:r>
-        <w:rPr>
-          <w:b/>
-        </w:rPr>
-        <w:t>8</w:t>
+        <w:t>928</w:t>
       </w:r>
       <w:r>
         <w:rPr>
@@ -1819,19 +1913,34 @@
           <w:noProof/>
           <w:lang w:eastAsia="ru-RU"/>
         </w:rPr>
-        <w:t>дочь родителей с деревни Во</w:t>
-      </w:r>
-      <w:r>
-        <w:rPr>
-          <w:noProof/>
-          <w:lang w:eastAsia="ru-RU"/>
-        </w:rPr>
-        <w:t>локи</w:t>
-      </w:r>
-      <w:r>
-        <w:rPr>
-          <w:noProof/>
-          <w:lang w:eastAsia="ru-RU"/>
+        <w:t>дочь родителей с деревни Волоки.</w:t>
+      </w:r>
+    </w:p>
+    <w:p>
+      <w:pPr>
+        <w:rPr>
+          <w:noProof/>
+          <w:lang w:val="pl-PL" w:eastAsia="ru-RU"/>
+        </w:rPr>
+      </w:pPr>
+      <w:r>
+        <w:rPr>
+          <w:noProof/>
+          <w:lang w:val="pl-PL" w:eastAsia="ru-RU"/>
+        </w:rPr>
+        <w:t xml:space="preserve">Barbucha Klimiata – </w:t>
+      </w:r>
+      <w:r>
+        <w:rPr>
+          <w:noProof/>
+          <w:lang w:eastAsia="ru-RU"/>
+        </w:rPr>
+        <w:t>отец</w:t>
+      </w:r>
+      <w:r>
+        <w:rPr>
+          <w:noProof/>
+          <w:lang w:val="pl-PL" w:eastAsia="ru-RU"/>
         </w:rPr>
         <w:t>.</w:t>
       </w:r>
@@ -1848,14 +1957,14 @@
           <w:noProof/>
           <w:lang w:val="pl-PL" w:eastAsia="ru-RU"/>
         </w:rPr>
-        <w:t xml:space="preserve">Barbucha Klimiata – </w:t>
-      </w:r>
-      <w:r>
-        <w:rPr>
-          <w:noProof/>
-          <w:lang w:eastAsia="ru-RU"/>
-        </w:rPr>
-        <w:t>отец</w:t>
+        <w:t xml:space="preserve">Barbuchowa Ahafia – </w:t>
+      </w:r>
+      <w:r>
+        <w:rPr>
+          <w:noProof/>
+          <w:lang w:eastAsia="ru-RU"/>
+        </w:rPr>
+        <w:t>мать</w:t>
       </w:r>
       <w:r>
         <w:rPr>
@@ -1869,27 +1978,105 @@
       <w:pPr>
         <w:rPr>
           <w:noProof/>
-          <w:lang w:val="pl-PL" w:eastAsia="ru-RU"/>
-        </w:rPr>
-      </w:pPr>
-      <w:r>
-        <w:rPr>
-          <w:noProof/>
-          <w:lang w:val="pl-PL" w:eastAsia="ru-RU"/>
-        </w:rPr>
-        <w:t xml:space="preserve">Barbuchowa Ahafia – </w:t>
-      </w:r>
-      <w:r>
-        <w:rPr>
-          <w:noProof/>
-          <w:lang w:eastAsia="ru-RU"/>
-        </w:rPr>
-        <w:t>мать</w:t>
-      </w:r>
-      <w:r>
-        <w:rPr>
-          <w:noProof/>
-          <w:lang w:val="pl-PL" w:eastAsia="ru-RU"/>
+          <w:lang w:eastAsia="ru-RU"/>
+        </w:rPr>
+      </w:pPr>
+      <w:r>
+        <w:rPr>
+          <w:noProof/>
+          <w:lang w:val="pl-PL" w:eastAsia="ru-RU"/>
+        </w:rPr>
+        <w:t>Jacuk</w:t>
+      </w:r>
+      <w:r>
+        <w:rPr>
+          <w:noProof/>
+          <w:lang w:eastAsia="ru-RU"/>
+        </w:rPr>
+        <w:t xml:space="preserve"> </w:t>
+      </w:r>
+      <w:r>
+        <w:rPr>
+          <w:noProof/>
+          <w:lang w:val="pl-PL" w:eastAsia="ru-RU"/>
+        </w:rPr>
+        <w:t>Jwan</w:t>
+      </w:r>
+      <w:r>
+        <w:rPr>
+          <w:noProof/>
+          <w:lang w:eastAsia="ru-RU"/>
+        </w:rPr>
+        <w:t xml:space="preserve"> – </w:t>
+      </w:r>
+      <w:r>
+        <w:rPr>
+          <w:noProof/>
+          <w:lang w:eastAsia="ru-RU"/>
+        </w:rPr>
+        <w:t>крестный отец: Яцук Иван, с деревни Недаль.</w:t>
+      </w:r>
+    </w:p>
+    <w:p>
+      <w:pPr>
+        <w:rPr>
+          <w:noProof/>
+          <w:lang w:eastAsia="ru-RU"/>
+        </w:rPr>
+      </w:pPr>
+      <w:r>
+        <w:rPr>
+          <w:noProof/>
+          <w:lang w:val="pl-PL" w:eastAsia="ru-RU"/>
+        </w:rPr>
+        <w:t>Lisowska</w:t>
+      </w:r>
+      <w:r>
+        <w:rPr>
+          <w:noProof/>
+          <w:lang w:eastAsia="ru-RU"/>
+        </w:rPr>
+        <w:t xml:space="preserve"> </w:t>
+      </w:r>
+      <w:r>
+        <w:rPr>
+          <w:noProof/>
+          <w:lang w:val="pl-PL" w:eastAsia="ru-RU"/>
+        </w:rPr>
+        <w:t>Ahafia</w:t>
+      </w:r>
+      <w:r>
+        <w:rPr>
+          <w:noProof/>
+          <w:lang w:eastAsia="ru-RU"/>
+        </w:rPr>
+        <w:t xml:space="preserve"> – </w:t>
+      </w:r>
+      <w:r>
+        <w:rPr>
+          <w:noProof/>
+          <w:lang w:eastAsia="ru-RU"/>
+        </w:rPr>
+        <w:t>крестная</w:t>
+      </w:r>
+      <w:r>
+        <w:rPr>
+          <w:noProof/>
+          <w:lang w:eastAsia="ru-RU"/>
+        </w:rPr>
+        <w:t xml:space="preserve"> </w:t>
+      </w:r>
+      <w:r>
+        <w:rPr>
+          <w:noProof/>
+          <w:lang w:eastAsia="ru-RU"/>
+        </w:rPr>
+        <w:t>мать: Лисичёнок Агафия, с деревни Недаль</w:t>
+      </w:r>
+      <w:r>
+        <w:rPr>
+          <w:noProof/>
+          <w:lang w:eastAsia="ru-RU"/>
         </w:rPr>
         <w:t>.</w:t>
       </w:r>
@@ -1906,21 +2093,35 @@
           <w:noProof/>
           <w:lang w:val="pl-PL" w:eastAsia="ru-RU"/>
         </w:rPr>
-        <w:t>Jacuk</w:t>
-      </w:r>
-      <w:r>
-        <w:rPr>
-          <w:noProof/>
-          <w:lang w:eastAsia="ru-RU"/>
-        </w:rPr>
-        <w:t xml:space="preserve"> </w:t>
-      </w:r>
-      <w:r>
-        <w:rPr>
-          <w:noProof/>
-          <w:lang w:val="pl-PL" w:eastAsia="ru-RU"/>
-        </w:rPr>
-        <w:t>Jwan</w:t>
+        <w:t>Butwi</w:t>
+      </w:r>
+      <w:r>
+        <w:rPr>
+          <w:noProof/>
+          <w:lang w:eastAsia="ru-RU"/>
+        </w:rPr>
+        <w:t>ł</w:t>
+      </w:r>
+      <w:r>
+        <w:rPr>
+          <w:noProof/>
+          <w:lang w:val="pl-PL" w:eastAsia="ru-RU"/>
+        </w:rPr>
+        <w:t>owski</w:t>
+      </w:r>
+      <w:r>
+        <w:rPr>
+          <w:noProof/>
+          <w:lang w:eastAsia="ru-RU"/>
+        </w:rPr>
+        <w:t xml:space="preserve"> Ł</w:t>
+      </w:r>
+      <w:r>
+        <w:rPr>
+          <w:noProof/>
+          <w:lang w:val="pl-PL" w:eastAsia="ru-RU"/>
+        </w:rPr>
+        <w:t>ukasz</w:t>
       </w:r>
       <w:r>
         <w:rPr>
@@ -1934,64 +2135,7 @@
           <w:noProof/>
           <w:lang w:eastAsia="ru-RU"/>
         </w:rPr>
-        <w:t>крестный отец: Яцук Иван, с деревни Недаль.</w:t>
-      </w:r>
-    </w:p>
-    <w:p>
-      <w:pPr>
-        <w:rPr>
-          <w:noProof/>
-          <w:lang w:eastAsia="ru-RU"/>
-        </w:rPr>
-      </w:pPr>
-      <w:r>
-        <w:rPr>
-          <w:noProof/>
-          <w:lang w:val="pl-PL" w:eastAsia="ru-RU"/>
-        </w:rPr>
-        <w:t>Lisowska</w:t>
-      </w:r>
-      <w:r>
-        <w:rPr>
-          <w:noProof/>
-          <w:lang w:eastAsia="ru-RU"/>
-        </w:rPr>
-        <w:t xml:space="preserve"> </w:t>
-      </w:r>
-      <w:r>
-        <w:rPr>
-          <w:noProof/>
-          <w:lang w:val="pl-PL" w:eastAsia="ru-RU"/>
-        </w:rPr>
-        <w:t>Ahafia</w:t>
-      </w:r>
-      <w:r>
-        <w:rPr>
-          <w:noProof/>
-          <w:lang w:eastAsia="ru-RU"/>
-        </w:rPr>
-        <w:t xml:space="preserve"> – </w:t>
-      </w:r>
-      <w:r>
-        <w:rPr>
-          <w:noProof/>
-          <w:lang w:eastAsia="ru-RU"/>
-        </w:rPr>
-        <w:t>крестная</w:t>
-      </w:r>
-      <w:r>
-        <w:rPr>
-          <w:noProof/>
-          <w:lang w:eastAsia="ru-RU"/>
-        </w:rPr>
-        <w:t xml:space="preserve"> </w:t>
-      </w:r>
-      <w:r>
-        <w:rPr>
-          <w:noProof/>
-          <w:lang w:eastAsia="ru-RU"/>
-        </w:rPr>
-        <w:t>мать: Лисичёнок Агафия, с деревни Недаль</w:t>
+        <w:t>ксёндз</w:t>
       </w:r>
       <w:r>
         <w:rPr>
@@ -2001,71 +2145,7 @@
         <w:t>.</w:t>
       </w:r>
     </w:p>
-    <w:p>
-      <w:pPr>
-        <w:rPr>
-          <w:noProof/>
-          <w:lang w:eastAsia="ru-RU"/>
-        </w:rPr>
-      </w:pPr>
-      <w:r>
-        <w:rPr>
-          <w:noProof/>
-          <w:lang w:val="pl-PL" w:eastAsia="ru-RU"/>
-        </w:rPr>
-        <w:t>Butwi</w:t>
-      </w:r>
-      <w:r>
-        <w:rPr>
-          <w:noProof/>
-          <w:lang w:eastAsia="ru-RU"/>
-        </w:rPr>
-        <w:t>ł</w:t>
-      </w:r>
-      <w:r>
-        <w:rPr>
-          <w:noProof/>
-          <w:lang w:val="pl-PL" w:eastAsia="ru-RU"/>
-        </w:rPr>
-        <w:t>owski</w:t>
-      </w:r>
-      <w:r>
-        <w:rPr>
-          <w:noProof/>
-          <w:lang w:eastAsia="ru-RU"/>
-        </w:rPr>
-        <w:t xml:space="preserve"> Ł</w:t>
-      </w:r>
-      <w:r>
-        <w:rPr>
-          <w:noProof/>
-          <w:lang w:val="pl-PL" w:eastAsia="ru-RU"/>
-        </w:rPr>
-        <w:t>ukasz</w:t>
-      </w:r>
-      <w:r>
-        <w:rPr>
-          <w:noProof/>
-          <w:lang w:eastAsia="ru-RU"/>
-        </w:rPr>
-        <w:t xml:space="preserve"> – </w:t>
-      </w:r>
-      <w:r>
-        <w:rPr>
-          <w:noProof/>
-          <w:lang w:eastAsia="ru-RU"/>
-        </w:rPr>
-        <w:t>ксёндз</w:t>
-      </w:r>
-      <w:r>
-        <w:rPr>
-          <w:noProof/>
-          <w:lang w:eastAsia="ru-RU"/>
-        </w:rPr>
-        <w:t>.</w:t>
-      </w:r>
-    </w:p>
-    <w:bookmarkEnd w:id="8"/>
+    <w:bookmarkEnd w:id="9"/>
     <w:p/>
     <w:p>
       <w:pPr>
@@ -2075,7 +2155,7 @@
           <w:lang w:eastAsia="ru-RU"/>
         </w:rPr>
       </w:pPr>
-      <w:bookmarkStart w:id="9" w:name="_Hlk113274571"/>
+      <w:bookmarkStart w:id="10" w:name="_Hlk113274571"/>
       <w:r>
         <w:rPr>
           <w:b/>
@@ -2573,7 +2653,7 @@
         <w:t xml:space="preserve"> – ксёндз.</w:t>
       </w:r>
     </w:p>
-    <w:bookmarkEnd w:id="9"/>
+    <w:bookmarkEnd w:id="10"/>
     <w:p/>
     <w:p>
       <w:pPr>
@@ -2583,7 +2663,7 @@
           <w:lang w:eastAsia="ru-RU"/>
         </w:rPr>
       </w:pPr>
-      <w:bookmarkStart w:id="10" w:name="_Hlk102309996"/>
+      <w:bookmarkStart w:id="11" w:name="_Hlk102309996"/>
       <w:r>
         <w:rPr>
           <w:b/>
@@ -2670,6 +2750,7 @@
           <w:noProof/>
           <w:lang w:eastAsia="ru-RU"/>
         </w:rPr>
+        <w:lastRenderedPageBreak/>
         <w:drawing>
           <wp:inline distT="0" distB="0" distL="0" distR="0" wp14:anchorId="7F654BF8" wp14:editId="6C2068EC">
             <wp:extent cx="5940425" cy="898206"/>
@@ -2728,7 +2809,6 @@
           <w:noProof/>
           <w:lang w:eastAsia="ru-RU"/>
         </w:rPr>
-        <w:lastRenderedPageBreak/>
         <w:t>Дедиловичская Покровская церковь. 7 июня 1810 года. Метрическая запись о крещении.</w:t>
       </w:r>
     </w:p>
@@ -2978,7 +3058,576 @@
         <w:t xml:space="preserve"> – ксёндз.</w:t>
       </w:r>
     </w:p>
-    <w:bookmarkEnd w:id="10"/>
+    <w:bookmarkEnd w:id="11"/>
+    <w:p/>
+    <w:p>
+      <w:pPr>
+        <w:rPr>
+          <w:noProof/>
+          <w:lang w:eastAsia="ru-RU"/>
+        </w:rPr>
+      </w:pPr>
+      <w:bookmarkStart w:id="12" w:name="_Hlk128018808"/>
+      <w:r>
+        <w:rPr>
+          <w:b/>
+          <w:bCs/>
+          <w:noProof/>
+          <w:lang w:eastAsia="ru-RU"/>
+        </w:rPr>
+        <w:t>НИАБ 136-13-928</w:t>
+      </w:r>
+      <w:r>
+        <w:rPr>
+          <w:b/>
+          <w:bCs/>
+          <w:noProof/>
+          <w:lang w:eastAsia="ru-RU"/>
+        </w:rPr>
+        <w:tab/>
+      </w:r>
+      <w:r>
+        <w:rPr>
+          <w:noProof/>
+          <w:lang w:eastAsia="ru-RU"/>
+        </w:rPr>
+        <w:t xml:space="preserve">Лист </w:t>
+      </w:r>
+      <w:r>
+        <w:rPr>
+          <w:noProof/>
+          <w:lang w:eastAsia="ru-RU"/>
+        </w:rPr>
+        <w:t>104об</w:t>
+      </w:r>
+      <w:r>
+        <w:rPr>
+          <w:noProof/>
+          <w:lang w:eastAsia="ru-RU"/>
+        </w:rPr>
+        <w:t>.</w:t>
+      </w:r>
+      <w:r>
+        <w:rPr>
+          <w:noProof/>
+          <w:lang w:eastAsia="ru-RU"/>
+        </w:rPr>
+        <w:t xml:space="preserve"> </w:t>
+      </w:r>
+      <w:r>
+        <w:rPr>
+          <w:b/>
+          <w:bCs/>
+          <w:noProof/>
+          <w:lang w:eastAsia="ru-RU"/>
+        </w:rPr>
+        <w:t>Метрическая запись №</w:t>
+      </w:r>
+      <w:r>
+        <w:rPr>
+          <w:b/>
+          <w:bCs/>
+          <w:noProof/>
+          <w:lang w:eastAsia="ru-RU"/>
+        </w:rPr>
+        <w:t>30</w:t>
+      </w:r>
+      <w:r>
+        <w:rPr>
+          <w:b/>
+          <w:bCs/>
+          <w:noProof/>
+          <w:lang w:eastAsia="ru-RU"/>
+        </w:rPr>
+        <w:t>/1</w:t>
+      </w:r>
+      <w:r>
+        <w:rPr>
+          <w:b/>
+          <w:bCs/>
+          <w:noProof/>
+          <w:lang w:eastAsia="ru-RU"/>
+        </w:rPr>
+        <w:t>812</w:t>
+      </w:r>
+      <w:r>
+        <w:rPr>
+          <w:b/>
+          <w:bCs/>
+          <w:noProof/>
+          <w:lang w:eastAsia="ru-RU"/>
+        </w:rPr>
+        <w:t>-р (ориг).</w:t>
+      </w:r>
+      <w:r>
+        <w:rPr>
+          <w:b/>
+          <w:bCs/>
+          <w:noProof/>
+          <w:lang w:eastAsia="ru-RU"/>
+        </w:rPr>
+        <w:tab/>
+      </w:r>
+      <w:r>
+        <w:rPr>
+          <w:noProof/>
+          <w:lang w:eastAsia="ru-RU"/>
+        </w:rPr>
+        <w:tab/>
+      </w:r>
+    </w:p>
+    <w:p>
+      <w:pPr>
+        <w:rPr>
+          <w:b/>
+          <w:bCs/>
+          <w:noProof/>
+          <w:lang w:eastAsia="ru-RU"/>
+        </w:rPr>
+      </w:pPr>
+    </w:p>
+    <w:p>
+      <w:pPr>
+        <w:rPr>
+          <w:b/>
+          <w:bCs/>
+          <w:noProof/>
+          <w:lang w:eastAsia="ru-RU"/>
+        </w:rPr>
+      </w:pPr>
+      <w:r>
+        <w:rPr>
+          <w:noProof/>
+        </w:rPr>
+        <w:drawing>
+          <wp:inline distT="0" distB="0" distL="0" distR="0" wp14:anchorId="5A91757C" wp14:editId="195504CB">
+            <wp:extent cx="5940425" cy="1584325"/>
+            <wp:effectExtent l="0" t="0" r="3175" b="0"/>
+            <wp:docPr id="196" name="Рисунок 196"/>
+            <wp:cNvGraphicFramePr>
+              <a:graphicFrameLocks xmlns:a="http://schemas.openxmlformats.org/drawingml/2006/main" noChangeAspect="1"/>
+            </wp:cNvGraphicFramePr>
+            <a:graphic xmlns:a="http://schemas.openxmlformats.org/drawingml/2006/main">
+              <a:graphicData uri="http://schemas.openxmlformats.org/drawingml/2006/picture">
+                <pic:pic xmlns:pic="http://schemas.openxmlformats.org/drawingml/2006/picture">
+                  <pic:nvPicPr>
+                    <pic:cNvPr id="1" name=""/>
+                    <pic:cNvPicPr/>
+                  </pic:nvPicPr>
+                  <pic:blipFill>
+                    <a:blip r:embed="rId9"/>
+                    <a:stretch>
+                      <a:fillRect/>
+                    </a:stretch>
+                  </pic:blipFill>
+                  <pic:spPr>
+                    <a:xfrm>
+                      <a:off x="0" y="0"/>
+                      <a:ext cx="5940425" cy="1584325"/>
+                    </a:xfrm>
+                    <a:prstGeom prst="rect">
+                      <a:avLst/>
+                    </a:prstGeom>
+                  </pic:spPr>
+                </pic:pic>
+              </a:graphicData>
+            </a:graphic>
+          </wp:inline>
+        </w:drawing>
+      </w:r>
+    </w:p>
+    <w:p>
+      <w:pPr>
+        <w:rPr>
+          <w:b/>
+          <w:bCs/>
+          <w:noProof/>
+          <w:lang w:eastAsia="ru-RU"/>
+        </w:rPr>
+      </w:pPr>
+    </w:p>
+    <w:p>
+      <w:pPr>
+        <w:rPr>
+          <w:noProof/>
+          <w:lang w:eastAsia="ru-RU"/>
+        </w:rPr>
+      </w:pPr>
+      <w:r>
+        <w:rPr>
+          <w:noProof/>
+          <w:lang w:eastAsia="ru-RU"/>
+        </w:rPr>
+        <w:t xml:space="preserve">Мстижская </w:t>
+      </w:r>
+      <w:r>
+        <w:rPr>
+          <w:noProof/>
+          <w:lang w:eastAsia="ru-RU"/>
+        </w:rPr>
+        <w:t xml:space="preserve">Крестовоздвиженская церковь. </w:t>
+      </w:r>
+      <w:r>
+        <w:rPr>
+          <w:noProof/>
+          <w:lang w:eastAsia="ru-RU"/>
+        </w:rPr>
+        <w:t>2</w:t>
+      </w:r>
+      <w:r>
+        <w:rPr>
+          <w:noProof/>
+          <w:lang w:eastAsia="ru-RU"/>
+        </w:rPr>
+        <w:t xml:space="preserve">6 </w:t>
+      </w:r>
+      <w:r>
+        <w:rPr>
+          <w:noProof/>
+          <w:lang w:eastAsia="ru-RU"/>
+        </w:rPr>
+        <w:t>мая</w:t>
+      </w:r>
+      <w:r>
+        <w:rPr>
+          <w:noProof/>
+          <w:lang w:eastAsia="ru-RU"/>
+        </w:rPr>
+        <w:t xml:space="preserve"> 1812</w:t>
+      </w:r>
+      <w:r>
+        <w:rPr>
+          <w:noProof/>
+          <w:lang w:eastAsia="ru-RU"/>
+        </w:rPr>
+        <w:t xml:space="preserve"> года. Метрическая запись о крещении.</w:t>
+      </w:r>
+    </w:p>
+    <w:p>
+      <w:pPr>
+        <w:rPr>
+          <w:b/>
+          <w:bCs/>
+          <w:noProof/>
+          <w:lang w:eastAsia="ru-RU"/>
+        </w:rPr>
+      </w:pPr>
+    </w:p>
+    <w:p>
+      <w:pPr>
+        <w:rPr>
+          <w:noProof/>
+          <w:lang w:eastAsia="ru-RU"/>
+        </w:rPr>
+      </w:pPr>
+      <w:r>
+        <w:rPr>
+          <w:noProof/>
+          <w:lang w:val="pl-PL" w:eastAsia="ru-RU"/>
+        </w:rPr>
+        <w:t>Soroka</w:t>
+      </w:r>
+      <w:r>
+        <w:rPr>
+          <w:noProof/>
+          <w:lang w:eastAsia="ru-RU"/>
+        </w:rPr>
+        <w:t xml:space="preserve"> </w:t>
+      </w:r>
+      <w:r>
+        <w:rPr>
+          <w:noProof/>
+          <w:lang w:val="pl-PL" w:eastAsia="ru-RU"/>
+        </w:rPr>
+        <w:t>Antoni</w:t>
+      </w:r>
+      <w:r>
+        <w:rPr>
+          <w:noProof/>
+          <w:lang w:eastAsia="ru-RU"/>
+        </w:rPr>
+        <w:t xml:space="preserve"> – </w:t>
+      </w:r>
+      <w:r>
+        <w:rPr>
+          <w:noProof/>
+          <w:lang w:eastAsia="ru-RU"/>
+        </w:rPr>
+        <w:t>сын: Сорока Антон Хомов, с деревни Недаль.</w:t>
+      </w:r>
+    </w:p>
+    <w:p>
+      <w:pPr>
+        <w:rPr>
+          <w:noProof/>
+          <w:lang w:eastAsia="ru-RU"/>
+        </w:rPr>
+      </w:pPr>
+      <w:r>
+        <w:rPr>
+          <w:noProof/>
+          <w:lang w:val="pl-PL" w:eastAsia="ru-RU"/>
+        </w:rPr>
+        <w:t>Soroka</w:t>
+      </w:r>
+      <w:r>
+        <w:rPr>
+          <w:noProof/>
+          <w:lang w:eastAsia="ru-RU"/>
+        </w:rPr>
+        <w:t xml:space="preserve"> </w:t>
+      </w:r>
+      <w:r>
+        <w:rPr>
+          <w:noProof/>
+          <w:lang w:val="pl-PL" w:eastAsia="ru-RU"/>
+        </w:rPr>
+        <w:t>Choma</w:t>
+      </w:r>
+      <w:r>
+        <w:rPr>
+          <w:noProof/>
+          <w:lang w:eastAsia="ru-RU"/>
+        </w:rPr>
+        <w:t xml:space="preserve">  – </w:t>
+      </w:r>
+      <w:r>
+        <w:rPr>
+          <w:noProof/>
+          <w:lang w:eastAsia="ru-RU"/>
+        </w:rPr>
+        <w:t>отец: Сорока Хома Михайлов, с деревни Недаль</w:t>
+      </w:r>
+      <w:r>
+        <w:rPr>
+          <w:noProof/>
+          <w:lang w:eastAsia="ru-RU"/>
+        </w:rPr>
+        <w:t>.</w:t>
+      </w:r>
+    </w:p>
+    <w:p>
+      <w:pPr>
+        <w:rPr>
+          <w:noProof/>
+          <w:lang w:eastAsia="ru-RU"/>
+        </w:rPr>
+      </w:pPr>
+      <w:r>
+        <w:rPr>
+          <w:noProof/>
+          <w:lang w:val="pl-PL" w:eastAsia="ru-RU"/>
+        </w:rPr>
+        <w:t>Sorokowa</w:t>
+      </w:r>
+      <w:r>
+        <w:rPr>
+          <w:noProof/>
+          <w:lang w:eastAsia="ru-RU"/>
+        </w:rPr>
+        <w:t xml:space="preserve"> </w:t>
+      </w:r>
+      <w:r>
+        <w:rPr>
+          <w:noProof/>
+          <w:lang w:val="pl-PL" w:eastAsia="ru-RU"/>
+        </w:rPr>
+        <w:t>Marjana</w:t>
+      </w:r>
+      <w:r>
+        <w:rPr>
+          <w:noProof/>
+          <w:lang w:eastAsia="ru-RU"/>
+        </w:rPr>
+        <w:t xml:space="preserve"> – </w:t>
+      </w:r>
+      <w:r>
+        <w:rPr>
+          <w:noProof/>
+          <w:lang w:eastAsia="ru-RU"/>
+        </w:rPr>
+        <w:t>мать: Сорока Марьяна, с деревни Недаль</w:t>
+      </w:r>
+      <w:r>
+        <w:rPr>
+          <w:noProof/>
+          <w:lang w:eastAsia="ru-RU"/>
+        </w:rPr>
+        <w:t>.</w:t>
+      </w:r>
+    </w:p>
+    <w:p>
+      <w:pPr>
+        <w:rPr>
+          <w:noProof/>
+          <w:lang w:eastAsia="ru-RU"/>
+        </w:rPr>
+      </w:pPr>
+      <w:r>
+        <w:rPr>
+          <w:noProof/>
+          <w:lang w:val="pl-PL" w:eastAsia="ru-RU"/>
+        </w:rPr>
+        <w:t>Jacuk</w:t>
+      </w:r>
+      <w:r>
+        <w:rPr>
+          <w:noProof/>
+          <w:lang w:eastAsia="ru-RU"/>
+        </w:rPr>
+        <w:t xml:space="preserve"> </w:t>
+      </w:r>
+      <w:r>
+        <w:rPr>
+          <w:noProof/>
+          <w:lang w:val="pl-PL" w:eastAsia="ru-RU"/>
+        </w:rPr>
+        <w:t>Jwan</w:t>
+      </w:r>
+      <w:r>
+        <w:rPr>
+          <w:noProof/>
+          <w:lang w:eastAsia="ru-RU"/>
+        </w:rPr>
+        <w:t xml:space="preserve"> – </w:t>
+      </w:r>
+      <w:r>
+        <w:rPr>
+          <w:noProof/>
+          <w:lang w:eastAsia="ru-RU"/>
+        </w:rPr>
+        <w:t>крестный отец: Яцук Иван, с деревни Недаль.</w:t>
+      </w:r>
+    </w:p>
+    <w:p>
+      <w:pPr>
+        <w:rPr>
+          <w:noProof/>
+          <w:lang w:eastAsia="ru-RU"/>
+        </w:rPr>
+      </w:pPr>
+      <w:r>
+        <w:rPr>
+          <w:noProof/>
+          <w:lang w:val="pl-PL" w:eastAsia="ru-RU"/>
+        </w:rPr>
+        <w:t>Tarasewiczowa</w:t>
+      </w:r>
+      <w:r>
+        <w:rPr>
+          <w:noProof/>
+          <w:lang w:eastAsia="ru-RU"/>
+        </w:rPr>
+        <w:t xml:space="preserve"> </w:t>
+      </w:r>
+      <w:r>
+        <w:rPr>
+          <w:noProof/>
+          <w:lang w:val="pl-PL" w:eastAsia="ru-RU"/>
+        </w:rPr>
+        <w:t>Anna</w:t>
+      </w:r>
+      <w:r>
+        <w:rPr>
+          <w:noProof/>
+          <w:lang w:eastAsia="ru-RU"/>
+        </w:rPr>
+        <w:t xml:space="preserve"> – </w:t>
+      </w:r>
+      <w:r>
+        <w:rPr>
+          <w:noProof/>
+          <w:lang w:eastAsia="ru-RU"/>
+        </w:rPr>
+        <w:t>крестная</w:t>
+      </w:r>
+      <w:r>
+        <w:rPr>
+          <w:noProof/>
+          <w:lang w:eastAsia="ru-RU"/>
+        </w:rPr>
+        <w:t xml:space="preserve"> </w:t>
+      </w:r>
+      <w:r>
+        <w:rPr>
+          <w:noProof/>
+          <w:lang w:eastAsia="ru-RU"/>
+        </w:rPr>
+        <w:t>мать, с деревни Броды</w:t>
+      </w:r>
+      <w:r>
+        <w:rPr>
+          <w:noProof/>
+          <w:lang w:eastAsia="ru-RU"/>
+        </w:rPr>
+        <w:t>.</w:t>
+      </w:r>
+    </w:p>
+    <w:p>
+      <w:pPr>
+        <w:rPr>
+          <w:noProof/>
+          <w:lang w:eastAsia="ru-RU"/>
+        </w:rPr>
+      </w:pPr>
+      <w:r>
+        <w:rPr>
+          <w:noProof/>
+          <w:lang w:val="pl-PL" w:eastAsia="ru-RU"/>
+        </w:rPr>
+        <w:t>Butwi</w:t>
+      </w:r>
+      <w:r>
+        <w:rPr>
+          <w:noProof/>
+          <w:lang w:eastAsia="ru-RU"/>
+        </w:rPr>
+        <w:t>ł</w:t>
+      </w:r>
+      <w:r>
+        <w:rPr>
+          <w:noProof/>
+          <w:lang w:val="pl-PL" w:eastAsia="ru-RU"/>
+        </w:rPr>
+        <w:t>owski</w:t>
+      </w:r>
+      <w:r>
+        <w:rPr>
+          <w:noProof/>
+          <w:lang w:eastAsia="ru-RU"/>
+        </w:rPr>
+        <w:t xml:space="preserve"> Ł</w:t>
+      </w:r>
+      <w:r>
+        <w:rPr>
+          <w:noProof/>
+          <w:lang w:val="pl-PL" w:eastAsia="ru-RU"/>
+        </w:rPr>
+        <w:t>ukasz</w:t>
+      </w:r>
+      <w:r>
+        <w:rPr>
+          <w:noProof/>
+          <w:lang w:eastAsia="ru-RU"/>
+        </w:rPr>
+        <w:t xml:space="preserve"> – </w:t>
+      </w:r>
+      <w:r>
+        <w:rPr>
+          <w:noProof/>
+          <w:lang w:eastAsia="ru-RU"/>
+        </w:rPr>
+        <w:t>ксёндз</w:t>
+      </w:r>
+      <w:r>
+        <w:rPr>
+          <w:noProof/>
+          <w:lang w:eastAsia="ru-RU"/>
+        </w:rPr>
+        <w:t>.</w:t>
+      </w:r>
+    </w:p>
+    <w:bookmarkEnd w:id="12"/>
     <w:p/>
     <w:sectPr>
       <w:pgSz w:w="11906" w:h="16838"/>

--- a/2/деревня Недаль/именная база/Яцуки/Яцук Иван.docx
+++ b/2/деревня Недаль/именная база/Яцуки/Яцук Иван.docx
@@ -459,16 +459,156 @@
           <w:noProof/>
           <w:lang w:eastAsia="ru-RU"/>
         </w:rPr>
-        <w:t>)).</w:t>
-      </w:r>
-    </w:p>
-    <w:p>
-      <w:pPr>
-        <w:rPr>
-          <w:bCs/>
-        </w:rPr>
-      </w:pPr>
-      <w:bookmarkStart w:id="3" w:name="_Hlk126759694"/>
+        <w:t>)</w:t>
+      </w:r>
+      <w:r>
+        <w:rPr>
+          <w:noProof/>
+          <w:lang w:eastAsia="ru-RU"/>
+        </w:rPr>
+        <w:t xml:space="preserve">, </w:t>
+      </w:r>
+      <w:bookmarkStart w:id="3" w:name="_Hlk130464419"/>
+      <w:r>
+        <w:rPr>
+          <w:bCs/>
+        </w:rPr>
+        <w:t>НИАБ</w:t>
+      </w:r>
+      <w:r>
+        <w:rPr>
+          <w:bCs/>
+        </w:rPr>
+        <w:t xml:space="preserve"> 136-13-</w:t>
+      </w:r>
+      <w:r>
+        <w:rPr>
+          <w:bCs/>
+        </w:rPr>
+        <w:t>9</w:t>
+      </w:r>
+      <w:r>
+        <w:rPr>
+          <w:bCs/>
+        </w:rPr>
+        <w:t>61</w:t>
+      </w:r>
+      <w:r>
+        <w:rPr>
+          <w:bCs/>
+        </w:rPr>
+        <w:t xml:space="preserve">, </w:t>
+      </w:r>
+      <w:r>
+        <w:rPr>
+          <w:bCs/>
+        </w:rPr>
+        <w:t>л</w:t>
+      </w:r>
+      <w:r>
+        <w:rPr>
+          <w:bCs/>
+        </w:rPr>
+        <w:t>.</w:t>
+      </w:r>
+      <w:r>
+        <w:rPr>
+          <w:bCs/>
+        </w:rPr>
+        <w:t>736об</w:t>
+      </w:r>
+      <w:r>
+        <w:rPr>
+          <w:bCs/>
+        </w:rPr>
+        <w:t xml:space="preserve">, </w:t>
+      </w:r>
+      <w:r>
+        <w:rPr>
+          <w:noProof/>
+          <w:lang w:eastAsia="ru-RU"/>
+        </w:rPr>
+        <w:t>№</w:t>
+      </w:r>
+      <w:r>
+        <w:rPr>
+          <w:noProof/>
+          <w:lang w:eastAsia="ru-RU"/>
+        </w:rPr>
+        <w:t>2</w:t>
+      </w:r>
+      <w:r>
+        <w:rPr>
+          <w:noProof/>
+          <w:lang w:eastAsia="ru-RU"/>
+        </w:rPr>
+        <w:t>3</w:t>
+      </w:r>
+      <w:r>
+        <w:rPr>
+          <w:noProof/>
+          <w:lang w:eastAsia="ru-RU"/>
+        </w:rPr>
+        <w:t>/180</w:t>
+      </w:r>
+      <w:r>
+        <w:rPr>
+          <w:noProof/>
+          <w:lang w:eastAsia="ru-RU"/>
+        </w:rPr>
+        <w:t>8</w:t>
+      </w:r>
+      <w:r>
+        <w:rPr>
+          <w:noProof/>
+          <w:lang w:eastAsia="ru-RU"/>
+        </w:rPr>
+        <w:t>-</w:t>
+      </w:r>
+      <w:r>
+        <w:rPr>
+          <w:noProof/>
+          <w:lang w:eastAsia="ru-RU"/>
+        </w:rPr>
+        <w:t>р</w:t>
+      </w:r>
+      <w:r>
+        <w:rPr>
+          <w:noProof/>
+          <w:lang w:eastAsia="ru-RU"/>
+        </w:rPr>
+        <w:t xml:space="preserve"> (</w:t>
+      </w:r>
+      <w:r>
+        <w:rPr>
+          <w:noProof/>
+          <w:lang w:eastAsia="ru-RU"/>
+        </w:rPr>
+        <w:t>коп</w:t>
+      </w:r>
+      <w:r>
+        <w:rPr>
+          <w:noProof/>
+          <w:lang w:eastAsia="ru-RU"/>
+        </w:rPr>
+        <w:t>)</w:t>
+      </w:r>
+      <w:bookmarkEnd w:id="3"/>
+      <w:r>
+        <w:rPr>
+          <w:noProof/>
+          <w:lang w:eastAsia="ru-RU"/>
+        </w:rPr>
+        <w:t>).</w:t>
+      </w:r>
+    </w:p>
+    <w:p>
+      <w:pPr>
+        <w:rPr>
+          <w:bCs/>
+        </w:rPr>
+      </w:pPr>
+      <w:bookmarkStart w:id="4" w:name="_Hlk126759694"/>
       <w:bookmarkEnd w:id="2"/>
       <w:r>
         <w:rPr>
@@ -590,10 +730,10 @@
           <w:lang w:eastAsia="ru-RU"/>
         </w:rPr>
       </w:pPr>
-      <w:bookmarkStart w:id="4" w:name="_Hlk126693778"/>
-      <w:bookmarkStart w:id="5" w:name="_Hlk126693925"/>
+      <w:bookmarkStart w:id="5" w:name="_Hlk126693778"/>
+      <w:bookmarkStart w:id="6" w:name="_Hlk126693925"/>
       <w:bookmarkEnd w:id="0"/>
-      <w:bookmarkEnd w:id="3"/>
+      <w:bookmarkEnd w:id="4"/>
       <w:r>
         <w:t xml:space="preserve">7.06.1810 – </w:t>
       </w:r>
@@ -625,7 +765,7 @@
         </w:rPr>
         <w:t>-р (ориг))</w:t>
       </w:r>
-      <w:bookmarkEnd w:id="4"/>
+      <w:bookmarkEnd w:id="5"/>
       <w:r>
         <w:rPr>
           <w:bCs/>
@@ -642,27 +782,13 @@
           <w:lang w:eastAsia="ru-RU"/>
         </w:rPr>
       </w:pPr>
-      <w:bookmarkStart w:id="6" w:name="_Hlk128018774"/>
-      <w:r>
-        <w:rPr>
-          <w:noProof/>
-          <w:lang w:eastAsia="ru-RU"/>
-        </w:rPr>
-        <w:t xml:space="preserve">26.05.1812 – </w:t>
-      </w:r>
-      <w:r>
-        <w:rPr>
-          <w:noProof/>
-          <w:lang w:eastAsia="ru-RU"/>
-        </w:rPr>
-        <w:t>крестный отец Антона, сына Сорок Хомы и Марьяны с деревни Недаль</w:t>
-      </w:r>
-      <w:r>
-        <w:rPr>
-          <w:noProof/>
-          <w:lang w:eastAsia="ru-RU"/>
-        </w:rPr>
-        <w:t xml:space="preserve"> </w:t>
+      <w:bookmarkStart w:id="7" w:name="_Hlk128018774"/>
+      <w:r>
+        <w:rPr>
+          <w:noProof/>
+          <w:lang w:eastAsia="ru-RU"/>
+        </w:rPr>
+        <w:t xml:space="preserve">26.05.1812 – крестный отец Антона, сына Сорок Хомы и Марьяны с деревни Недаль </w:t>
       </w:r>
       <w:r>
         <w:rPr>
@@ -733,9 +859,9 @@
         </w:rPr>
         <w:t>.</w:t>
       </w:r>
-      <w:bookmarkEnd w:id="6"/>
-    </w:p>
-    <w:bookmarkEnd w:id="5"/>
+      <w:bookmarkEnd w:id="7"/>
+    </w:p>
+    <w:bookmarkEnd w:id="6"/>
     <w:p/>
     <w:p>
       <w:pPr>
@@ -745,7 +871,7 @@
           <w:lang w:eastAsia="ru-RU"/>
         </w:rPr>
       </w:pPr>
-      <w:bookmarkStart w:id="7" w:name="_Hlk102069944"/>
+      <w:bookmarkStart w:id="8" w:name="_Hlk102069944"/>
       <w:r>
         <w:rPr>
           <w:b/>
@@ -1164,7 +1290,7 @@
         <w:t xml:space="preserve"> – ксёндз.</w:t>
       </w:r>
     </w:p>
-    <w:bookmarkEnd w:id="7"/>
+    <w:bookmarkEnd w:id="8"/>
     <w:p/>
     <w:p>
       <w:pPr>
@@ -1174,7 +1300,7 @@
           <w:lang w:eastAsia="ru-RU"/>
         </w:rPr>
       </w:pPr>
-      <w:bookmarkStart w:id="8" w:name="_Hlk126758018"/>
+      <w:bookmarkStart w:id="9" w:name="_Hlk126758018"/>
       <w:r>
         <w:rPr>
           <w:b/>
@@ -1640,7 +1766,7 @@
         <w:t xml:space="preserve"> – ксёндз.</w:t>
       </w:r>
     </w:p>
-    <w:bookmarkEnd w:id="8"/>
+    <w:bookmarkEnd w:id="9"/>
     <w:p/>
     <w:p>
       <w:pPr>
@@ -1651,7 +1777,7 @@
           <w:lang w:eastAsia="ru-RU"/>
         </w:rPr>
       </w:pPr>
-      <w:bookmarkStart w:id="9" w:name="_Hlk127951707"/>
+      <w:bookmarkStart w:id="10" w:name="_Hlk127951707"/>
       <w:r>
         <w:rPr>
           <w:b/>
@@ -2145,17 +2271,15 @@
         <w:t>.</w:t>
       </w:r>
     </w:p>
-    <w:bookmarkEnd w:id="9"/>
+    <w:bookmarkEnd w:id="10"/>
     <w:p/>
     <w:p>
       <w:pPr>
         <w:rPr>
-          <w:bCs/>
-          <w:noProof/>
-          <w:lang w:eastAsia="ru-RU"/>
-        </w:rPr>
-      </w:pPr>
-      <w:bookmarkStart w:id="10" w:name="_Hlk113274571"/>
+          <w:noProof/>
+          <w:lang w:eastAsia="ru-RU"/>
+        </w:rPr>
+      </w:pPr>
       <w:r>
         <w:rPr>
           <w:b/>
@@ -2172,7 +2296,13 @@
         <w:rPr>
           <w:b/>
         </w:rPr>
-        <w:t>920</w:t>
+        <w:t>9</w:t>
+      </w:r>
+      <w:r>
+        <w:rPr>
+          <w:b/>
+        </w:rPr>
+        <w:t>61</w:t>
       </w:r>
       <w:r>
         <w:rPr>
@@ -2185,138 +2315,38 @@
           <w:noProof/>
           <w:lang w:eastAsia="ru-RU"/>
         </w:rPr>
-        <w:t>Лист 1</w:t>
-      </w:r>
-      <w:r>
-        <w:rPr>
-          <w:noProof/>
-          <w:lang w:eastAsia="ru-RU"/>
-        </w:rPr>
-        <w:t>5об</w:t>
-      </w:r>
-      <w:r>
-        <w:rPr>
-          <w:noProof/>
-          <w:lang w:eastAsia="ru-RU"/>
-        </w:rPr>
-        <w:t>.</w:t>
-      </w:r>
-      <w:r>
-        <w:rPr>
-          <w:b/>
-          <w:noProof/>
-          <w:lang w:eastAsia="ru-RU"/>
-        </w:rPr>
-        <w:t xml:space="preserve"> Метрическая запись №</w:t>
-      </w:r>
-      <w:r>
-        <w:rPr>
-          <w:b/>
-          <w:noProof/>
-          <w:lang w:eastAsia="ru-RU"/>
-        </w:rPr>
-        <w:t>14</w:t>
-      </w:r>
-      <w:r>
-        <w:rPr>
-          <w:b/>
-          <w:noProof/>
-          <w:lang w:eastAsia="ru-RU"/>
-        </w:rPr>
-        <w:t>/1</w:t>
-      </w:r>
-      <w:r>
-        <w:rPr>
-          <w:b/>
-          <w:noProof/>
-          <w:lang w:eastAsia="ru-RU"/>
-        </w:rPr>
-        <w:t>80</w:t>
-      </w:r>
-      <w:r>
-        <w:rPr>
-          <w:b/>
-          <w:noProof/>
-          <w:lang w:eastAsia="ru-RU"/>
-        </w:rPr>
-        <w:t>9</w:t>
-      </w:r>
-      <w:r>
-        <w:rPr>
-          <w:b/>
-        </w:rPr>
-        <w:t>-</w:t>
-      </w:r>
-      <w:r>
-        <w:rPr>
-          <w:b/>
-        </w:rPr>
-        <w:t>б</w:t>
-      </w:r>
-      <w:r>
-        <w:rPr>
-          <w:b/>
-        </w:rPr>
-        <w:t xml:space="preserve"> (</w:t>
-      </w:r>
-      <w:proofErr w:type="spellStart"/>
-      <w:r>
-        <w:rPr>
-          <w:b/>
-        </w:rPr>
-        <w:t>ориг</w:t>
-      </w:r>
-      <w:proofErr w:type="spellEnd"/>
-      <w:r>
-        <w:rPr>
-          <w:b/>
-        </w:rPr>
-        <w:t>)</w:t>
-      </w:r>
-      <w:r>
-        <w:rPr>
-          <w:b/>
-          <w:noProof/>
-          <w:lang w:eastAsia="ru-RU"/>
-        </w:rPr>
-        <w:t>.</w:t>
-      </w:r>
-      <w:r>
-        <w:rPr>
-          <w:b/>
+        <w:t xml:space="preserve">Лист 736об. </w:t>
+      </w:r>
+      <w:r>
+        <w:rPr>
+          <w:b/>
+          <w:bCs/>
+          <w:noProof/>
+          <w:lang w:eastAsia="ru-RU"/>
+        </w:rPr>
+        <w:t>Метрическая запись №23/1808-р (коп).</w:t>
+      </w:r>
+      <w:r>
+        <w:rPr>
+          <w:b/>
+          <w:bCs/>
           <w:noProof/>
           <w:lang w:eastAsia="ru-RU"/>
         </w:rPr>
         <w:tab/>
       </w:r>
     </w:p>
-    <w:p>
-      <w:pPr>
-        <w:rPr>
-          <w:b/>
-          <w:noProof/>
-          <w:lang w:eastAsia="ru-RU"/>
-        </w:rPr>
-      </w:pPr>
-    </w:p>
-    <w:p>
-      <w:pPr>
-        <w:rPr>
-          <w:b/>
-          <w:noProof/>
-          <w:lang w:eastAsia="ru-RU"/>
-        </w:rPr>
-      </w:pPr>
-      <w:r>
-        <w:rPr>
-          <w:noProof/>
-          <w:lang w:eastAsia="ru-RU"/>
+    <w:p/>
+    <w:p>
+      <w:r>
+        <w:rPr>
+          <w:noProof/>
         </w:rPr>
         <w:drawing>
-          <wp:inline distT="0" distB="0" distL="0" distR="0" wp14:anchorId="0AA871DD" wp14:editId="7B24EC05">
-            <wp:extent cx="5940425" cy="1188821"/>
-            <wp:effectExtent l="0" t="0" r="3175" b="0"/>
-            <wp:docPr id="204" name="Рисунок 204"/>
+          <wp:inline distT="0" distB="0" distL="0" distR="0" wp14:anchorId="5037E115" wp14:editId="0AC2D2BA">
+            <wp:extent cx="5940425" cy="984885"/>
+            <wp:effectExtent l="0" t="0" r="3175" b="5715"/>
+            <wp:docPr id="133" name="Рисунок 133"/>
             <wp:cNvGraphicFramePr>
               <a:graphicFrameLocks xmlns:a="http://schemas.openxmlformats.org/drawingml/2006/main" noChangeAspect="1"/>
             </wp:cNvGraphicFramePr>
@@ -2324,7 +2354,7 @@
               <a:graphicData uri="http://schemas.openxmlformats.org/drawingml/2006/picture">
                 <pic:pic xmlns:pic="http://schemas.openxmlformats.org/drawingml/2006/picture">
                   <pic:nvPicPr>
-                    <pic:cNvPr id="0" name=""/>
+                    <pic:cNvPr id="1" name=""/>
                     <pic:cNvPicPr/>
                   </pic:nvPicPr>
                   <pic:blipFill>
@@ -2336,7 +2366,7 @@
                   <pic:spPr>
                     <a:xfrm>
                       <a:off x="0" y="0"/>
-                      <a:ext cx="5940425" cy="1188821"/>
+                      <a:ext cx="5940425" cy="984885"/>
                     </a:xfrm>
                     <a:prstGeom prst="rect">
                       <a:avLst/>
@@ -2349,398 +2379,516 @@
         </w:drawing>
       </w:r>
     </w:p>
-    <w:p>
-      <w:pPr>
-        <w:rPr>
-          <w:b/>
-          <w:noProof/>
-          <w:lang w:eastAsia="ru-RU"/>
-        </w:rPr>
-      </w:pPr>
-    </w:p>
-    <w:p>
-      <w:pPr>
-        <w:rPr>
-          <w:noProof/>
-          <w:lang w:eastAsia="ru-RU"/>
-        </w:rPr>
-      </w:pPr>
-      <w:r>
-        <w:rPr>
-          <w:noProof/>
-          <w:lang w:eastAsia="ru-RU"/>
-        </w:rPr>
-        <w:t>Дедиловичская Покровская церковь. 31 октября 1809 года. Метрическая запись о венчании.</w:t>
-      </w:r>
-    </w:p>
-    <w:p>
-      <w:pPr>
-        <w:rPr>
-          <w:b/>
-          <w:noProof/>
-          <w:lang w:eastAsia="ru-RU"/>
-        </w:rPr>
-      </w:pPr>
-    </w:p>
-    <w:p>
-      <w:pPr>
-        <w:rPr>
-          <w:bCs/>
-        </w:rPr>
-      </w:pPr>
-      <w:r>
-        <w:rPr>
-          <w:bCs/>
-          <w:color w:val="000000" w:themeColor="text1"/>
+    <w:p/>
+    <w:p>
+      <w:pPr>
+        <w:rPr>
+          <w:noProof/>
+          <w:lang w:eastAsia="ru-RU"/>
+        </w:rPr>
+      </w:pPr>
+      <w:r>
+        <w:rPr>
+          <w:noProof/>
+          <w:lang w:eastAsia="ru-RU"/>
+        </w:rPr>
+        <w:t>Мстижская Кресовоздвиженская церковь. 6 июня 1808 года. Метрическая запись о крещении.</w:t>
+      </w:r>
+    </w:p>
+    <w:p>
+      <w:pPr>
+        <w:rPr>
+          <w:noProof/>
+          <w:lang w:eastAsia="ru-RU"/>
+        </w:rPr>
+      </w:pPr>
+    </w:p>
+    <w:p>
+      <w:pPr>
+        <w:rPr>
+          <w:noProof/>
+          <w:lang w:eastAsia="ru-RU"/>
+        </w:rPr>
+      </w:pPr>
+      <w:r>
+        <w:rPr>
+          <w:noProof/>
+          <w:lang w:val="pl-PL" w:eastAsia="ru-RU"/>
+        </w:rPr>
+        <w:t>Barbucha</w:t>
+      </w:r>
+      <w:r>
+        <w:rPr>
+          <w:noProof/>
+          <w:lang w:eastAsia="ru-RU"/>
+        </w:rPr>
+        <w:t xml:space="preserve"> </w:t>
+      </w:r>
+      <w:r>
+        <w:rPr>
+          <w:noProof/>
+          <w:lang w:val="pl-PL" w:eastAsia="ru-RU"/>
+        </w:rPr>
+        <w:t>Bo</w:t>
+      </w:r>
+      <w:r>
+        <w:rPr>
+          <w:noProof/>
+          <w:lang w:eastAsia="ru-RU"/>
+        </w:rPr>
+        <w:t>ł</w:t>
+      </w:r>
+      <w:r>
+        <w:rPr>
+          <w:noProof/>
+          <w:lang w:val="pl-PL" w:eastAsia="ru-RU"/>
+        </w:rPr>
+        <w:t>tromiey</w:t>
+      </w:r>
+      <w:r>
+        <w:rPr>
+          <w:noProof/>
+          <w:lang w:eastAsia="ru-RU"/>
+        </w:rPr>
+        <w:t xml:space="preserve"> – </w:t>
+      </w:r>
+      <w:r>
+        <w:rPr>
+          <w:noProof/>
+          <w:lang w:eastAsia="ru-RU"/>
+        </w:rPr>
+        <w:t>сын родителей с деревни Волоки</w:t>
+      </w:r>
+      <w:r>
+        <w:rPr>
+          <w:noProof/>
+          <w:lang w:eastAsia="ru-RU"/>
+        </w:rPr>
+        <w:t>.</w:t>
+      </w:r>
+      <w:r>
+        <w:rPr>
+          <w:noProof/>
+          <w:lang w:val="be-BY" w:eastAsia="ru-RU"/>
+        </w:rPr>
+        <w:t xml:space="preserve"> </w:t>
+      </w:r>
+    </w:p>
+    <w:p>
+      <w:pPr>
+        <w:rPr>
+          <w:noProof/>
+          <w:lang w:val="pl-PL" w:eastAsia="ru-RU"/>
+        </w:rPr>
+      </w:pPr>
+      <w:r>
+        <w:rPr>
+          <w:noProof/>
+          <w:lang w:val="pl-PL" w:eastAsia="ru-RU"/>
+        </w:rPr>
+        <w:t>Barbucha Klemiata</w:t>
+      </w:r>
+      <w:r>
+        <w:rPr>
+          <w:noProof/>
+          <w:lang w:val="pl-PL" w:eastAsia="ru-RU"/>
+        </w:rPr>
+        <w:t xml:space="preserve"> – </w:t>
+      </w:r>
+      <w:r>
+        <w:rPr>
+          <w:noProof/>
+          <w:lang w:eastAsia="ru-RU"/>
+        </w:rPr>
+        <w:t>отец</w:t>
+      </w:r>
+      <w:r>
+        <w:rPr>
+          <w:noProof/>
+          <w:lang w:val="pl-PL" w:eastAsia="ru-RU"/>
+        </w:rPr>
+        <w:t>.</w:t>
+      </w:r>
+      <w:r>
+        <w:rPr>
+          <w:noProof/>
+          <w:lang w:val="pl-PL" w:eastAsia="ru-RU"/>
+        </w:rPr>
+        <w:tab/>
+      </w:r>
+    </w:p>
+    <w:p>
+      <w:pPr>
+        <w:rPr>
+          <w:noProof/>
+          <w:lang w:val="pl-PL" w:eastAsia="ru-RU"/>
+        </w:rPr>
+      </w:pPr>
+      <w:r>
+        <w:rPr>
+          <w:noProof/>
+          <w:lang w:val="pl-PL" w:eastAsia="ru-RU"/>
+        </w:rPr>
+        <w:t>Barbuchowa Ahafia</w:t>
+      </w:r>
+      <w:r>
+        <w:rPr>
+          <w:noProof/>
+          <w:lang w:val="pl-PL" w:eastAsia="ru-RU"/>
+        </w:rPr>
+        <w:t xml:space="preserve"> – </w:t>
+      </w:r>
+      <w:r>
+        <w:rPr>
+          <w:noProof/>
+          <w:lang w:eastAsia="ru-RU"/>
+        </w:rPr>
+        <w:t>мать</w:t>
+      </w:r>
+      <w:r>
+        <w:rPr>
+          <w:noProof/>
+          <w:lang w:val="pl-PL" w:eastAsia="ru-RU"/>
+        </w:rPr>
+        <w:t>.</w:t>
+      </w:r>
+      <w:r>
+        <w:rPr>
+          <w:noProof/>
+          <w:lang w:val="pl-PL" w:eastAsia="ru-RU"/>
+        </w:rPr>
+        <w:tab/>
+      </w:r>
+    </w:p>
+    <w:p>
+      <w:pPr>
+        <w:rPr>
+          <w:noProof/>
+          <w:lang w:eastAsia="ru-RU"/>
+        </w:rPr>
+      </w:pPr>
+      <w:r>
+        <w:rPr>
+          <w:bCs/>
+          <w:noProof/>
+          <w:lang w:val="pl-PL" w:eastAsia="ru-RU"/>
+        </w:rPr>
+        <w:t>Jacuk</w:t>
+      </w:r>
+      <w:r>
+        <w:rPr>
+          <w:bCs/>
+          <w:noProof/>
+          <w:lang w:eastAsia="ru-RU"/>
+        </w:rPr>
+        <w:t xml:space="preserve"> </w:t>
+      </w:r>
+      <w:r>
+        <w:rPr>
+          <w:bCs/>
+          <w:noProof/>
+          <w:lang w:val="pl-PL" w:eastAsia="ru-RU"/>
+        </w:rPr>
+        <w:t>Jwan</w:t>
+      </w:r>
+      <w:r>
+        <w:rPr>
+          <w:b/>
+          <w:noProof/>
+          <w:lang w:eastAsia="ru-RU"/>
+        </w:rPr>
+        <w:t xml:space="preserve"> </w:t>
+      </w:r>
+      <w:r>
+        <w:rPr>
+          <w:noProof/>
+          <w:lang w:eastAsia="ru-RU"/>
+        </w:rPr>
+        <w:t xml:space="preserve">– </w:t>
+      </w:r>
+      <w:r>
+        <w:rPr>
+          <w:noProof/>
+          <w:lang w:eastAsia="ru-RU"/>
+        </w:rPr>
+        <w:t>кум: Яцук Иван, деревня Недаль</w:t>
+      </w:r>
+      <w:r>
+        <w:rPr>
+          <w:noProof/>
+          <w:lang w:eastAsia="ru-RU"/>
+        </w:rPr>
+        <w:t>.</w:t>
+      </w:r>
+      <w:r>
+        <w:rPr>
+          <w:noProof/>
+          <w:lang w:eastAsia="ru-RU"/>
+        </w:rPr>
+        <w:tab/>
+      </w:r>
+    </w:p>
+    <w:p>
+      <w:pPr>
+        <w:rPr>
+          <w:noProof/>
+          <w:lang w:eastAsia="ru-RU"/>
+        </w:rPr>
+      </w:pPr>
+      <w:r>
+        <w:rPr>
+          <w:bCs/>
+          <w:noProof/>
+          <w:lang w:val="pl-PL" w:eastAsia="ru-RU"/>
+        </w:rPr>
+        <w:t>Lisowska</w:t>
+      </w:r>
+      <w:r>
+        <w:rPr>
+          <w:bCs/>
+          <w:noProof/>
+          <w:lang w:eastAsia="ru-RU"/>
+        </w:rPr>
+        <w:t xml:space="preserve"> </w:t>
+      </w:r>
+      <w:r>
+        <w:rPr>
+          <w:bCs/>
+          <w:noProof/>
+          <w:lang w:val="pl-PL" w:eastAsia="ru-RU"/>
+        </w:rPr>
+        <w:t>Ahafia</w:t>
+      </w:r>
+      <w:r>
+        <w:rPr>
+          <w:b/>
+          <w:noProof/>
+          <w:lang w:eastAsia="ru-RU"/>
+        </w:rPr>
+        <w:t xml:space="preserve"> </w:t>
+      </w:r>
+      <w:r>
+        <w:rPr>
+          <w:noProof/>
+          <w:lang w:eastAsia="ru-RU"/>
+        </w:rPr>
+        <w:t xml:space="preserve">– </w:t>
+      </w:r>
+      <w:r>
+        <w:rPr>
+          <w:noProof/>
+          <w:lang w:eastAsia="ru-RU"/>
+        </w:rPr>
+        <w:t>кума: Лисичёнок Агафия, деревня Недаль</w:t>
+      </w:r>
+      <w:r>
+        <w:rPr>
+          <w:noProof/>
+          <w:lang w:eastAsia="ru-RU"/>
+        </w:rPr>
+        <w:t>.</w:t>
+      </w:r>
+      <w:r>
+        <w:rPr>
+          <w:noProof/>
+          <w:lang w:eastAsia="ru-RU"/>
+        </w:rPr>
+        <w:tab/>
+      </w:r>
+    </w:p>
+    <w:p>
+      <w:pPr>
+        <w:rPr>
+          <w:noProof/>
+          <w:lang w:val="pl-PL" w:eastAsia="ru-RU"/>
+        </w:rPr>
+      </w:pPr>
+      <w:r>
+        <w:rPr>
           <w:lang w:val="pl-PL"/>
         </w:rPr>
-        <w:t>Dudaronek</w:t>
-      </w:r>
-      <w:r>
-        <w:rPr>
-          <w:bCs/>
-          <w:color w:val="000000" w:themeColor="text1"/>
+        <w:t>Butwiłowski Łukasz</w:t>
+      </w:r>
+      <w:r>
+        <w:rPr>
+          <w:b/>
+          <w:lang w:val="pl-PL"/>
         </w:rPr>
         <w:t xml:space="preserve"> </w:t>
       </w:r>
       <w:r>
         <w:rPr>
-          <w:bCs/>
-          <w:color w:val="000000" w:themeColor="text1"/>
           <w:lang w:val="pl-PL"/>
         </w:rPr>
-        <w:t>Antoni</w:t>
-      </w:r>
-      <w:r>
-        <w:rPr>
-          <w:bCs/>
-        </w:rPr>
-        <w:t xml:space="preserve"> – </w:t>
-      </w:r>
-      <w:r>
-        <w:rPr>
-          <w:bCs/>
-        </w:rPr>
-        <w:t xml:space="preserve">жених, с деревни </w:t>
-      </w:r>
-      <w:r>
-        <w:rPr>
-          <w:bCs/>
-        </w:rPr>
-        <w:t>[</w:t>
+        <w:t xml:space="preserve">– </w:t>
+      </w:r>
+      <w:r>
+        <w:t>ксёндз</w:t>
+      </w:r>
+      <w:r>
+        <w:rPr>
+          <w:lang w:val="pl-PL"/>
+        </w:rPr>
+        <w:t>.</w:t>
+      </w:r>
+    </w:p>
+    <w:p/>
+    <w:p>
+      <w:pPr>
+        <w:rPr>
+          <w:bCs/>
+          <w:noProof/>
+          <w:lang w:eastAsia="ru-RU"/>
+        </w:rPr>
+      </w:pPr>
+      <w:bookmarkStart w:id="11" w:name="_Hlk113274571"/>
+      <w:r>
+        <w:rPr>
+          <w:b/>
+        </w:rPr>
+        <w:t>НИАБ</w:t>
+      </w:r>
+      <w:r>
+        <w:rPr>
+          <w:b/>
+        </w:rPr>
+        <w:t xml:space="preserve"> 136-13-</w:t>
+      </w:r>
+      <w:r>
+        <w:rPr>
+          <w:b/>
+        </w:rPr>
+        <w:t>920</w:t>
+      </w:r>
+      <w:r>
+        <w:rPr>
+          <w:b/>
+        </w:rPr>
+        <w:tab/>
+      </w:r>
+      <w:r>
+        <w:rPr>
+          <w:noProof/>
+          <w:lang w:eastAsia="ru-RU"/>
+        </w:rPr>
+        <w:t>Лист 1</w:t>
+      </w:r>
+      <w:r>
+        <w:rPr>
+          <w:noProof/>
+          <w:lang w:eastAsia="ru-RU"/>
+        </w:rPr>
+        <w:t>5об</w:t>
+      </w:r>
+      <w:r>
+        <w:rPr>
+          <w:noProof/>
+          <w:lang w:eastAsia="ru-RU"/>
+        </w:rPr>
+        <w:t>.</w:t>
+      </w:r>
+      <w:r>
+        <w:rPr>
+          <w:b/>
+          <w:noProof/>
+          <w:lang w:eastAsia="ru-RU"/>
+        </w:rPr>
+        <w:t xml:space="preserve"> Метрическая запись №</w:t>
+      </w:r>
+      <w:r>
+        <w:rPr>
+          <w:b/>
+          <w:noProof/>
+          <w:lang w:eastAsia="ru-RU"/>
+        </w:rPr>
+        <w:t>14</w:t>
+      </w:r>
+      <w:r>
+        <w:rPr>
+          <w:b/>
+          <w:noProof/>
+          <w:lang w:eastAsia="ru-RU"/>
+        </w:rPr>
+        <w:t>/1</w:t>
+      </w:r>
+      <w:r>
+        <w:rPr>
+          <w:b/>
+          <w:noProof/>
+          <w:lang w:eastAsia="ru-RU"/>
+        </w:rPr>
+        <w:t>80</w:t>
+      </w:r>
+      <w:r>
+        <w:rPr>
+          <w:b/>
+          <w:noProof/>
+          <w:lang w:eastAsia="ru-RU"/>
+        </w:rPr>
+        <w:t>9</w:t>
+      </w:r>
+      <w:r>
+        <w:rPr>
+          <w:b/>
+        </w:rPr>
+        <w:t>-</w:t>
+      </w:r>
+      <w:r>
+        <w:rPr>
+          <w:b/>
+        </w:rPr>
+        <w:t>б</w:t>
+      </w:r>
+      <w:r>
+        <w:rPr>
+          <w:b/>
+        </w:rPr>
+        <w:t xml:space="preserve"> (</w:t>
       </w:r>
       <w:proofErr w:type="spellStart"/>
       <w:r>
         <w:rPr>
-          <w:bCs/>
-        </w:rPr>
-        <w:t>Нивки</w:t>
+          <w:b/>
+        </w:rPr>
+        <w:t>ориг</w:t>
       </w:r>
       <w:proofErr w:type="spellEnd"/>
       <w:r>
         <w:rPr>
-          <w:bCs/>
-        </w:rPr>
-        <w:t>]</w:t>
-      </w:r>
-      <w:r>
-        <w:rPr>
-          <w:bCs/>
+          <w:b/>
+        </w:rPr>
+        <w:t>)</w:t>
+      </w:r>
+      <w:r>
+        <w:rPr>
+          <w:b/>
+          <w:noProof/>
+          <w:lang w:eastAsia="ru-RU"/>
         </w:rPr>
         <w:t>.</w:t>
       </w:r>
-    </w:p>
-    <w:p>
-      <w:pPr>
-        <w:rPr>
-          <w:bCs/>
-        </w:rPr>
-      </w:pPr>
-      <w:r>
-        <w:rPr>
-          <w:bCs/>
-        </w:rPr>
-        <w:t>Ż</w:t>
-      </w:r>
-      <w:r>
-        <w:rPr>
-          <w:bCs/>
-          <w:lang w:val="pl-PL"/>
-        </w:rPr>
-        <w:t>y</w:t>
-      </w:r>
-      <w:r>
-        <w:rPr>
-          <w:bCs/>
-        </w:rPr>
-        <w:t>ł</w:t>
-      </w:r>
-      <w:r>
-        <w:rPr>
-          <w:bCs/>
-          <w:lang w:val="pl-PL"/>
-        </w:rPr>
-        <w:t>kowna</w:t>
-      </w:r>
-      <w:r>
-        <w:rPr>
-          <w:bCs/>
-        </w:rPr>
-        <w:t xml:space="preserve"> </w:t>
-      </w:r>
-      <w:r>
-        <w:rPr>
-          <w:bCs/>
-          <w:lang w:val="pl-PL"/>
-        </w:rPr>
-        <w:t>Anna</w:t>
-      </w:r>
-      <w:r>
-        <w:rPr>
-          <w:bCs/>
-        </w:rPr>
-        <w:t xml:space="preserve"> – </w:t>
-      </w:r>
-      <w:r>
-        <w:rPr>
-          <w:bCs/>
-        </w:rPr>
-        <w:t xml:space="preserve">невеста, девка: Жилко Анна Антонова, с деревни </w:t>
-      </w:r>
-      <w:proofErr w:type="spellStart"/>
-      <w:r>
-        <w:rPr>
-          <w:bCs/>
-        </w:rPr>
-        <w:t>Недаль</w:t>
-      </w:r>
-      <w:proofErr w:type="spellEnd"/>
-      <w:r>
-        <w:rPr>
-          <w:bCs/>
-        </w:rPr>
-        <w:t>.</w:t>
-      </w:r>
-    </w:p>
-    <w:p>
-      <w:pPr>
-        <w:rPr>
-          <w:bCs/>
-        </w:rPr>
-      </w:pPr>
-      <w:r>
-        <w:rPr>
-          <w:bCs/>
-          <w:lang w:val="pl-PL"/>
-        </w:rPr>
-        <w:t>Bautruk</w:t>
-      </w:r>
-      <w:r>
-        <w:rPr>
-          <w:bCs/>
-        </w:rPr>
-        <w:t xml:space="preserve"> </w:t>
-      </w:r>
-      <w:r>
-        <w:rPr>
-          <w:bCs/>
-          <w:lang w:val="pl-PL"/>
-        </w:rPr>
-        <w:t>Jan</w:t>
-      </w:r>
-      <w:r>
-        <w:rPr>
-          <w:bCs/>
-        </w:rPr>
-        <w:t xml:space="preserve"> – </w:t>
-      </w:r>
-      <w:r>
-        <w:rPr>
-          <w:bCs/>
-        </w:rPr>
-        <w:t>свидетель</w:t>
-      </w:r>
-      <w:r>
-        <w:rPr>
-          <w:bCs/>
-        </w:rPr>
-        <w:t>.</w:t>
-      </w:r>
-    </w:p>
-    <w:p>
-      <w:pPr>
-        <w:rPr>
-          <w:bCs/>
-        </w:rPr>
-      </w:pPr>
-      <w:r>
-        <w:rPr>
-          <w:bCs/>
-          <w:lang w:val="pl-PL"/>
-        </w:rPr>
-        <w:t>Jacuk</w:t>
-      </w:r>
-      <w:r>
-        <w:rPr>
-          <w:bCs/>
-        </w:rPr>
-        <w:t xml:space="preserve"> </w:t>
-      </w:r>
-      <w:r>
-        <w:rPr>
-          <w:bCs/>
-          <w:lang w:val="pl-PL"/>
-        </w:rPr>
-        <w:t>Jwan</w:t>
-      </w:r>
-      <w:r>
-        <w:rPr>
-          <w:bCs/>
-        </w:rPr>
-        <w:t xml:space="preserve"> – </w:t>
-      </w:r>
-      <w:r>
-        <w:rPr>
-          <w:bCs/>
-        </w:rPr>
-        <w:t xml:space="preserve">свидетель: Яцук Иван, с деревни </w:t>
-      </w:r>
-      <w:proofErr w:type="spellStart"/>
-      <w:r>
-        <w:rPr>
-          <w:bCs/>
-        </w:rPr>
-        <w:t>Недаль</w:t>
-      </w:r>
-      <w:proofErr w:type="spellEnd"/>
-      <w:r>
-        <w:rPr>
-          <w:bCs/>
-        </w:rPr>
-        <w:t>.</w:t>
-      </w:r>
-    </w:p>
-    <w:p>
-      <w:pPr>
-        <w:rPr>
-          <w:bCs/>
-        </w:rPr>
-      </w:pPr>
-      <w:r>
-        <w:rPr>
-          <w:bCs/>
-          <w:lang w:val="pl-PL"/>
-        </w:rPr>
-        <w:t>Jazgunowicz</w:t>
-      </w:r>
-      <w:r>
-        <w:rPr>
-          <w:bCs/>
-        </w:rPr>
-        <w:t xml:space="preserve"> </w:t>
-      </w:r>
-      <w:r>
-        <w:rPr>
-          <w:bCs/>
-          <w:lang w:val="pl-PL"/>
-        </w:rPr>
-        <w:t>Antoni</w:t>
-      </w:r>
-      <w:r>
-        <w:rPr>
-          <w:bCs/>
-        </w:rPr>
-        <w:t xml:space="preserve"> – ксёндз.</w:t>
-      </w:r>
-    </w:p>
-    <w:bookmarkEnd w:id="10"/>
-    <w:p/>
-    <w:p>
-      <w:pPr>
-        <w:rPr>
-          <w:bCs/>
-          <w:noProof/>
-          <w:lang w:eastAsia="ru-RU"/>
-        </w:rPr>
-      </w:pPr>
-      <w:bookmarkStart w:id="11" w:name="_Hlk102309996"/>
-      <w:r>
-        <w:rPr>
-          <w:b/>
-          <w:bCs/>
-          <w:noProof/>
-          <w:lang w:eastAsia="ru-RU"/>
-        </w:rPr>
-        <w:t>НИАБ 136-13-894</w:t>
-      </w:r>
-      <w:r>
-        <w:rPr>
-          <w:b/>
-          <w:bCs/>
+      <w:r>
+        <w:rPr>
+          <w:b/>
           <w:noProof/>
           <w:lang w:eastAsia="ru-RU"/>
         </w:rPr>
         <w:tab/>
       </w:r>
-      <w:r>
-        <w:rPr>
-          <w:noProof/>
-          <w:lang w:eastAsia="ru-RU"/>
-        </w:rPr>
-        <w:t xml:space="preserve">Лист 77об. </w:t>
-      </w:r>
-      <w:r>
-        <w:rPr>
-          <w:b/>
-          <w:noProof/>
-          <w:lang w:eastAsia="ru-RU"/>
-        </w:rPr>
-        <w:t>Метрическая запись №20</w:t>
-      </w:r>
-      <w:r>
-        <w:rPr>
-          <w:b/>
-          <w:bCs/>
-        </w:rPr>
-        <w:t>/1810</w:t>
-      </w:r>
-      <w:r>
-        <w:rPr>
-          <w:b/>
-          <w:bCs/>
-          <w:noProof/>
-          <w:lang w:eastAsia="ru-RU"/>
-        </w:rPr>
-        <w:t>-р (ориг)</w:t>
-      </w:r>
-      <w:r>
-        <w:rPr>
-          <w:b/>
-          <w:noProof/>
-          <w:lang w:eastAsia="ru-RU"/>
-        </w:rPr>
-        <w:t>.</w:t>
-      </w:r>
-      <w:r>
-        <w:rPr>
-          <w:b/>
-          <w:noProof/>
-          <w:lang w:eastAsia="ru-RU"/>
-        </w:rPr>
-        <w:tab/>
-      </w:r>
-    </w:p>
-    <w:p>
-      <w:pPr>
-        <w:rPr>
-          <w:noProof/>
-          <w:lang w:eastAsia="ru-RU"/>
-        </w:rPr>
-      </w:pPr>
-    </w:p>
-    <w:p>
-      <w:pPr>
-        <w:rPr>
+    </w:p>
+    <w:p>
+      <w:pPr>
+        <w:rPr>
+          <w:b/>
+          <w:noProof/>
+          <w:lang w:eastAsia="ru-RU"/>
+        </w:rPr>
+      </w:pPr>
+    </w:p>
+    <w:p>
+      <w:pPr>
+        <w:rPr>
+          <w:b/>
           <w:noProof/>
           <w:lang w:eastAsia="ru-RU"/>
         </w:rPr>
@@ -2752,10 +2900,10 @@
         </w:rPr>
         <w:lastRenderedPageBreak/>
         <w:drawing>
-          <wp:inline distT="0" distB="0" distL="0" distR="0" wp14:anchorId="7F654BF8" wp14:editId="6C2068EC">
-            <wp:extent cx="5940425" cy="898206"/>
+          <wp:inline distT="0" distB="0" distL="0" distR="0" wp14:anchorId="0AA871DD" wp14:editId="7B24EC05">
+            <wp:extent cx="5940425" cy="1188821"/>
             <wp:effectExtent l="0" t="0" r="3175" b="0"/>
-            <wp:docPr id="237" name="Рисунок 237"/>
+            <wp:docPr id="204" name="Рисунок 204"/>
             <wp:cNvGraphicFramePr>
               <a:graphicFrameLocks xmlns:a="http://schemas.openxmlformats.org/drawingml/2006/main" noChangeAspect="1"/>
             </wp:cNvGraphicFramePr>
@@ -2775,6 +2923,444 @@
                   <pic:spPr>
                     <a:xfrm>
                       <a:off x="0" y="0"/>
+                      <a:ext cx="5940425" cy="1188821"/>
+                    </a:xfrm>
+                    <a:prstGeom prst="rect">
+                      <a:avLst/>
+                    </a:prstGeom>
+                  </pic:spPr>
+                </pic:pic>
+              </a:graphicData>
+            </a:graphic>
+          </wp:inline>
+        </w:drawing>
+      </w:r>
+    </w:p>
+    <w:p>
+      <w:pPr>
+        <w:rPr>
+          <w:b/>
+          <w:noProof/>
+          <w:lang w:eastAsia="ru-RU"/>
+        </w:rPr>
+      </w:pPr>
+    </w:p>
+    <w:p>
+      <w:pPr>
+        <w:rPr>
+          <w:noProof/>
+          <w:lang w:eastAsia="ru-RU"/>
+        </w:rPr>
+      </w:pPr>
+      <w:r>
+        <w:rPr>
+          <w:noProof/>
+          <w:lang w:eastAsia="ru-RU"/>
+        </w:rPr>
+        <w:t>Дедиловичская Покровская церковь. 31 октября 1809 года. Метрическая запись о венчании.</w:t>
+      </w:r>
+    </w:p>
+    <w:p>
+      <w:pPr>
+        <w:rPr>
+          <w:b/>
+          <w:noProof/>
+          <w:lang w:eastAsia="ru-RU"/>
+        </w:rPr>
+      </w:pPr>
+    </w:p>
+    <w:p>
+      <w:pPr>
+        <w:rPr>
+          <w:bCs/>
+        </w:rPr>
+      </w:pPr>
+      <w:r>
+        <w:rPr>
+          <w:bCs/>
+          <w:color w:val="000000" w:themeColor="text1"/>
+          <w:lang w:val="pl-PL"/>
+        </w:rPr>
+        <w:t>Dudaronek</w:t>
+      </w:r>
+      <w:r>
+        <w:rPr>
+          <w:bCs/>
+          <w:color w:val="000000" w:themeColor="text1"/>
+        </w:rPr>
+        <w:t xml:space="preserve"> </w:t>
+      </w:r>
+      <w:r>
+        <w:rPr>
+          <w:bCs/>
+          <w:color w:val="000000" w:themeColor="text1"/>
+          <w:lang w:val="pl-PL"/>
+        </w:rPr>
+        <w:t>Antoni</w:t>
+      </w:r>
+      <w:r>
+        <w:rPr>
+          <w:bCs/>
+        </w:rPr>
+        <w:t xml:space="preserve"> – </w:t>
+      </w:r>
+      <w:r>
+        <w:rPr>
+          <w:bCs/>
+        </w:rPr>
+        <w:t xml:space="preserve">жених, с деревни </w:t>
+      </w:r>
+      <w:r>
+        <w:rPr>
+          <w:bCs/>
+        </w:rPr>
+        <w:t>[</w:t>
+      </w:r>
+      <w:proofErr w:type="spellStart"/>
+      <w:r>
+        <w:rPr>
+          <w:bCs/>
+        </w:rPr>
+        <w:t>Нивки</w:t>
+      </w:r>
+      <w:proofErr w:type="spellEnd"/>
+      <w:r>
+        <w:rPr>
+          <w:bCs/>
+        </w:rPr>
+        <w:t>]</w:t>
+      </w:r>
+      <w:r>
+        <w:rPr>
+          <w:bCs/>
+        </w:rPr>
+        <w:t>.</w:t>
+      </w:r>
+    </w:p>
+    <w:p>
+      <w:pPr>
+        <w:rPr>
+          <w:bCs/>
+        </w:rPr>
+      </w:pPr>
+      <w:r>
+        <w:rPr>
+          <w:bCs/>
+        </w:rPr>
+        <w:t>Ż</w:t>
+      </w:r>
+      <w:r>
+        <w:rPr>
+          <w:bCs/>
+          <w:lang w:val="pl-PL"/>
+        </w:rPr>
+        <w:t>y</w:t>
+      </w:r>
+      <w:r>
+        <w:rPr>
+          <w:bCs/>
+        </w:rPr>
+        <w:t>ł</w:t>
+      </w:r>
+      <w:r>
+        <w:rPr>
+          <w:bCs/>
+          <w:lang w:val="pl-PL"/>
+        </w:rPr>
+        <w:t>kowna</w:t>
+      </w:r>
+      <w:r>
+        <w:rPr>
+          <w:bCs/>
+        </w:rPr>
+        <w:t xml:space="preserve"> </w:t>
+      </w:r>
+      <w:r>
+        <w:rPr>
+          <w:bCs/>
+          <w:lang w:val="pl-PL"/>
+        </w:rPr>
+        <w:t>Anna</w:t>
+      </w:r>
+      <w:r>
+        <w:rPr>
+          <w:bCs/>
+        </w:rPr>
+        <w:t xml:space="preserve"> – </w:t>
+      </w:r>
+      <w:r>
+        <w:rPr>
+          <w:bCs/>
+        </w:rPr>
+        <w:t xml:space="preserve">невеста, девка: Жилко Анна Антонова, с деревни </w:t>
+      </w:r>
+      <w:proofErr w:type="spellStart"/>
+      <w:r>
+        <w:rPr>
+          <w:bCs/>
+        </w:rPr>
+        <w:t>Недаль</w:t>
+      </w:r>
+      <w:proofErr w:type="spellEnd"/>
+      <w:r>
+        <w:rPr>
+          <w:bCs/>
+        </w:rPr>
+        <w:t>.</w:t>
+      </w:r>
+    </w:p>
+    <w:p>
+      <w:pPr>
+        <w:rPr>
+          <w:bCs/>
+        </w:rPr>
+      </w:pPr>
+      <w:r>
+        <w:rPr>
+          <w:bCs/>
+          <w:lang w:val="pl-PL"/>
+        </w:rPr>
+        <w:t>Bautruk</w:t>
+      </w:r>
+      <w:r>
+        <w:rPr>
+          <w:bCs/>
+        </w:rPr>
+        <w:t xml:space="preserve"> </w:t>
+      </w:r>
+      <w:r>
+        <w:rPr>
+          <w:bCs/>
+          <w:lang w:val="pl-PL"/>
+        </w:rPr>
+        <w:t>Jan</w:t>
+      </w:r>
+      <w:r>
+        <w:rPr>
+          <w:bCs/>
+        </w:rPr>
+        <w:t xml:space="preserve"> – </w:t>
+      </w:r>
+      <w:r>
+        <w:rPr>
+          <w:bCs/>
+        </w:rPr>
+        <w:t>свидетель</w:t>
+      </w:r>
+      <w:r>
+        <w:rPr>
+          <w:bCs/>
+        </w:rPr>
+        <w:t>.</w:t>
+      </w:r>
+    </w:p>
+    <w:p>
+      <w:pPr>
+        <w:rPr>
+          <w:bCs/>
+        </w:rPr>
+      </w:pPr>
+      <w:r>
+        <w:rPr>
+          <w:bCs/>
+          <w:lang w:val="pl-PL"/>
+        </w:rPr>
+        <w:t>Jacuk</w:t>
+      </w:r>
+      <w:r>
+        <w:rPr>
+          <w:bCs/>
+        </w:rPr>
+        <w:t xml:space="preserve"> </w:t>
+      </w:r>
+      <w:r>
+        <w:rPr>
+          <w:bCs/>
+          <w:lang w:val="pl-PL"/>
+        </w:rPr>
+        <w:t>Jwan</w:t>
+      </w:r>
+      <w:r>
+        <w:rPr>
+          <w:bCs/>
+        </w:rPr>
+        <w:t xml:space="preserve"> – </w:t>
+      </w:r>
+      <w:r>
+        <w:rPr>
+          <w:bCs/>
+        </w:rPr>
+        <w:t xml:space="preserve">свидетель: Яцук Иван, с деревни </w:t>
+      </w:r>
+      <w:proofErr w:type="spellStart"/>
+      <w:r>
+        <w:rPr>
+          <w:bCs/>
+        </w:rPr>
+        <w:t>Недаль</w:t>
+      </w:r>
+      <w:proofErr w:type="spellEnd"/>
+      <w:r>
+        <w:rPr>
+          <w:bCs/>
+        </w:rPr>
+        <w:t>.</w:t>
+      </w:r>
+    </w:p>
+    <w:p>
+      <w:pPr>
+        <w:rPr>
+          <w:bCs/>
+        </w:rPr>
+      </w:pPr>
+      <w:r>
+        <w:rPr>
+          <w:bCs/>
+          <w:lang w:val="pl-PL"/>
+        </w:rPr>
+        <w:t>Jazgunowicz</w:t>
+      </w:r>
+      <w:r>
+        <w:rPr>
+          <w:bCs/>
+        </w:rPr>
+        <w:t xml:space="preserve"> </w:t>
+      </w:r>
+      <w:r>
+        <w:rPr>
+          <w:bCs/>
+          <w:lang w:val="pl-PL"/>
+        </w:rPr>
+        <w:t>Antoni</w:t>
+      </w:r>
+      <w:r>
+        <w:rPr>
+          <w:bCs/>
+        </w:rPr>
+        <w:t xml:space="preserve"> – ксёндз.</w:t>
+      </w:r>
+    </w:p>
+    <w:bookmarkEnd w:id="11"/>
+    <w:p/>
+    <w:p>
+      <w:pPr>
+        <w:rPr>
+          <w:bCs/>
+          <w:noProof/>
+          <w:lang w:eastAsia="ru-RU"/>
+        </w:rPr>
+      </w:pPr>
+      <w:bookmarkStart w:id="12" w:name="_Hlk102309996"/>
+      <w:r>
+        <w:rPr>
+          <w:b/>
+          <w:bCs/>
+          <w:noProof/>
+          <w:lang w:eastAsia="ru-RU"/>
+        </w:rPr>
+        <w:t>НИАБ 136-13-894</w:t>
+      </w:r>
+      <w:r>
+        <w:rPr>
+          <w:b/>
+          <w:bCs/>
+          <w:noProof/>
+          <w:lang w:eastAsia="ru-RU"/>
+        </w:rPr>
+        <w:tab/>
+      </w:r>
+      <w:r>
+        <w:rPr>
+          <w:noProof/>
+          <w:lang w:eastAsia="ru-RU"/>
+        </w:rPr>
+        <w:t xml:space="preserve">Лист 77об. </w:t>
+      </w:r>
+      <w:r>
+        <w:rPr>
+          <w:b/>
+          <w:noProof/>
+          <w:lang w:eastAsia="ru-RU"/>
+        </w:rPr>
+        <w:t>Метрическая запись №20</w:t>
+      </w:r>
+      <w:r>
+        <w:rPr>
+          <w:b/>
+          <w:bCs/>
+        </w:rPr>
+        <w:t>/1810</w:t>
+      </w:r>
+      <w:r>
+        <w:rPr>
+          <w:b/>
+          <w:bCs/>
+          <w:noProof/>
+          <w:lang w:eastAsia="ru-RU"/>
+        </w:rPr>
+        <w:t>-р (ориг)</w:t>
+      </w:r>
+      <w:r>
+        <w:rPr>
+          <w:b/>
+          <w:noProof/>
+          <w:lang w:eastAsia="ru-RU"/>
+        </w:rPr>
+        <w:t>.</w:t>
+      </w:r>
+      <w:r>
+        <w:rPr>
+          <w:b/>
+          <w:noProof/>
+          <w:lang w:eastAsia="ru-RU"/>
+        </w:rPr>
+        <w:tab/>
+      </w:r>
+    </w:p>
+    <w:p>
+      <w:pPr>
+        <w:rPr>
+          <w:noProof/>
+          <w:lang w:eastAsia="ru-RU"/>
+        </w:rPr>
+      </w:pPr>
+    </w:p>
+    <w:p>
+      <w:pPr>
+        <w:rPr>
+          <w:noProof/>
+          <w:lang w:eastAsia="ru-RU"/>
+        </w:rPr>
+      </w:pPr>
+      <w:r>
+        <w:rPr>
+          <w:noProof/>
+          <w:lang w:eastAsia="ru-RU"/>
+        </w:rPr>
+        <w:drawing>
+          <wp:inline distT="0" distB="0" distL="0" distR="0" wp14:anchorId="7F654BF8" wp14:editId="6C2068EC">
+            <wp:extent cx="5940425" cy="898206"/>
+            <wp:effectExtent l="0" t="0" r="3175" b="0"/>
+            <wp:docPr id="237" name="Рисунок 237"/>
+            <wp:cNvGraphicFramePr>
+              <a:graphicFrameLocks xmlns:a="http://schemas.openxmlformats.org/drawingml/2006/main" noChangeAspect="1"/>
+            </wp:cNvGraphicFramePr>
+            <a:graphic xmlns:a="http://schemas.openxmlformats.org/drawingml/2006/main">
+              <a:graphicData uri="http://schemas.openxmlformats.org/drawingml/2006/picture">
+                <pic:pic xmlns:pic="http://schemas.openxmlformats.org/drawingml/2006/picture">
+                  <pic:nvPicPr>
+                    <pic:cNvPr id="0" name=""/>
+                    <pic:cNvPicPr/>
+                  </pic:nvPicPr>
+                  <pic:blipFill>
+                    <a:blip r:embed="rId9"/>
+                    <a:stretch>
+                      <a:fillRect/>
+                    </a:stretch>
+                  </pic:blipFill>
+                  <pic:spPr>
+                    <a:xfrm>
+                      <a:off x="0" y="0"/>
                       <a:ext cx="5940425" cy="898206"/>
                     </a:xfrm>
                     <a:prstGeom prst="rect">
@@ -3058,7 +3644,7 @@
         <w:t xml:space="preserve"> – ксёндз.</w:t>
       </w:r>
     </w:p>
-    <w:bookmarkEnd w:id="11"/>
+    <w:bookmarkEnd w:id="12"/>
     <w:p/>
     <w:p>
       <w:pPr>
@@ -3067,7 +3653,7 @@
           <w:lang w:eastAsia="ru-RU"/>
         </w:rPr>
       </w:pPr>
-      <w:bookmarkStart w:id="12" w:name="_Hlk128018808"/>
+      <w:bookmarkStart w:id="13" w:name="_Hlk128018808"/>
       <w:r>
         <w:rPr>
           <w:b/>
@@ -3215,7 +3801,7 @@
                     <pic:cNvPicPr/>
                   </pic:nvPicPr>
                   <pic:blipFill>
-                    <a:blip r:embed="rId9"/>
+                    <a:blip r:embed="rId10"/>
                     <a:stretch>
                       <a:fillRect/>
                     </a:stretch>
@@ -3325,6 +3911,7 @@
           <w:noProof/>
           <w:lang w:val="pl-PL" w:eastAsia="ru-RU"/>
         </w:rPr>
+        <w:lastRenderedPageBreak/>
         <w:t>Soroka</w:t>
       </w:r>
       <w:r>
@@ -3627,7 +4214,7 @@
         <w:t>.</w:t>
       </w:r>
     </w:p>
-    <w:bookmarkEnd w:id="12"/>
+    <w:bookmarkEnd w:id="13"/>
     <w:p/>
     <w:sectPr>
       <w:pgSz w:w="11906" w:h="16838"/>

--- a/2/деревня Недаль/именная база/Яцуки/Яцук Иван.docx
+++ b/2/деревня Недаль/именная база/Яцуки/Яцук Иван.docx
@@ -485,13 +485,7 @@
         <w:rPr>
           <w:bCs/>
         </w:rPr>
-        <w:t>9</w:t>
-      </w:r>
-      <w:r>
-        <w:rPr>
-          <w:bCs/>
-        </w:rPr>
-        <w:t>61</w:t>
+        <w:t>961</w:t>
       </w:r>
       <w:r>
         <w:rPr>
@@ -535,14 +529,7 @@
           <w:noProof/>
           <w:lang w:eastAsia="ru-RU"/>
         </w:rPr>
-        <w:t>2</w:t>
-      </w:r>
-      <w:r>
-        <w:rPr>
-          <w:noProof/>
-          <w:lang w:eastAsia="ru-RU"/>
-        </w:rPr>
-        <w:t>3</w:t>
+        <w:t>23</w:t>
       </w:r>
       <w:r>
         <w:rPr>
@@ -788,7 +775,21 @@
           <w:noProof/>
           <w:lang w:eastAsia="ru-RU"/>
         </w:rPr>
-        <w:t xml:space="preserve">26.05.1812 – крестный отец Антона, сына Сорок Хомы и Марьяны с деревни Недаль </w:t>
+        <w:t>26.0</w:t>
+      </w:r>
+      <w:r>
+        <w:rPr>
+          <w:noProof/>
+          <w:lang w:eastAsia="ru-RU"/>
+        </w:rPr>
+        <w:t>3</w:t>
+      </w:r>
+      <w:r>
+        <w:rPr>
+          <w:noProof/>
+          <w:lang w:eastAsia="ru-RU"/>
+        </w:rPr>
+        <w:t xml:space="preserve">.1812 – крестный отец Антона, сына Сорок Хомы и Марьяны с деревни Недаль </w:t>
       </w:r>
       <w:r>
         <w:rPr>
@@ -845,6 +846,70 @@
         </w:rPr>
         <w:t>)</w:t>
       </w:r>
+      <w:r>
+        <w:rPr>
+          <w:noProof/>
+          <w:lang w:eastAsia="ru-RU"/>
+        </w:rPr>
+        <w:t xml:space="preserve">, </w:t>
+      </w:r>
+      <w:bookmarkStart w:id="8" w:name="_Hlk130990592"/>
+      <w:r>
+        <w:rPr>
+          <w:bCs/>
+        </w:rPr>
+        <w:t xml:space="preserve">НИАБ 136-13-961, л.807, </w:t>
+      </w:r>
+      <w:r>
+        <w:rPr>
+          <w:noProof/>
+          <w:lang w:eastAsia="ru-RU"/>
+        </w:rPr>
+        <w:t>№</w:t>
+      </w:r>
+      <w:r>
+        <w:rPr>
+          <w:noProof/>
+          <w:lang w:eastAsia="ru-RU"/>
+        </w:rPr>
+        <w:t>29</w:t>
+      </w:r>
+      <w:r>
+        <w:rPr>
+          <w:noProof/>
+          <w:lang w:eastAsia="ru-RU"/>
+        </w:rPr>
+        <w:t>/1</w:t>
+      </w:r>
+      <w:r>
+        <w:rPr>
+          <w:noProof/>
+          <w:lang w:eastAsia="ru-RU"/>
+        </w:rPr>
+        <w:t>812</w:t>
+      </w:r>
+      <w:r>
+        <w:rPr>
+          <w:noProof/>
+          <w:lang w:eastAsia="ru-RU"/>
+        </w:rPr>
+        <w:t>-р (</w:t>
+      </w:r>
+      <w:r>
+        <w:rPr>
+          <w:noProof/>
+          <w:lang w:eastAsia="ru-RU"/>
+        </w:rPr>
+        <w:t>коп</w:t>
+      </w:r>
+      <w:r>
+        <w:rPr>
+          <w:noProof/>
+          <w:lang w:eastAsia="ru-RU"/>
+        </w:rPr>
+        <w:t>)</w:t>
+      </w:r>
+      <w:bookmarkEnd w:id="8"/>
       <w:r>
         <w:rPr>
           <w:noProof/>
@@ -871,7 +936,7 @@
           <w:lang w:eastAsia="ru-RU"/>
         </w:rPr>
       </w:pPr>
-      <w:bookmarkStart w:id="8" w:name="_Hlk102069944"/>
+      <w:bookmarkStart w:id="9" w:name="_Hlk102069944"/>
       <w:r>
         <w:rPr>
           <w:b/>
@@ -1290,7 +1355,7 @@
         <w:t xml:space="preserve"> – ксёндз.</w:t>
       </w:r>
     </w:p>
-    <w:bookmarkEnd w:id="8"/>
+    <w:bookmarkEnd w:id="9"/>
     <w:p/>
     <w:p>
       <w:pPr>
@@ -1300,7 +1365,7 @@
           <w:lang w:eastAsia="ru-RU"/>
         </w:rPr>
       </w:pPr>
-      <w:bookmarkStart w:id="9" w:name="_Hlk126758018"/>
+      <w:bookmarkStart w:id="10" w:name="_Hlk126758018"/>
       <w:r>
         <w:rPr>
           <w:b/>
@@ -1766,7 +1831,7 @@
         <w:t xml:space="preserve"> – ксёндз.</w:t>
       </w:r>
     </w:p>
-    <w:bookmarkEnd w:id="9"/>
+    <w:bookmarkEnd w:id="10"/>
     <w:p/>
     <w:p>
       <w:pPr>
@@ -1777,7 +1842,7 @@
           <w:lang w:eastAsia="ru-RU"/>
         </w:rPr>
       </w:pPr>
-      <w:bookmarkStart w:id="10" w:name="_Hlk127951707"/>
+      <w:bookmarkStart w:id="11" w:name="_Hlk127951707"/>
       <w:r>
         <w:rPr>
           <w:b/>
@@ -2271,7 +2336,7 @@
         <w:t>.</w:t>
       </w:r>
     </w:p>
-    <w:bookmarkEnd w:id="10"/>
+    <w:bookmarkEnd w:id="11"/>
     <w:p/>
     <w:p>
       <w:pPr>
@@ -2296,13 +2361,7 @@
         <w:rPr>
           <w:b/>
         </w:rPr>
-        <w:t>9</w:t>
-      </w:r>
-      <w:r>
-        <w:rPr>
-          <w:b/>
-        </w:rPr>
-        <w:t>61</w:t>
+        <w:t>961</w:t>
       </w:r>
       <w:r>
         <w:rPr>
@@ -2700,35 +2759,46 @@
       <w:pPr>
         <w:rPr>
           <w:noProof/>
-          <w:lang w:val="pl-PL" w:eastAsia="ru-RU"/>
+          <w:lang w:eastAsia="ru-RU"/>
         </w:rPr>
       </w:pPr>
       <w:r>
         <w:rPr>
           <w:lang w:val="pl-PL"/>
         </w:rPr>
-        <w:t>Butwiłowski Łukasz</w:t>
-      </w:r>
-      <w:r>
-        <w:rPr>
-          <w:b/>
+        <w:t>Butwi</w:t>
+      </w:r>
+      <w:r>
+        <w:t>ł</w:t>
+      </w:r>
+      <w:r>
+        <w:rPr>
           <w:lang w:val="pl-PL"/>
         </w:rPr>
+        <w:t>owski</w:t>
+      </w:r>
+      <w:r>
+        <w:t xml:space="preserve"> Ł</w:t>
+      </w:r>
+      <w:r>
+        <w:rPr>
+          <w:lang w:val="pl-PL"/>
+        </w:rPr>
+        <w:t>ukasz</w:t>
+      </w:r>
+      <w:r>
+        <w:rPr>
+          <w:b/>
+        </w:rPr>
         <w:t xml:space="preserve"> </w:t>
       </w:r>
       <w:r>
-        <w:rPr>
-          <w:lang w:val="pl-PL"/>
-        </w:rPr>
         <w:t xml:space="preserve">– </w:t>
       </w:r>
       <w:r>
         <w:t>ксёндз</w:t>
       </w:r>
       <w:r>
-        <w:rPr>
-          <w:lang w:val="pl-PL"/>
-        </w:rPr>
         <w:t>.</w:t>
       </w:r>
     </w:p>
@@ -2741,7 +2811,7 @@
           <w:lang w:eastAsia="ru-RU"/>
         </w:rPr>
       </w:pPr>
-      <w:bookmarkStart w:id="11" w:name="_Hlk113274571"/>
+      <w:bookmarkStart w:id="12" w:name="_Hlk113274571"/>
       <w:r>
         <w:rPr>
           <w:b/>
@@ -3240,7 +3310,7 @@
         <w:t xml:space="preserve"> – ксёндз.</w:t>
       </w:r>
     </w:p>
-    <w:bookmarkEnd w:id="11"/>
+    <w:bookmarkEnd w:id="12"/>
     <w:p/>
     <w:p>
       <w:pPr>
@@ -3250,7 +3320,7 @@
           <w:lang w:eastAsia="ru-RU"/>
         </w:rPr>
       </w:pPr>
-      <w:bookmarkStart w:id="12" w:name="_Hlk102309996"/>
+      <w:bookmarkStart w:id="13" w:name="_Hlk102309996"/>
       <w:r>
         <w:rPr>
           <w:b/>
@@ -3644,7 +3714,7 @@
         <w:t xml:space="preserve"> – ксёндз.</w:t>
       </w:r>
     </w:p>
-    <w:bookmarkEnd w:id="12"/>
+    <w:bookmarkEnd w:id="13"/>
     <w:p/>
     <w:p>
       <w:pPr>
@@ -3653,7 +3723,7 @@
           <w:lang w:eastAsia="ru-RU"/>
         </w:rPr>
       </w:pPr>
-      <w:bookmarkStart w:id="13" w:name="_Hlk128018808"/>
+      <w:bookmarkStart w:id="14" w:name="_Hlk128018808"/>
       <w:r>
         <w:rPr>
           <w:b/>
@@ -3872,7 +3942,14 @@
           <w:noProof/>
           <w:lang w:eastAsia="ru-RU"/>
         </w:rPr>
-        <w:t>мая</w:t>
+        <w:t>ма</w:t>
+      </w:r>
+      <w:r>
+        <w:rPr>
+          <w:noProof/>
+          <w:lang w:eastAsia="ru-RU"/>
+        </w:rPr>
+        <w:t>рта</w:t>
       </w:r>
       <w:r>
         <w:rPr>
@@ -4214,7 +4291,538 @@
         <w:t>.</w:t>
       </w:r>
     </w:p>
-    <w:bookmarkEnd w:id="13"/>
+    <w:bookmarkEnd w:id="14"/>
+    <w:p/>
+    <w:p>
+      <w:pPr>
+        <w:rPr>
+          <w:noProof/>
+          <w:lang w:eastAsia="ru-RU"/>
+        </w:rPr>
+      </w:pPr>
+      <w:bookmarkStart w:id="15" w:name="_Hlk130990565"/>
+      <w:r>
+        <w:rPr>
+          <w:b/>
+          <w:bCs/>
+          <w:noProof/>
+          <w:lang w:eastAsia="ru-RU"/>
+        </w:rPr>
+        <w:t>НИАБ 136-13-961</w:t>
+      </w:r>
+      <w:r>
+        <w:rPr>
+          <w:b/>
+          <w:bCs/>
+          <w:noProof/>
+          <w:lang w:eastAsia="ru-RU"/>
+        </w:rPr>
+        <w:tab/>
+      </w:r>
+      <w:r>
+        <w:rPr>
+          <w:noProof/>
+          <w:lang w:eastAsia="ru-RU"/>
+        </w:rPr>
+        <w:t xml:space="preserve">Лист 807. </w:t>
+      </w:r>
+      <w:r>
+        <w:rPr>
+          <w:b/>
+          <w:bCs/>
+          <w:noProof/>
+          <w:lang w:eastAsia="ru-RU"/>
+        </w:rPr>
+        <w:t>Метрическая запись №</w:t>
+      </w:r>
+      <w:r>
+        <w:rPr>
+          <w:b/>
+          <w:bCs/>
+          <w:noProof/>
+          <w:lang w:eastAsia="ru-RU"/>
+        </w:rPr>
+        <w:t>29</w:t>
+      </w:r>
+      <w:r>
+        <w:rPr>
+          <w:b/>
+          <w:bCs/>
+          <w:noProof/>
+          <w:lang w:eastAsia="ru-RU"/>
+        </w:rPr>
+        <w:t>/1812-р (коп).</w:t>
+      </w:r>
+      <w:r>
+        <w:rPr>
+          <w:b/>
+          <w:bCs/>
+          <w:noProof/>
+          <w:lang w:eastAsia="ru-RU"/>
+        </w:rPr>
+        <w:tab/>
+      </w:r>
+    </w:p>
+    <w:p/>
+    <w:p>
+      <w:r>
+        <w:rPr>
+          <w:noProof/>
+        </w:rPr>
+        <w:drawing>
+          <wp:inline distT="0" distB="0" distL="0" distR="0" wp14:anchorId="2B1BD89A" wp14:editId="665154B3">
+            <wp:extent cx="5940425" cy="1202690"/>
+            <wp:effectExtent l="0" t="0" r="3175" b="0"/>
+            <wp:docPr id="187" name="Рисунок 187"/>
+            <wp:cNvGraphicFramePr>
+              <a:graphicFrameLocks xmlns:a="http://schemas.openxmlformats.org/drawingml/2006/main" noChangeAspect="1"/>
+            </wp:cNvGraphicFramePr>
+            <a:graphic xmlns:a="http://schemas.openxmlformats.org/drawingml/2006/main">
+              <a:graphicData uri="http://schemas.openxmlformats.org/drawingml/2006/picture">
+                <pic:pic xmlns:pic="http://schemas.openxmlformats.org/drawingml/2006/picture">
+                  <pic:nvPicPr>
+                    <pic:cNvPr id="1" name=""/>
+                    <pic:cNvPicPr/>
+                  </pic:nvPicPr>
+                  <pic:blipFill>
+                    <a:blip r:embed="rId11"/>
+                    <a:stretch>
+                      <a:fillRect/>
+                    </a:stretch>
+                  </pic:blipFill>
+                  <pic:spPr>
+                    <a:xfrm>
+                      <a:off x="0" y="0"/>
+                      <a:ext cx="5940425" cy="1202690"/>
+                    </a:xfrm>
+                    <a:prstGeom prst="rect">
+                      <a:avLst/>
+                    </a:prstGeom>
+                  </pic:spPr>
+                </pic:pic>
+              </a:graphicData>
+            </a:graphic>
+          </wp:inline>
+        </w:drawing>
+      </w:r>
+    </w:p>
+    <w:p/>
+    <w:p>
+      <w:pPr>
+        <w:rPr>
+          <w:noProof/>
+          <w:lang w:eastAsia="ru-RU"/>
+        </w:rPr>
+      </w:pPr>
+      <w:r>
+        <w:rPr>
+          <w:noProof/>
+          <w:lang w:eastAsia="ru-RU"/>
+        </w:rPr>
+        <w:t>Мстижская Крестовоздвиженская церковь. 26 марта 1812 года. Метрическая запись о крещении.</w:t>
+      </w:r>
+    </w:p>
+    <w:p>
+      <w:pPr>
+        <w:rPr>
+          <w:noProof/>
+          <w:lang w:eastAsia="ru-RU"/>
+        </w:rPr>
+      </w:pPr>
+    </w:p>
+    <w:p>
+      <w:pPr>
+        <w:rPr>
+          <w:noProof/>
+          <w:lang w:eastAsia="ru-RU"/>
+        </w:rPr>
+      </w:pPr>
+      <w:bookmarkStart w:id="16" w:name="_Hlk70265389"/>
+      <w:r>
+        <w:rPr>
+          <w:bCs/>
+          <w:noProof/>
+          <w:lang w:val="pl-PL" w:eastAsia="ru-RU"/>
+        </w:rPr>
+        <w:t>Soroka</w:t>
+      </w:r>
+      <w:r>
+        <w:rPr>
+          <w:bCs/>
+          <w:noProof/>
+          <w:lang w:eastAsia="ru-RU"/>
+        </w:rPr>
+        <w:t xml:space="preserve"> </w:t>
+      </w:r>
+      <w:r>
+        <w:rPr>
+          <w:bCs/>
+          <w:noProof/>
+          <w:lang w:val="pl-PL" w:eastAsia="ru-RU"/>
+        </w:rPr>
+        <w:t>Antoni</w:t>
+      </w:r>
+      <w:r>
+        <w:rPr>
+          <w:noProof/>
+          <w:lang w:eastAsia="ru-RU"/>
+        </w:rPr>
+        <w:t xml:space="preserve"> – </w:t>
+      </w:r>
+      <w:r>
+        <w:rPr>
+          <w:noProof/>
+          <w:lang w:eastAsia="ru-RU"/>
+        </w:rPr>
+        <w:t>сын: Сорока Антон Хомов, деревня Недаль</w:t>
+      </w:r>
+      <w:r>
+        <w:rPr>
+          <w:noProof/>
+          <w:lang w:eastAsia="ru-RU"/>
+        </w:rPr>
+        <w:t>.</w:t>
+      </w:r>
+      <w:r>
+        <w:rPr>
+          <w:noProof/>
+          <w:lang w:eastAsia="ru-RU"/>
+        </w:rPr>
+        <w:t xml:space="preserve"> </w:t>
+      </w:r>
+      <w:r>
+        <w:rPr>
+          <w:noProof/>
+          <w:lang w:eastAsia="ru-RU"/>
+        </w:rPr>
+        <w:tab/>
+      </w:r>
+    </w:p>
+    <w:p>
+      <w:pPr>
+        <w:rPr>
+          <w:noProof/>
+          <w:lang w:eastAsia="ru-RU"/>
+        </w:rPr>
+      </w:pPr>
+      <w:r>
+        <w:rPr>
+          <w:bCs/>
+          <w:noProof/>
+          <w:lang w:val="pl-PL" w:eastAsia="ru-RU"/>
+        </w:rPr>
+        <w:t>Soroka</w:t>
+      </w:r>
+      <w:r>
+        <w:rPr>
+          <w:bCs/>
+          <w:noProof/>
+          <w:lang w:eastAsia="ru-RU"/>
+        </w:rPr>
+        <w:t xml:space="preserve"> </w:t>
+      </w:r>
+      <w:r>
+        <w:rPr>
+          <w:bCs/>
+          <w:noProof/>
+          <w:lang w:val="pl-PL" w:eastAsia="ru-RU"/>
+        </w:rPr>
+        <w:t>Choma</w:t>
+      </w:r>
+      <w:r>
+        <w:rPr>
+          <w:noProof/>
+          <w:lang w:eastAsia="ru-RU"/>
+        </w:rPr>
+        <w:t xml:space="preserve"> – </w:t>
+      </w:r>
+      <w:r>
+        <w:rPr>
+          <w:noProof/>
+          <w:lang w:eastAsia="ru-RU"/>
+        </w:rPr>
+        <w:t>отец: Сорока Хома Михайлов, деревня Недаль</w:t>
+      </w:r>
+      <w:r>
+        <w:rPr>
+          <w:noProof/>
+          <w:lang w:eastAsia="ru-RU"/>
+        </w:rPr>
+        <w:t>.</w:t>
+      </w:r>
+      <w:r>
+        <w:rPr>
+          <w:noProof/>
+          <w:lang w:eastAsia="ru-RU"/>
+        </w:rPr>
+        <w:tab/>
+      </w:r>
+      <w:r>
+        <w:rPr>
+          <w:noProof/>
+          <w:lang w:eastAsia="ru-RU"/>
+        </w:rPr>
+        <w:tab/>
+      </w:r>
+    </w:p>
+    <w:p>
+      <w:pPr>
+        <w:rPr>
+          <w:noProof/>
+          <w:lang w:eastAsia="ru-RU"/>
+        </w:rPr>
+      </w:pPr>
+      <w:r>
+        <w:rPr>
+          <w:bCs/>
+          <w:noProof/>
+          <w:color w:val="000000" w:themeColor="text1"/>
+          <w:lang w:val="pl-PL" w:eastAsia="ru-RU"/>
+        </w:rPr>
+        <w:t>Sorokowa</w:t>
+      </w:r>
+      <w:r>
+        <w:rPr>
+          <w:bCs/>
+          <w:noProof/>
+          <w:color w:val="000000" w:themeColor="text1"/>
+          <w:lang w:eastAsia="ru-RU"/>
+        </w:rPr>
+        <w:t xml:space="preserve"> </w:t>
+      </w:r>
+      <w:r>
+        <w:rPr>
+          <w:bCs/>
+          <w:noProof/>
+          <w:color w:val="000000" w:themeColor="text1"/>
+          <w:lang w:val="pl-PL" w:eastAsia="ru-RU"/>
+        </w:rPr>
+        <w:t>Marjana</w:t>
+      </w:r>
+      <w:r>
+        <w:rPr>
+          <w:noProof/>
+          <w:lang w:eastAsia="ru-RU"/>
+        </w:rPr>
+        <w:t xml:space="preserve"> – </w:t>
+      </w:r>
+      <w:r>
+        <w:rPr>
+          <w:noProof/>
+          <w:lang w:eastAsia="ru-RU"/>
+        </w:rPr>
+        <w:t>мать: Сорока Марьяна, деревня Недаль</w:t>
+      </w:r>
+      <w:r>
+        <w:rPr>
+          <w:noProof/>
+          <w:lang w:eastAsia="ru-RU"/>
+        </w:rPr>
+        <w:t>.</w:t>
+      </w:r>
+      <w:r>
+        <w:rPr>
+          <w:noProof/>
+          <w:lang w:eastAsia="ru-RU"/>
+        </w:rPr>
+        <w:tab/>
+      </w:r>
+    </w:p>
+    <w:p>
+      <w:pPr>
+        <w:rPr>
+          <w:noProof/>
+          <w:lang w:eastAsia="ru-RU"/>
+        </w:rPr>
+      </w:pPr>
+      <w:r>
+        <w:rPr>
+          <w:bCs/>
+          <w:noProof/>
+          <w:lang w:val="pl-PL" w:eastAsia="ru-RU"/>
+        </w:rPr>
+        <w:t>Jacuk</w:t>
+      </w:r>
+      <w:r>
+        <w:rPr>
+          <w:bCs/>
+          <w:noProof/>
+          <w:lang w:eastAsia="ru-RU"/>
+        </w:rPr>
+        <w:t xml:space="preserve"> </w:t>
+      </w:r>
+      <w:r>
+        <w:rPr>
+          <w:bCs/>
+          <w:noProof/>
+          <w:lang w:val="pl-PL" w:eastAsia="ru-RU"/>
+        </w:rPr>
+        <w:t>Jwan</w:t>
+      </w:r>
+      <w:r>
+        <w:rPr>
+          <w:b/>
+          <w:noProof/>
+          <w:lang w:eastAsia="ru-RU"/>
+        </w:rPr>
+        <w:t xml:space="preserve"> </w:t>
+      </w:r>
+      <w:r>
+        <w:rPr>
+          <w:noProof/>
+          <w:lang w:eastAsia="ru-RU"/>
+        </w:rPr>
+        <w:t xml:space="preserve">– </w:t>
+      </w:r>
+      <w:r>
+        <w:rPr>
+          <w:noProof/>
+          <w:lang w:eastAsia="ru-RU"/>
+        </w:rPr>
+        <w:t>крестный отец: Яцук Иван, деревня Недаль</w:t>
+      </w:r>
+      <w:r>
+        <w:rPr>
+          <w:noProof/>
+          <w:lang w:eastAsia="ru-RU"/>
+        </w:rPr>
+        <w:t>.</w:t>
+      </w:r>
+      <w:r>
+        <w:rPr>
+          <w:noProof/>
+          <w:lang w:eastAsia="ru-RU"/>
+        </w:rPr>
+        <w:tab/>
+      </w:r>
+      <w:r>
+        <w:rPr>
+          <w:noProof/>
+          <w:lang w:eastAsia="ru-RU"/>
+        </w:rPr>
+        <w:tab/>
+      </w:r>
+    </w:p>
+    <w:p>
+      <w:pPr>
+        <w:rPr>
+          <w:noProof/>
+          <w:lang w:eastAsia="ru-RU"/>
+        </w:rPr>
+      </w:pPr>
+      <w:r>
+        <w:rPr>
+          <w:bCs/>
+          <w:noProof/>
+          <w:lang w:val="pl-PL" w:eastAsia="ru-RU"/>
+        </w:rPr>
+        <w:t>Tarasewiczowa</w:t>
+      </w:r>
+      <w:r>
+        <w:rPr>
+          <w:bCs/>
+          <w:noProof/>
+          <w:lang w:eastAsia="ru-RU"/>
+        </w:rPr>
+        <w:t xml:space="preserve"> </w:t>
+      </w:r>
+      <w:r>
+        <w:rPr>
+          <w:bCs/>
+          <w:noProof/>
+          <w:lang w:val="pl-PL" w:eastAsia="ru-RU"/>
+        </w:rPr>
+        <w:t>Anna</w:t>
+      </w:r>
+      <w:r>
+        <w:rPr>
+          <w:b/>
+          <w:noProof/>
+          <w:lang w:eastAsia="ru-RU"/>
+        </w:rPr>
+        <w:t xml:space="preserve"> </w:t>
+      </w:r>
+      <w:r>
+        <w:rPr>
+          <w:noProof/>
+          <w:lang w:eastAsia="ru-RU"/>
+        </w:rPr>
+        <w:t xml:space="preserve">– </w:t>
+      </w:r>
+      <w:r>
+        <w:rPr>
+          <w:noProof/>
+          <w:lang w:eastAsia="ru-RU"/>
+        </w:rPr>
+        <w:t>крестная мать, с деревни Броды</w:t>
+      </w:r>
+      <w:r>
+        <w:rPr>
+          <w:noProof/>
+          <w:lang w:eastAsia="ru-RU"/>
+        </w:rPr>
+        <w:t>.</w:t>
+      </w:r>
+      <w:r>
+        <w:rPr>
+          <w:noProof/>
+          <w:lang w:eastAsia="ru-RU"/>
+        </w:rPr>
+        <w:tab/>
+      </w:r>
+      <w:r>
+        <w:rPr>
+          <w:noProof/>
+          <w:lang w:eastAsia="ru-RU"/>
+        </w:rPr>
+        <w:tab/>
+      </w:r>
+    </w:p>
+    <w:p>
+      <w:pPr>
+        <w:rPr>
+          <w:noProof/>
+          <w:lang w:eastAsia="ru-RU"/>
+        </w:rPr>
+      </w:pPr>
+      <w:r>
+        <w:rPr>
+          <w:bCs/>
+          <w:lang w:val="pl-PL"/>
+        </w:rPr>
+        <w:t>Jazgunowicz</w:t>
+      </w:r>
+      <w:r>
+        <w:rPr>
+          <w:bCs/>
+        </w:rPr>
+        <w:t xml:space="preserve"> </w:t>
+      </w:r>
+      <w:r>
+        <w:rPr>
+          <w:bCs/>
+          <w:lang w:val="pl-PL"/>
+        </w:rPr>
+        <w:t>Antoni</w:t>
+      </w:r>
+      <w:r>
+        <w:rPr>
+          <w:b/>
+        </w:rPr>
+        <w:t xml:space="preserve"> </w:t>
+      </w:r>
+      <w:r>
+        <w:t xml:space="preserve">– </w:t>
+      </w:r>
+      <w:r>
+        <w:t>ксёндз</w:t>
+      </w:r>
+      <w:r>
+        <w:t>.</w:t>
+      </w:r>
+    </w:p>
+    <w:bookmarkEnd w:id="15"/>
+    <w:bookmarkEnd w:id="16"/>
     <w:p/>
     <w:sectPr>
       <w:pgSz w:w="11906" w:h="16838"/>

--- a/2/деревня Недаль/именная база/Яцуки/Яцук Иван.docx
+++ b/2/деревня Недаль/именная база/Яцуки/Яцук Иван.docx
@@ -927,6 +927,231 @@
       <w:bookmarkEnd w:id="7"/>
     </w:p>
     <w:bookmarkEnd w:id="6"/>
+    <w:p>
+      <w:pPr>
+        <w:rPr>
+          <w:bCs/>
+        </w:rPr>
+      </w:pPr>
+      <w:r>
+        <w:rPr>
+          <w:bCs/>
+        </w:rPr>
+        <w:t>25</w:t>
+      </w:r>
+      <w:r>
+        <w:rPr>
+          <w:bCs/>
+        </w:rPr>
+        <w:t>.</w:t>
+      </w:r>
+      <w:r>
+        <w:rPr>
+          <w:bCs/>
+        </w:rPr>
+        <w:t>01</w:t>
+      </w:r>
+      <w:r>
+        <w:rPr>
+          <w:bCs/>
+        </w:rPr>
+        <w:t>.18</w:t>
+      </w:r>
+      <w:r>
+        <w:rPr>
+          <w:bCs/>
+        </w:rPr>
+        <w:t>14</w:t>
+      </w:r>
+      <w:r>
+        <w:rPr>
+          <w:bCs/>
+        </w:rPr>
+        <w:t xml:space="preserve"> – свидетель венчания </w:t>
+      </w:r>
+      <w:proofErr w:type="spellStart"/>
+      <w:r>
+        <w:rPr>
+          <w:bCs/>
+        </w:rPr>
+        <w:t>Стрельчёнка</w:t>
+      </w:r>
+      <w:proofErr w:type="spellEnd"/>
+      <w:r>
+        <w:rPr>
+          <w:bCs/>
+        </w:rPr>
+        <w:t xml:space="preserve"> Павлюка</w:t>
+      </w:r>
+      <w:r>
+        <w:rPr>
+          <w:bCs/>
+        </w:rPr>
+        <w:t xml:space="preserve"> с деревни </w:t>
+      </w:r>
+      <w:proofErr w:type="spellStart"/>
+      <w:r>
+        <w:rPr>
+          <w:bCs/>
+        </w:rPr>
+        <w:t>Маковье</w:t>
+      </w:r>
+      <w:proofErr w:type="spellEnd"/>
+      <w:r>
+        <w:rPr>
+          <w:bCs/>
+        </w:rPr>
+        <w:t xml:space="preserve"> и девки </w:t>
+      </w:r>
+      <w:proofErr w:type="spellStart"/>
+      <w:r>
+        <w:rPr>
+          <w:bCs/>
+        </w:rPr>
+        <w:t>Автушко</w:t>
+      </w:r>
+      <w:proofErr w:type="spellEnd"/>
+      <w:r>
+        <w:rPr>
+          <w:bCs/>
+        </w:rPr>
+        <w:t xml:space="preserve"> </w:t>
+      </w:r>
+      <w:proofErr w:type="spellStart"/>
+      <w:r>
+        <w:rPr>
+          <w:bCs/>
+        </w:rPr>
+        <w:t>Кулины</w:t>
+      </w:r>
+      <w:proofErr w:type="spellEnd"/>
+      <w:r>
+        <w:rPr>
+          <w:bCs/>
+        </w:rPr>
+        <w:t xml:space="preserve"> с деревни </w:t>
+      </w:r>
+      <w:r>
+        <w:rPr>
+          <w:bCs/>
+        </w:rPr>
+        <w:t>Савский Бор</w:t>
+      </w:r>
+      <w:r>
+        <w:rPr>
+          <w:bCs/>
+        </w:rPr>
+        <w:t xml:space="preserve"> (НИАБ 136-13-9</w:t>
+      </w:r>
+      <w:r>
+        <w:rPr>
+          <w:bCs/>
+        </w:rPr>
+        <w:t>61</w:t>
+      </w:r>
+      <w:r>
+        <w:rPr>
+          <w:bCs/>
+        </w:rPr>
+        <w:t>, л.</w:t>
+      </w:r>
+      <w:r>
+        <w:rPr>
+          <w:bCs/>
+        </w:rPr>
+        <w:t>838-838об</w:t>
+      </w:r>
+      <w:r>
+        <w:rPr>
+          <w:bCs/>
+        </w:rPr>
+        <w:t xml:space="preserve">, </w:t>
+      </w:r>
+      <w:r>
+        <w:rPr>
+          <w:noProof/>
+          <w:lang w:eastAsia="ru-RU"/>
+        </w:rPr>
+        <w:t>№</w:t>
+      </w:r>
+      <w:r>
+        <w:rPr>
+          <w:noProof/>
+          <w:lang w:eastAsia="ru-RU"/>
+        </w:rPr>
+        <w:t>5</w:t>
+      </w:r>
+      <w:r>
+        <w:rPr>
+          <w:noProof/>
+          <w:lang w:eastAsia="ru-RU"/>
+        </w:rPr>
+        <w:t>/1</w:t>
+      </w:r>
+      <w:r>
+        <w:rPr>
+          <w:noProof/>
+          <w:lang w:eastAsia="ru-RU"/>
+        </w:rPr>
+        <w:t>8</w:t>
+      </w:r>
+      <w:r>
+        <w:rPr>
+          <w:noProof/>
+          <w:lang w:eastAsia="ru-RU"/>
+        </w:rPr>
+        <w:t>14</w:t>
+      </w:r>
+      <w:r>
+        <w:rPr>
+          <w:noProof/>
+          <w:lang w:eastAsia="ru-RU"/>
+        </w:rPr>
+        <w:t>-</w:t>
+      </w:r>
+      <w:r>
+        <w:rPr>
+          <w:noProof/>
+          <w:lang w:eastAsia="ru-RU"/>
+        </w:rPr>
+        <w:t>б</w:t>
+      </w:r>
+      <w:r>
+        <w:rPr>
+          <w:noProof/>
+          <w:lang w:eastAsia="ru-RU"/>
+        </w:rPr>
+        <w:t xml:space="preserve"> (</w:t>
+      </w:r>
+      <w:r>
+        <w:rPr>
+          <w:noProof/>
+          <w:lang w:eastAsia="ru-RU"/>
+        </w:rPr>
+        <w:t>коп</w:t>
+      </w:r>
+      <w:r>
+        <w:rPr>
+          <w:noProof/>
+          <w:lang w:eastAsia="ru-RU"/>
+        </w:rPr>
+        <w:t>)</w:t>
+      </w:r>
+      <w:r>
+        <w:rPr>
+          <w:noProof/>
+          <w:lang w:eastAsia="ru-RU"/>
+        </w:rPr>
+        <w:t>)</w:t>
+      </w:r>
+      <w:r>
+        <w:rPr>
+          <w:noProof/>
+          <w:lang w:eastAsia="ru-RU"/>
+        </w:rPr>
+        <w:t>.</w:t>
+      </w:r>
+    </w:p>
     <w:p/>
     <w:p>
       <w:pPr>
@@ -1748,6 +1973,7 @@
           <w:bCs/>
           <w:lang w:val="pl-PL"/>
         </w:rPr>
+        <w:lastRenderedPageBreak/>
         <w:t>Koszczyc</w:t>
       </w:r>
       <w:r>
@@ -4823,6 +5049,535 @@
     </w:p>
     <w:bookmarkEnd w:id="15"/>
     <w:bookmarkEnd w:id="16"/>
+    <w:p/>
+    <w:p>
+      <w:pPr>
+        <w:rPr>
+          <w:noProof/>
+          <w:lang w:eastAsia="ru-RU"/>
+        </w:rPr>
+      </w:pPr>
+      <w:r>
+        <w:rPr>
+          <w:b/>
+          <w:bCs/>
+          <w:noProof/>
+          <w:lang w:eastAsia="ru-RU"/>
+        </w:rPr>
+        <w:t>НИАБ 136-13-961</w:t>
+      </w:r>
+      <w:r>
+        <w:rPr>
+          <w:b/>
+          <w:bCs/>
+          <w:noProof/>
+          <w:lang w:eastAsia="ru-RU"/>
+        </w:rPr>
+        <w:tab/>
+      </w:r>
+      <w:r>
+        <w:rPr>
+          <w:noProof/>
+          <w:lang w:eastAsia="ru-RU"/>
+        </w:rPr>
+        <w:t xml:space="preserve">Лист 838-838об. </w:t>
+      </w:r>
+      <w:r>
+        <w:rPr>
+          <w:b/>
+          <w:bCs/>
+          <w:noProof/>
+          <w:lang w:eastAsia="ru-RU"/>
+        </w:rPr>
+        <w:t>Метрическая запись №5/1814-б (коп).</w:t>
+      </w:r>
+      <w:r>
+        <w:rPr>
+          <w:b/>
+          <w:bCs/>
+          <w:noProof/>
+          <w:lang w:eastAsia="ru-RU"/>
+        </w:rPr>
+        <w:tab/>
+      </w:r>
+    </w:p>
+    <w:p/>
+    <w:p>
+      <w:r>
+        <w:rPr>
+          <w:noProof/>
+        </w:rPr>
+        <w:drawing>
+          <wp:inline distT="0" distB="0" distL="0" distR="0" wp14:anchorId="291417A8" wp14:editId="02DC5D3B">
+            <wp:extent cx="5940425" cy="913765"/>
+            <wp:effectExtent l="0" t="0" r="3175" b="635"/>
+            <wp:docPr id="115" name="Рисунок 115"/>
+            <wp:cNvGraphicFramePr>
+              <a:graphicFrameLocks xmlns:a="http://schemas.openxmlformats.org/drawingml/2006/main" noChangeAspect="1"/>
+            </wp:cNvGraphicFramePr>
+            <a:graphic xmlns:a="http://schemas.openxmlformats.org/drawingml/2006/main">
+              <a:graphicData uri="http://schemas.openxmlformats.org/drawingml/2006/picture">
+                <pic:pic xmlns:pic="http://schemas.openxmlformats.org/drawingml/2006/picture">
+                  <pic:nvPicPr>
+                    <pic:cNvPr id="1" name=""/>
+                    <pic:cNvPicPr/>
+                  </pic:nvPicPr>
+                  <pic:blipFill>
+                    <a:blip r:embed="rId12"/>
+                    <a:stretch>
+                      <a:fillRect/>
+                    </a:stretch>
+                  </pic:blipFill>
+                  <pic:spPr>
+                    <a:xfrm>
+                      <a:off x="0" y="0"/>
+                      <a:ext cx="5940425" cy="913765"/>
+                    </a:xfrm>
+                    <a:prstGeom prst="rect">
+                      <a:avLst/>
+                    </a:prstGeom>
+                  </pic:spPr>
+                </pic:pic>
+              </a:graphicData>
+            </a:graphic>
+          </wp:inline>
+        </w:drawing>
+      </w:r>
+      <w:r>
+        <w:rPr>
+          <w:noProof/>
+        </w:rPr>
+        <w:drawing>
+          <wp:inline distT="0" distB="0" distL="0" distR="0" wp14:anchorId="5AF141B3" wp14:editId="747262BE">
+            <wp:extent cx="5940425" cy="675640"/>
+            <wp:effectExtent l="0" t="0" r="3175" b="0"/>
+            <wp:docPr id="116" name="Рисунок 116"/>
+            <wp:cNvGraphicFramePr>
+              <a:graphicFrameLocks xmlns:a="http://schemas.openxmlformats.org/drawingml/2006/main" noChangeAspect="1"/>
+            </wp:cNvGraphicFramePr>
+            <a:graphic xmlns:a="http://schemas.openxmlformats.org/drawingml/2006/main">
+              <a:graphicData uri="http://schemas.openxmlformats.org/drawingml/2006/picture">
+                <pic:pic xmlns:pic="http://schemas.openxmlformats.org/drawingml/2006/picture">
+                  <pic:nvPicPr>
+                    <pic:cNvPr id="1" name=""/>
+                    <pic:cNvPicPr/>
+                  </pic:nvPicPr>
+                  <pic:blipFill>
+                    <a:blip r:embed="rId13"/>
+                    <a:stretch>
+                      <a:fillRect/>
+                    </a:stretch>
+                  </pic:blipFill>
+                  <pic:spPr>
+                    <a:xfrm>
+                      <a:off x="0" y="0"/>
+                      <a:ext cx="5940425" cy="675640"/>
+                    </a:xfrm>
+                    <a:prstGeom prst="rect">
+                      <a:avLst/>
+                    </a:prstGeom>
+                  </pic:spPr>
+                </pic:pic>
+              </a:graphicData>
+            </a:graphic>
+          </wp:inline>
+        </w:drawing>
+      </w:r>
+    </w:p>
+    <w:p>
+      <w:pPr>
+        <w:rPr>
+          <w:noProof/>
+          <w:lang w:eastAsia="ru-RU"/>
+        </w:rPr>
+      </w:pPr>
+      <w:r>
+        <w:rPr>
+          <w:noProof/>
+          <w:lang w:eastAsia="ru-RU"/>
+        </w:rPr>
+        <w:t>Мстижская Крестовоздвиженская церковь. 25 января 1814 года. Метрическая запись о венчании.</w:t>
+      </w:r>
+    </w:p>
+    <w:p>
+      <w:pPr>
+        <w:rPr>
+          <w:noProof/>
+          <w:lang w:eastAsia="ru-RU"/>
+        </w:rPr>
+      </w:pPr>
+    </w:p>
+    <w:p>
+      <w:pPr>
+        <w:rPr>
+          <w:noProof/>
+          <w:lang w:eastAsia="ru-RU"/>
+        </w:rPr>
+      </w:pPr>
+      <w:r>
+        <w:rPr>
+          <w:bCs/>
+          <w:noProof/>
+          <w:lang w:val="pl-PL" w:eastAsia="ru-RU"/>
+        </w:rPr>
+        <w:t>Stralczonek</w:t>
+      </w:r>
+      <w:r>
+        <w:rPr>
+          <w:bCs/>
+          <w:noProof/>
+          <w:lang w:eastAsia="ru-RU"/>
+        </w:rPr>
+        <w:t xml:space="preserve"> </w:t>
+      </w:r>
+      <w:r>
+        <w:rPr>
+          <w:bCs/>
+          <w:noProof/>
+          <w:lang w:val="pl-PL" w:eastAsia="ru-RU"/>
+        </w:rPr>
+        <w:t>Pawluk</w:t>
+      </w:r>
+      <w:r>
+        <w:rPr>
+          <w:bCs/>
+          <w:noProof/>
+          <w:lang w:eastAsia="ru-RU"/>
+        </w:rPr>
+        <w:t xml:space="preserve"> </w:t>
+      </w:r>
+      <w:r>
+        <w:rPr>
+          <w:noProof/>
+          <w:lang w:eastAsia="ru-RU"/>
+        </w:rPr>
+        <w:t xml:space="preserve">– </w:t>
+      </w:r>
+      <w:r>
+        <w:rPr>
+          <w:noProof/>
+          <w:lang w:eastAsia="ru-RU"/>
+        </w:rPr>
+        <w:t>жених, с деревни Маковье</w:t>
+      </w:r>
+      <w:r>
+        <w:rPr>
+          <w:noProof/>
+          <w:lang w:eastAsia="ru-RU"/>
+        </w:rPr>
+        <w:t>.</w:t>
+      </w:r>
+      <w:r>
+        <w:rPr>
+          <w:noProof/>
+          <w:lang w:eastAsia="ru-RU"/>
+        </w:rPr>
+        <w:t xml:space="preserve"> </w:t>
+      </w:r>
+    </w:p>
+    <w:p>
+      <w:pPr>
+        <w:rPr>
+          <w:noProof/>
+          <w:lang w:eastAsia="ru-RU"/>
+        </w:rPr>
+      </w:pPr>
+      <w:r>
+        <w:rPr>
+          <w:bCs/>
+          <w:noProof/>
+          <w:lang w:val="pl-PL" w:eastAsia="ru-RU"/>
+        </w:rPr>
+        <w:t>Awtuszkowa</w:t>
+      </w:r>
+      <w:r>
+        <w:rPr>
+          <w:bCs/>
+          <w:noProof/>
+          <w:lang w:eastAsia="ru-RU"/>
+        </w:rPr>
+        <w:t xml:space="preserve"> </w:t>
+      </w:r>
+      <w:r>
+        <w:rPr>
+          <w:bCs/>
+          <w:noProof/>
+          <w:lang w:val="pl-PL" w:eastAsia="ru-RU"/>
+        </w:rPr>
+        <w:t>Kulina</w:t>
+      </w:r>
+      <w:r>
+        <w:rPr>
+          <w:noProof/>
+          <w:lang w:eastAsia="ru-RU"/>
+        </w:rPr>
+        <w:t xml:space="preserve"> – </w:t>
+      </w:r>
+      <w:r>
+        <w:rPr>
+          <w:noProof/>
+          <w:lang w:eastAsia="ru-RU"/>
+        </w:rPr>
+        <w:t>невеста, девка, с деревни Савский Бор</w:t>
+      </w:r>
+      <w:r>
+        <w:rPr>
+          <w:noProof/>
+          <w:lang w:eastAsia="ru-RU"/>
+        </w:rPr>
+        <w:t>.</w:t>
+      </w:r>
+      <w:r>
+        <w:rPr>
+          <w:noProof/>
+          <w:lang w:eastAsia="ru-RU"/>
+        </w:rPr>
+        <w:tab/>
+      </w:r>
+      <w:r>
+        <w:rPr>
+          <w:noProof/>
+          <w:lang w:eastAsia="ru-RU"/>
+        </w:rPr>
+        <w:tab/>
+      </w:r>
+    </w:p>
+    <w:p>
+      <w:pPr>
+        <w:rPr>
+          <w:noProof/>
+          <w:lang w:eastAsia="ru-RU"/>
+        </w:rPr>
+      </w:pPr>
+      <w:r>
+        <w:rPr>
+          <w:bCs/>
+          <w:noProof/>
+          <w:color w:val="000000" w:themeColor="text1"/>
+          <w:lang w:val="pl-PL" w:eastAsia="ru-RU"/>
+        </w:rPr>
+        <w:t>Jacuk</w:t>
+      </w:r>
+      <w:r>
+        <w:rPr>
+          <w:bCs/>
+          <w:noProof/>
+          <w:color w:val="000000" w:themeColor="text1"/>
+          <w:lang w:eastAsia="ru-RU"/>
+        </w:rPr>
+        <w:t xml:space="preserve"> </w:t>
+      </w:r>
+      <w:r>
+        <w:rPr>
+          <w:bCs/>
+          <w:noProof/>
+          <w:color w:val="000000" w:themeColor="text1"/>
+          <w:lang w:val="pl-PL" w:eastAsia="ru-RU"/>
+        </w:rPr>
+        <w:t>Jwan</w:t>
+      </w:r>
+      <w:r>
+        <w:rPr>
+          <w:noProof/>
+          <w:lang w:eastAsia="ru-RU"/>
+        </w:rPr>
+        <w:t xml:space="preserve"> – </w:t>
+      </w:r>
+      <w:r>
+        <w:rPr>
+          <w:noProof/>
+          <w:lang w:eastAsia="ru-RU"/>
+        </w:rPr>
+        <w:t>свидетель: Яцук Иван, с деревни Недаль</w:t>
+      </w:r>
+      <w:r>
+        <w:rPr>
+          <w:noProof/>
+          <w:lang w:eastAsia="ru-RU"/>
+        </w:rPr>
+        <w:t>.</w:t>
+      </w:r>
+      <w:r>
+        <w:rPr>
+          <w:noProof/>
+          <w:lang w:eastAsia="ru-RU"/>
+        </w:rPr>
+        <w:tab/>
+      </w:r>
+    </w:p>
+    <w:p>
+      <w:pPr>
+        <w:rPr>
+          <w:noProof/>
+          <w:lang w:eastAsia="ru-RU"/>
+        </w:rPr>
+      </w:pPr>
+      <w:r>
+        <w:rPr>
+          <w:bCs/>
+          <w:noProof/>
+          <w:lang w:val="pl-PL" w:eastAsia="ru-RU"/>
+        </w:rPr>
+        <w:t>Awtuszka</w:t>
+      </w:r>
+      <w:r>
+        <w:rPr>
+          <w:bCs/>
+          <w:noProof/>
+          <w:lang w:eastAsia="ru-RU"/>
+        </w:rPr>
+        <w:t xml:space="preserve"> </w:t>
+      </w:r>
+      <w:r>
+        <w:rPr>
+          <w:bCs/>
+          <w:noProof/>
+          <w:lang w:val="pl-PL" w:eastAsia="ru-RU"/>
+        </w:rPr>
+        <w:t>Taras</w:t>
+      </w:r>
+      <w:r>
+        <w:rPr>
+          <w:b/>
+          <w:noProof/>
+          <w:lang w:eastAsia="ru-RU"/>
+        </w:rPr>
+        <w:t xml:space="preserve"> </w:t>
+      </w:r>
+      <w:r>
+        <w:rPr>
+          <w:noProof/>
+          <w:lang w:eastAsia="ru-RU"/>
+        </w:rPr>
+        <w:t xml:space="preserve">– </w:t>
+      </w:r>
+      <w:r>
+        <w:rPr>
+          <w:noProof/>
+          <w:lang w:eastAsia="ru-RU"/>
+        </w:rPr>
+        <w:t>свидетель</w:t>
+      </w:r>
+      <w:r>
+        <w:rPr>
+          <w:noProof/>
+          <w:lang w:eastAsia="ru-RU"/>
+        </w:rPr>
+        <w:t>.</w:t>
+      </w:r>
+      <w:r>
+        <w:rPr>
+          <w:noProof/>
+          <w:lang w:eastAsia="ru-RU"/>
+        </w:rPr>
+        <w:tab/>
+      </w:r>
+      <w:r>
+        <w:rPr>
+          <w:noProof/>
+          <w:lang w:eastAsia="ru-RU"/>
+        </w:rPr>
+        <w:tab/>
+      </w:r>
+    </w:p>
+    <w:p>
+      <w:pPr>
+        <w:rPr>
+          <w:noProof/>
+          <w:lang w:eastAsia="ru-RU"/>
+        </w:rPr>
+      </w:pPr>
+      <w:r>
+        <w:rPr>
+          <w:bCs/>
+          <w:noProof/>
+          <w:lang w:val="pl-PL" w:eastAsia="ru-RU"/>
+        </w:rPr>
+        <w:t>Stralczonek</w:t>
+      </w:r>
+      <w:r>
+        <w:rPr>
+          <w:bCs/>
+          <w:noProof/>
+          <w:lang w:eastAsia="ru-RU"/>
+        </w:rPr>
+        <w:t xml:space="preserve"> </w:t>
+      </w:r>
+      <w:r>
+        <w:rPr>
+          <w:bCs/>
+          <w:noProof/>
+          <w:lang w:val="pl-PL" w:eastAsia="ru-RU"/>
+        </w:rPr>
+        <w:t>Janka</w:t>
+      </w:r>
+      <w:r>
+        <w:rPr>
+          <w:b/>
+          <w:noProof/>
+          <w:lang w:eastAsia="ru-RU"/>
+        </w:rPr>
+        <w:t xml:space="preserve"> </w:t>
+      </w:r>
+      <w:r>
+        <w:rPr>
+          <w:noProof/>
+          <w:lang w:eastAsia="ru-RU"/>
+        </w:rPr>
+        <w:t xml:space="preserve">– </w:t>
+      </w:r>
+      <w:r>
+        <w:rPr>
+          <w:noProof/>
+          <w:lang w:eastAsia="ru-RU"/>
+        </w:rPr>
+        <w:t>свидетель, с деревни Маковье</w:t>
+      </w:r>
+      <w:r>
+        <w:rPr>
+          <w:noProof/>
+          <w:lang w:eastAsia="ru-RU"/>
+        </w:rPr>
+        <w:t>.</w:t>
+      </w:r>
+    </w:p>
+    <w:p>
+      <w:pPr>
+        <w:rPr>
+          <w:noProof/>
+          <w:lang w:val="pl-PL" w:eastAsia="ru-RU"/>
+        </w:rPr>
+      </w:pPr>
+      <w:r>
+        <w:rPr>
+          <w:bCs/>
+          <w:lang w:val="pl-PL"/>
+        </w:rPr>
+        <w:t>Butwiłowski Łukasz</w:t>
+      </w:r>
+      <w:r>
+        <w:rPr>
+          <w:b/>
+          <w:lang w:val="pl-PL"/>
+        </w:rPr>
+        <w:t xml:space="preserve"> </w:t>
+      </w:r>
+      <w:r>
+        <w:rPr>
+          <w:lang w:val="pl-PL"/>
+        </w:rPr>
+        <w:t xml:space="preserve">– </w:t>
+      </w:r>
+      <w:r>
+        <w:t>ксёндз</w:t>
+      </w:r>
+      <w:r>
+        <w:rPr>
+          <w:lang w:val="pl-PL"/>
+        </w:rPr>
+        <w:t>.</w:t>
+      </w:r>
+    </w:p>
     <w:p/>
     <w:sectPr>
       <w:pgSz w:w="11906" w:h="16838"/>
@@ -5232,7 +5987,7 @@
   <w:style w:type="paragraph" w:default="1" w:styleId="a">
     <w:name w:val="Normal"/>
     <w:qFormat/>
-    <w:rsid w:val="00507295"/>
+    <w:rsid w:val="00CD1B00"/>
     <w:pPr>
       <w:spacing w:after="0" w:line="276" w:lineRule="auto"/>
       <w:jc w:val="both"/>

--- a/2/деревня Недаль/именная база/Яцуки/Яцук Иван.docx
+++ b/2/деревня Недаль/именная база/Яцуки/Яцук Иван.docx
@@ -156,7 +156,118 @@
           <w:noProof/>
           <w:lang w:eastAsia="ru-RU"/>
         </w:rPr>
-        <w:t>)).</w:t>
+        <w:t>)</w:t>
+      </w:r>
+      <w:r>
+        <w:rPr>
+          <w:noProof/>
+          <w:lang w:eastAsia="ru-RU"/>
+        </w:rPr>
+        <w:t xml:space="preserve">, </w:t>
+      </w:r>
+      <w:r>
+        <w:rPr>
+          <w:bCs/>
+        </w:rPr>
+        <w:t>НИАБ</w:t>
+      </w:r>
+      <w:r>
+        <w:rPr>
+          <w:bCs/>
+        </w:rPr>
+        <w:t xml:space="preserve"> 136-13-</w:t>
+      </w:r>
+      <w:r>
+        <w:rPr>
+          <w:bCs/>
+        </w:rPr>
+        <w:t>952</w:t>
+      </w:r>
+      <w:r>
+        <w:rPr>
+          <w:bCs/>
+        </w:rPr>
+        <w:t xml:space="preserve">, </w:t>
+      </w:r>
+      <w:r>
+        <w:rPr>
+          <w:bCs/>
+        </w:rPr>
+        <w:t>л</w:t>
+      </w:r>
+      <w:r>
+        <w:rPr>
+          <w:bCs/>
+        </w:rPr>
+        <w:t>.</w:t>
+      </w:r>
+      <w:r>
+        <w:rPr>
+          <w:bCs/>
+        </w:rPr>
+        <w:t>9</w:t>
+      </w:r>
+      <w:r>
+        <w:rPr>
+          <w:bCs/>
+        </w:rPr>
+        <w:t xml:space="preserve">, </w:t>
+      </w:r>
+      <w:r>
+        <w:rPr>
+          <w:noProof/>
+          <w:lang w:eastAsia="ru-RU"/>
+        </w:rPr>
+        <w:t>№4</w:t>
+      </w:r>
+      <w:r>
+        <w:rPr>
+          <w:noProof/>
+          <w:lang w:eastAsia="ru-RU"/>
+        </w:rPr>
+        <w:t>2</w:t>
+      </w:r>
+      <w:r>
+        <w:rPr>
+          <w:noProof/>
+          <w:lang w:eastAsia="ru-RU"/>
+        </w:rPr>
+        <w:t>/1804-</w:t>
+      </w:r>
+      <w:r>
+        <w:rPr>
+          <w:noProof/>
+          <w:lang w:eastAsia="ru-RU"/>
+        </w:rPr>
+        <w:t>р</w:t>
+      </w:r>
+      <w:r>
+        <w:rPr>
+          <w:noProof/>
+          <w:lang w:eastAsia="ru-RU"/>
+        </w:rPr>
+        <w:t xml:space="preserve"> (</w:t>
+      </w:r>
+      <w:r>
+        <w:rPr>
+          <w:noProof/>
+          <w:lang w:eastAsia="ru-RU"/>
+        </w:rPr>
+        <w:t>коп</w:t>
+      </w:r>
+      <w:r>
+        <w:rPr>
+          <w:noProof/>
+          <w:lang w:eastAsia="ru-RU"/>
+        </w:rPr>
+        <w:t>)</w:t>
+      </w:r>
+      <w:r>
+        <w:rPr>
+          <w:noProof/>
+          <w:lang w:eastAsia="ru-RU"/>
+        </w:rPr>
+        <w:t>).</w:t>
       </w:r>
     </w:p>
     <w:p>
@@ -937,37 +1048,7 @@
         <w:rPr>
           <w:bCs/>
         </w:rPr>
-        <w:t>25</w:t>
-      </w:r>
-      <w:r>
-        <w:rPr>
-          <w:bCs/>
-        </w:rPr>
-        <w:t>.</w:t>
-      </w:r>
-      <w:r>
-        <w:rPr>
-          <w:bCs/>
-        </w:rPr>
-        <w:t>01</w:t>
-      </w:r>
-      <w:r>
-        <w:rPr>
-          <w:bCs/>
-        </w:rPr>
-        <w:t>.18</w:t>
-      </w:r>
-      <w:r>
-        <w:rPr>
-          <w:bCs/>
-        </w:rPr>
-        <w:t>14</w:t>
-      </w:r>
-      <w:r>
-        <w:rPr>
-          <w:bCs/>
-        </w:rPr>
-        <w:t xml:space="preserve"> – свидетель венчания </w:t>
+        <w:t xml:space="preserve">25.01.1814 – свидетель венчания </w:t>
       </w:r>
       <w:proofErr w:type="spellStart"/>
       <w:r>
@@ -981,13 +1062,7 @@
         <w:rPr>
           <w:bCs/>
         </w:rPr>
-        <w:t xml:space="preserve"> Павлюка</w:t>
-      </w:r>
-      <w:r>
-        <w:rPr>
-          <w:bCs/>
-        </w:rPr>
-        <w:t xml:space="preserve"> с деревни </w:t>
+        <w:t xml:space="preserve"> Павлюка с деревни </w:t>
       </w:r>
       <w:proofErr w:type="spellStart"/>
       <w:r>
@@ -1029,43 +1104,7 @@
         <w:rPr>
           <w:bCs/>
         </w:rPr>
-        <w:t xml:space="preserve"> с деревни </w:t>
-      </w:r>
-      <w:r>
-        <w:rPr>
-          <w:bCs/>
-        </w:rPr>
-        <w:t>Савский Бор</w:t>
-      </w:r>
-      <w:r>
-        <w:rPr>
-          <w:bCs/>
-        </w:rPr>
-        <w:t xml:space="preserve"> (НИАБ 136-13-9</w:t>
-      </w:r>
-      <w:r>
-        <w:rPr>
-          <w:bCs/>
-        </w:rPr>
-        <w:t>61</w:t>
-      </w:r>
-      <w:r>
-        <w:rPr>
-          <w:bCs/>
-        </w:rPr>
-        <w:t>, л.</w:t>
-      </w:r>
-      <w:r>
-        <w:rPr>
-          <w:bCs/>
-        </w:rPr>
-        <w:t>838-838об</w:t>
-      </w:r>
-      <w:r>
-        <w:rPr>
-          <w:bCs/>
-        </w:rPr>
-        <w:t xml:space="preserve">, </w:t>
+        <w:t xml:space="preserve"> с деревни Савский Бор (НИАБ 136-13-961, л.838-838об, </w:t>
       </w:r>
       <w:r>
         <w:rPr>
@@ -1093,14 +1132,7 @@
           <w:noProof/>
           <w:lang w:eastAsia="ru-RU"/>
         </w:rPr>
-        <w:t>8</w:t>
-      </w:r>
-      <w:r>
-        <w:rPr>
-          <w:noProof/>
-          <w:lang w:eastAsia="ru-RU"/>
-        </w:rPr>
-        <w:t>14</w:t>
+        <w:t>814</w:t>
       </w:r>
       <w:r>
         <w:rPr>
@@ -1590,6 +1622,432 @@
           <w:lang w:eastAsia="ru-RU"/>
         </w:rPr>
       </w:pPr>
+      <w:r>
+        <w:rPr>
+          <w:b/>
+          <w:bCs/>
+          <w:noProof/>
+          <w:lang w:eastAsia="ru-RU"/>
+        </w:rPr>
+        <w:t>НИАБ 136-13-852</w:t>
+      </w:r>
+      <w:r>
+        <w:rPr>
+          <w:b/>
+          <w:bCs/>
+          <w:noProof/>
+          <w:lang w:eastAsia="ru-RU"/>
+        </w:rPr>
+        <w:tab/>
+      </w:r>
+      <w:r>
+        <w:rPr>
+          <w:noProof/>
+          <w:lang w:eastAsia="ru-RU"/>
+        </w:rPr>
+        <w:t>Лист 9.</w:t>
+      </w:r>
+      <w:r>
+        <w:rPr>
+          <w:b/>
+          <w:noProof/>
+          <w:lang w:eastAsia="ru-RU"/>
+        </w:rPr>
+        <w:t xml:space="preserve"> Метрическая запись №43</w:t>
+      </w:r>
+      <w:r>
+        <w:rPr>
+          <w:b/>
+          <w:bCs/>
+          <w:noProof/>
+          <w:lang w:eastAsia="ru-RU"/>
+        </w:rPr>
+        <w:t>/1804-р (коп)</w:t>
+      </w:r>
+      <w:r>
+        <w:rPr>
+          <w:b/>
+          <w:noProof/>
+          <w:lang w:eastAsia="ru-RU"/>
+        </w:rPr>
+        <w:t>.</w:t>
+      </w:r>
+      <w:r>
+        <w:rPr>
+          <w:b/>
+          <w:noProof/>
+          <w:lang w:eastAsia="ru-RU"/>
+        </w:rPr>
+        <w:tab/>
+      </w:r>
+    </w:p>
+    <w:p/>
+    <w:p>
+      <w:pPr>
+        <w:rPr>
+          <w:lang w:val="en-US"/>
+        </w:rPr>
+      </w:pPr>
+      <w:r>
+        <w:rPr>
+          <w:noProof/>
+          <w:lang w:val="en-US"/>
+        </w:rPr>
+        <w:drawing>
+          <wp:inline distT="0" distB="0" distL="0" distR="0" wp14:anchorId="48C1BCF0" wp14:editId="4B7A2DF6">
+            <wp:extent cx="5940425" cy="1346835"/>
+            <wp:effectExtent l="0" t="0" r="3175" b="5715"/>
+            <wp:docPr id="117" name="Рисунок 117"/>
+            <wp:cNvGraphicFramePr>
+              <a:graphicFrameLocks xmlns:a="http://schemas.openxmlformats.org/drawingml/2006/main" noChangeAspect="1"/>
+            </wp:cNvGraphicFramePr>
+            <a:graphic xmlns:a="http://schemas.openxmlformats.org/drawingml/2006/main">
+              <a:graphicData uri="http://schemas.openxmlformats.org/drawingml/2006/picture">
+                <pic:pic xmlns:pic="http://schemas.openxmlformats.org/drawingml/2006/picture">
+                  <pic:nvPicPr>
+                    <pic:cNvPr id="1" name=""/>
+                    <pic:cNvPicPr/>
+                  </pic:nvPicPr>
+                  <pic:blipFill>
+                    <a:blip r:embed="rId5"/>
+                    <a:stretch>
+                      <a:fillRect/>
+                    </a:stretch>
+                  </pic:blipFill>
+                  <pic:spPr>
+                    <a:xfrm>
+                      <a:off x="0" y="0"/>
+                      <a:ext cx="5940425" cy="1346835"/>
+                    </a:xfrm>
+                    <a:prstGeom prst="rect">
+                      <a:avLst/>
+                    </a:prstGeom>
+                  </pic:spPr>
+                </pic:pic>
+              </a:graphicData>
+            </a:graphic>
+          </wp:inline>
+        </w:drawing>
+      </w:r>
+    </w:p>
+    <w:p>
+      <w:pPr>
+        <w:rPr>
+          <w:lang w:val="en-US"/>
+        </w:rPr>
+      </w:pPr>
+    </w:p>
+    <w:p>
+      <w:pPr>
+        <w:jc w:val="left"/>
+        <w:rPr>
+          <w:noProof/>
+          <w:lang w:eastAsia="ru-RU"/>
+        </w:rPr>
+      </w:pPr>
+      <w:r>
+        <w:rPr>
+          <w:noProof/>
+          <w:lang w:eastAsia="ru-RU"/>
+        </w:rPr>
+        <w:t>Дедиловичская Покровская церковь. 30 октября 1804 года. Метрическая запись о крещении.</w:t>
+      </w:r>
+    </w:p>
+    <w:p/>
+    <w:p>
+      <w:pPr>
+        <w:jc w:val="left"/>
+        <w:rPr>
+          <w:bCs/>
+          <w:noProof/>
+          <w:lang w:eastAsia="ru-RU"/>
+        </w:rPr>
+      </w:pPr>
+      <w:r>
+        <w:rPr>
+          <w:bCs/>
+          <w:noProof/>
+          <w:lang w:val="pl-PL" w:eastAsia="ru-RU"/>
+        </w:rPr>
+        <w:lastRenderedPageBreak/>
+        <w:t>Jacuk</w:t>
+      </w:r>
+      <w:r>
+        <w:rPr>
+          <w:bCs/>
+          <w:noProof/>
+          <w:lang w:eastAsia="ru-RU"/>
+        </w:rPr>
+        <w:t xml:space="preserve"> </w:t>
+      </w:r>
+      <w:r>
+        <w:rPr>
+          <w:bCs/>
+          <w:noProof/>
+          <w:lang w:val="pl-PL" w:eastAsia="ru-RU"/>
+        </w:rPr>
+        <w:t>Jakub</w:t>
+      </w:r>
+      <w:r>
+        <w:rPr>
+          <w:bCs/>
+          <w:noProof/>
+          <w:lang w:eastAsia="ru-RU"/>
+        </w:rPr>
+        <w:t xml:space="preserve"> </w:t>
+      </w:r>
+      <w:r>
+        <w:rPr>
+          <w:bCs/>
+          <w:noProof/>
+          <w:lang w:val="pl-PL" w:eastAsia="ru-RU"/>
+        </w:rPr>
+        <w:t>Zmitrok</w:t>
+      </w:r>
+      <w:r>
+        <w:rPr>
+          <w:bCs/>
+          <w:noProof/>
+          <w:lang w:eastAsia="ru-RU"/>
+        </w:rPr>
+        <w:t xml:space="preserve"> – сын: Яцук Якуб Иванов, деревня Недаль.</w:t>
+      </w:r>
+    </w:p>
+    <w:p>
+      <w:pPr>
+        <w:jc w:val="left"/>
+        <w:rPr>
+          <w:bCs/>
+          <w:noProof/>
+          <w:lang w:eastAsia="ru-RU"/>
+        </w:rPr>
+      </w:pPr>
+      <w:r>
+        <w:rPr>
+          <w:bCs/>
+          <w:noProof/>
+          <w:lang w:val="pl-PL" w:eastAsia="ru-RU"/>
+        </w:rPr>
+        <w:t>Jacuk</w:t>
+      </w:r>
+      <w:r>
+        <w:rPr>
+          <w:bCs/>
+          <w:noProof/>
+          <w:lang w:eastAsia="ru-RU"/>
+        </w:rPr>
+        <w:t xml:space="preserve"> </w:t>
+      </w:r>
+      <w:r>
+        <w:rPr>
+          <w:bCs/>
+          <w:noProof/>
+          <w:lang w:val="pl-PL" w:eastAsia="ru-RU"/>
+        </w:rPr>
+        <w:t>Jwan</w:t>
+      </w:r>
+      <w:r>
+        <w:rPr>
+          <w:bCs/>
+          <w:noProof/>
+          <w:lang w:eastAsia="ru-RU"/>
+        </w:rPr>
+        <w:t xml:space="preserve"> – отец: Яцук Иван, деревня Недаль.</w:t>
+      </w:r>
+    </w:p>
+    <w:p>
+      <w:pPr>
+        <w:jc w:val="left"/>
+        <w:rPr>
+          <w:bCs/>
+          <w:noProof/>
+          <w:lang w:eastAsia="ru-RU"/>
+        </w:rPr>
+      </w:pPr>
+      <w:r>
+        <w:rPr>
+          <w:bCs/>
+          <w:noProof/>
+          <w:lang w:val="pl-PL" w:eastAsia="ru-RU"/>
+        </w:rPr>
+        <w:t>Jacukowa</w:t>
+      </w:r>
+      <w:r>
+        <w:rPr>
+          <w:bCs/>
+          <w:noProof/>
+          <w:lang w:eastAsia="ru-RU"/>
+        </w:rPr>
+        <w:t xml:space="preserve"> </w:t>
+      </w:r>
+      <w:r>
+        <w:rPr>
+          <w:bCs/>
+          <w:noProof/>
+          <w:lang w:val="pl-PL" w:eastAsia="ru-RU"/>
+        </w:rPr>
+        <w:t>Chodora</w:t>
+      </w:r>
+      <w:r>
+        <w:rPr>
+          <w:bCs/>
+          <w:noProof/>
+          <w:lang w:eastAsia="ru-RU"/>
+        </w:rPr>
+        <w:t xml:space="preserve"> – мать: Яцук Ходора, деревня Недаль.</w:t>
+      </w:r>
+    </w:p>
+    <w:p>
+      <w:pPr>
+        <w:jc w:val="left"/>
+        <w:rPr>
+          <w:bCs/>
+          <w:noProof/>
+          <w:lang w:eastAsia="ru-RU"/>
+        </w:rPr>
+      </w:pPr>
+      <w:r>
+        <w:rPr>
+          <w:bCs/>
+          <w:noProof/>
+          <w:lang w:val="pl-PL" w:eastAsia="ru-RU"/>
+        </w:rPr>
+        <w:t>Suszko</w:t>
+      </w:r>
+      <w:r>
+        <w:rPr>
+          <w:bCs/>
+          <w:noProof/>
+          <w:lang w:eastAsia="ru-RU"/>
+        </w:rPr>
+        <w:t xml:space="preserve"> </w:t>
+      </w:r>
+      <w:r>
+        <w:rPr>
+          <w:bCs/>
+          <w:noProof/>
+          <w:lang w:val="pl-PL" w:eastAsia="ru-RU"/>
+        </w:rPr>
+        <w:t>Gabriel</w:t>
+      </w:r>
+      <w:r>
+        <w:rPr>
+          <w:bCs/>
+          <w:noProof/>
+          <w:lang w:eastAsia="ru-RU"/>
+        </w:rPr>
+        <w:t xml:space="preserve"> – крестный отец: Сушко Гаврила Демидов, деревня Недаль.</w:t>
+      </w:r>
+    </w:p>
+    <w:p>
+      <w:pPr>
+        <w:jc w:val="left"/>
+        <w:rPr>
+          <w:bCs/>
+          <w:noProof/>
+          <w:lang w:eastAsia="ru-RU"/>
+        </w:rPr>
+      </w:pPr>
+      <w:r>
+        <w:rPr>
+          <w:bCs/>
+          <w:noProof/>
+          <w:lang w:eastAsia="ru-RU"/>
+        </w:rPr>
+        <w:t>Ż</w:t>
+      </w:r>
+      <w:r>
+        <w:rPr>
+          <w:bCs/>
+          <w:noProof/>
+          <w:lang w:val="pl-PL" w:eastAsia="ru-RU"/>
+        </w:rPr>
+        <w:t>y</w:t>
+      </w:r>
+      <w:r>
+        <w:rPr>
+          <w:bCs/>
+          <w:noProof/>
+          <w:lang w:eastAsia="ru-RU"/>
+        </w:rPr>
+        <w:t>ł</w:t>
+      </w:r>
+      <w:r>
+        <w:rPr>
+          <w:bCs/>
+          <w:noProof/>
+          <w:lang w:val="pl-PL" w:eastAsia="ru-RU"/>
+        </w:rPr>
+        <w:t>kowa</w:t>
+      </w:r>
+      <w:r>
+        <w:rPr>
+          <w:bCs/>
+          <w:noProof/>
+          <w:lang w:eastAsia="ru-RU"/>
+        </w:rPr>
+        <w:t xml:space="preserve"> </w:t>
+      </w:r>
+      <w:r>
+        <w:rPr>
+          <w:bCs/>
+          <w:noProof/>
+          <w:lang w:val="pl-PL" w:eastAsia="ru-RU"/>
+        </w:rPr>
+        <w:t>Katerzyna</w:t>
+      </w:r>
+      <w:r>
+        <w:rPr>
+          <w:bCs/>
+          <w:noProof/>
+          <w:lang w:eastAsia="ru-RU"/>
+        </w:rPr>
+        <w:t xml:space="preserve"> - крестная мать.</w:t>
+      </w:r>
+    </w:p>
+    <w:p>
+      <w:pPr>
+        <w:jc w:val="left"/>
+        <w:rPr>
+          <w:bCs/>
+        </w:rPr>
+      </w:pPr>
+      <w:r>
+        <w:rPr>
+          <w:bCs/>
+          <w:lang w:val="pl-PL"/>
+        </w:rPr>
+        <w:t>Jazgunowicz</w:t>
+      </w:r>
+      <w:r>
+        <w:rPr>
+          <w:bCs/>
+        </w:rPr>
+        <w:t xml:space="preserve"> </w:t>
+      </w:r>
+      <w:r>
+        <w:rPr>
+          <w:bCs/>
+          <w:lang w:val="pl-PL"/>
+        </w:rPr>
+        <w:t>Antoni</w:t>
+      </w:r>
+      <w:r>
+        <w:rPr>
+          <w:bCs/>
+        </w:rPr>
+        <w:t xml:space="preserve"> – ксёндз.</w:t>
+      </w:r>
+    </w:p>
+    <w:p/>
+    <w:p>
+      <w:pPr>
+        <w:rPr>
+          <w:bCs/>
+          <w:noProof/>
+          <w:lang w:eastAsia="ru-RU"/>
+        </w:rPr>
+      </w:pPr>
       <w:bookmarkStart w:id="10" w:name="_Hlk126758018"/>
       <w:r>
         <w:rPr>
@@ -1747,7 +2205,7 @@
                     <pic:cNvPicPr/>
                   </pic:nvPicPr>
                   <pic:blipFill>
-                    <a:blip r:embed="rId5"/>
+                    <a:blip r:embed="rId6"/>
                     <a:stretch>
                       <a:fillRect/>
                     </a:stretch>
@@ -1973,7 +2431,6 @@
           <w:bCs/>
           <w:lang w:val="pl-PL"/>
         </w:rPr>
-        <w:lastRenderedPageBreak/>
         <w:t>Koszczyc</w:t>
       </w:r>
       <w:r>
@@ -2204,434 +2661,6 @@
             <wp:extent cx="5940425" cy="1774825"/>
             <wp:effectExtent l="0" t="0" r="3175" b="0"/>
             <wp:docPr id="199" name="Рисунок 199"/>
-            <wp:cNvGraphicFramePr>
-              <a:graphicFrameLocks xmlns:a="http://schemas.openxmlformats.org/drawingml/2006/main" noChangeAspect="1"/>
-            </wp:cNvGraphicFramePr>
-            <a:graphic xmlns:a="http://schemas.openxmlformats.org/drawingml/2006/main">
-              <a:graphicData uri="http://schemas.openxmlformats.org/drawingml/2006/picture">
-                <pic:pic xmlns:pic="http://schemas.openxmlformats.org/drawingml/2006/picture">
-                  <pic:nvPicPr>
-                    <pic:cNvPr id="1" name=""/>
-                    <pic:cNvPicPr/>
-                  </pic:nvPicPr>
-                  <pic:blipFill>
-                    <a:blip r:embed="rId6"/>
-                    <a:stretch>
-                      <a:fillRect/>
-                    </a:stretch>
-                  </pic:blipFill>
-                  <pic:spPr>
-                    <a:xfrm>
-                      <a:off x="0" y="0"/>
-                      <a:ext cx="5940425" cy="1774825"/>
-                    </a:xfrm>
-                    <a:prstGeom prst="rect">
-                      <a:avLst/>
-                    </a:prstGeom>
-                  </pic:spPr>
-                </pic:pic>
-              </a:graphicData>
-            </a:graphic>
-          </wp:inline>
-        </w:drawing>
-      </w:r>
-    </w:p>
-    <w:p>
-      <w:pPr>
-        <w:rPr>
-          <w:b/>
-          <w:bCs/>
-          <w:noProof/>
-          <w:lang w:eastAsia="ru-RU"/>
-        </w:rPr>
-      </w:pPr>
-    </w:p>
-    <w:p>
-      <w:pPr>
-        <w:rPr>
-          <w:noProof/>
-          <w:lang w:eastAsia="ru-RU"/>
-        </w:rPr>
-      </w:pPr>
-      <w:r>
-        <w:rPr>
-          <w:noProof/>
-          <w:lang w:eastAsia="ru-RU"/>
-        </w:rPr>
-        <w:t xml:space="preserve">Мстижская </w:t>
-      </w:r>
-      <w:r>
-        <w:rPr>
-          <w:noProof/>
-          <w:lang w:eastAsia="ru-RU"/>
-        </w:rPr>
-        <w:t>Крестовоздвиженская церковь. 6 июня 1808 года. Метрическая запись о крещении.</w:t>
-      </w:r>
-    </w:p>
-    <w:p>
-      <w:pPr>
-        <w:rPr>
-          <w:noProof/>
-          <w:lang w:eastAsia="ru-RU"/>
-        </w:rPr>
-      </w:pPr>
-    </w:p>
-    <w:p>
-      <w:pPr>
-        <w:rPr>
-          <w:noProof/>
-          <w:lang w:eastAsia="ru-RU"/>
-        </w:rPr>
-      </w:pPr>
-      <w:r>
-        <w:rPr>
-          <w:noProof/>
-          <w:lang w:val="pl-PL" w:eastAsia="ru-RU"/>
-        </w:rPr>
-        <w:t>Barbucha</w:t>
-      </w:r>
-      <w:r>
-        <w:rPr>
-          <w:noProof/>
-          <w:lang w:eastAsia="ru-RU"/>
-        </w:rPr>
-        <w:t xml:space="preserve"> </w:t>
-      </w:r>
-      <w:r>
-        <w:rPr>
-          <w:noProof/>
-          <w:lang w:val="pl-PL" w:eastAsia="ru-RU"/>
-        </w:rPr>
-        <w:t>Bo</w:t>
-      </w:r>
-      <w:r>
-        <w:rPr>
-          <w:noProof/>
-          <w:lang w:eastAsia="ru-RU"/>
-        </w:rPr>
-        <w:t>ł</w:t>
-      </w:r>
-      <w:r>
-        <w:rPr>
-          <w:noProof/>
-          <w:lang w:val="pl-PL" w:eastAsia="ru-RU"/>
-        </w:rPr>
-        <w:t>tromiey</w:t>
-      </w:r>
-      <w:r>
-        <w:rPr>
-          <w:noProof/>
-          <w:lang w:eastAsia="ru-RU"/>
-        </w:rPr>
-        <w:t xml:space="preserve"> – </w:t>
-      </w:r>
-      <w:r>
-        <w:rPr>
-          <w:noProof/>
-          <w:lang w:eastAsia="ru-RU"/>
-        </w:rPr>
-        <w:t>дочь родителей с деревни Волоки.</w:t>
-      </w:r>
-    </w:p>
-    <w:p>
-      <w:pPr>
-        <w:rPr>
-          <w:noProof/>
-          <w:lang w:val="pl-PL" w:eastAsia="ru-RU"/>
-        </w:rPr>
-      </w:pPr>
-      <w:r>
-        <w:rPr>
-          <w:noProof/>
-          <w:lang w:val="pl-PL" w:eastAsia="ru-RU"/>
-        </w:rPr>
-        <w:t xml:space="preserve">Barbucha Klimiata – </w:t>
-      </w:r>
-      <w:r>
-        <w:rPr>
-          <w:noProof/>
-          <w:lang w:eastAsia="ru-RU"/>
-        </w:rPr>
-        <w:t>отец</w:t>
-      </w:r>
-      <w:r>
-        <w:rPr>
-          <w:noProof/>
-          <w:lang w:val="pl-PL" w:eastAsia="ru-RU"/>
-        </w:rPr>
-        <w:t>.</w:t>
-      </w:r>
-    </w:p>
-    <w:p>
-      <w:pPr>
-        <w:rPr>
-          <w:noProof/>
-          <w:lang w:val="pl-PL" w:eastAsia="ru-RU"/>
-        </w:rPr>
-      </w:pPr>
-      <w:r>
-        <w:rPr>
-          <w:noProof/>
-          <w:lang w:val="pl-PL" w:eastAsia="ru-RU"/>
-        </w:rPr>
-        <w:t xml:space="preserve">Barbuchowa Ahafia – </w:t>
-      </w:r>
-      <w:r>
-        <w:rPr>
-          <w:noProof/>
-          <w:lang w:eastAsia="ru-RU"/>
-        </w:rPr>
-        <w:t>мать</w:t>
-      </w:r>
-      <w:r>
-        <w:rPr>
-          <w:noProof/>
-          <w:lang w:val="pl-PL" w:eastAsia="ru-RU"/>
-        </w:rPr>
-        <w:t>.</w:t>
-      </w:r>
-    </w:p>
-    <w:p>
-      <w:pPr>
-        <w:rPr>
-          <w:noProof/>
-          <w:lang w:eastAsia="ru-RU"/>
-        </w:rPr>
-      </w:pPr>
-      <w:r>
-        <w:rPr>
-          <w:noProof/>
-          <w:lang w:val="pl-PL" w:eastAsia="ru-RU"/>
-        </w:rPr>
-        <w:t>Jacuk</w:t>
-      </w:r>
-      <w:r>
-        <w:rPr>
-          <w:noProof/>
-          <w:lang w:eastAsia="ru-RU"/>
-        </w:rPr>
-        <w:t xml:space="preserve"> </w:t>
-      </w:r>
-      <w:r>
-        <w:rPr>
-          <w:noProof/>
-          <w:lang w:val="pl-PL" w:eastAsia="ru-RU"/>
-        </w:rPr>
-        <w:t>Jwan</w:t>
-      </w:r>
-      <w:r>
-        <w:rPr>
-          <w:noProof/>
-          <w:lang w:eastAsia="ru-RU"/>
-        </w:rPr>
-        <w:t xml:space="preserve"> – </w:t>
-      </w:r>
-      <w:r>
-        <w:rPr>
-          <w:noProof/>
-          <w:lang w:eastAsia="ru-RU"/>
-        </w:rPr>
-        <w:t>крестный отец: Яцук Иван, с деревни Недаль.</w:t>
-      </w:r>
-    </w:p>
-    <w:p>
-      <w:pPr>
-        <w:rPr>
-          <w:noProof/>
-          <w:lang w:eastAsia="ru-RU"/>
-        </w:rPr>
-      </w:pPr>
-      <w:r>
-        <w:rPr>
-          <w:noProof/>
-          <w:lang w:val="pl-PL" w:eastAsia="ru-RU"/>
-        </w:rPr>
-        <w:t>Lisowska</w:t>
-      </w:r>
-      <w:r>
-        <w:rPr>
-          <w:noProof/>
-          <w:lang w:eastAsia="ru-RU"/>
-        </w:rPr>
-        <w:t xml:space="preserve"> </w:t>
-      </w:r>
-      <w:r>
-        <w:rPr>
-          <w:noProof/>
-          <w:lang w:val="pl-PL" w:eastAsia="ru-RU"/>
-        </w:rPr>
-        <w:t>Ahafia</w:t>
-      </w:r>
-      <w:r>
-        <w:rPr>
-          <w:noProof/>
-          <w:lang w:eastAsia="ru-RU"/>
-        </w:rPr>
-        <w:t xml:space="preserve"> – </w:t>
-      </w:r>
-      <w:r>
-        <w:rPr>
-          <w:noProof/>
-          <w:lang w:eastAsia="ru-RU"/>
-        </w:rPr>
-        <w:t>крестная</w:t>
-      </w:r>
-      <w:r>
-        <w:rPr>
-          <w:noProof/>
-          <w:lang w:eastAsia="ru-RU"/>
-        </w:rPr>
-        <w:t xml:space="preserve"> </w:t>
-      </w:r>
-      <w:r>
-        <w:rPr>
-          <w:noProof/>
-          <w:lang w:eastAsia="ru-RU"/>
-        </w:rPr>
-        <w:t>мать: Лисичёнок Агафия, с деревни Недаль</w:t>
-      </w:r>
-      <w:r>
-        <w:rPr>
-          <w:noProof/>
-          <w:lang w:eastAsia="ru-RU"/>
-        </w:rPr>
-        <w:t>.</w:t>
-      </w:r>
-    </w:p>
-    <w:p>
-      <w:pPr>
-        <w:rPr>
-          <w:noProof/>
-          <w:lang w:eastAsia="ru-RU"/>
-        </w:rPr>
-      </w:pPr>
-      <w:r>
-        <w:rPr>
-          <w:noProof/>
-          <w:lang w:val="pl-PL" w:eastAsia="ru-RU"/>
-        </w:rPr>
-        <w:t>Butwi</w:t>
-      </w:r>
-      <w:r>
-        <w:rPr>
-          <w:noProof/>
-          <w:lang w:eastAsia="ru-RU"/>
-        </w:rPr>
-        <w:t>ł</w:t>
-      </w:r>
-      <w:r>
-        <w:rPr>
-          <w:noProof/>
-          <w:lang w:val="pl-PL" w:eastAsia="ru-RU"/>
-        </w:rPr>
-        <w:t>owski</w:t>
-      </w:r>
-      <w:r>
-        <w:rPr>
-          <w:noProof/>
-          <w:lang w:eastAsia="ru-RU"/>
-        </w:rPr>
-        <w:t xml:space="preserve"> Ł</w:t>
-      </w:r>
-      <w:r>
-        <w:rPr>
-          <w:noProof/>
-          <w:lang w:val="pl-PL" w:eastAsia="ru-RU"/>
-        </w:rPr>
-        <w:t>ukasz</w:t>
-      </w:r>
-      <w:r>
-        <w:rPr>
-          <w:noProof/>
-          <w:lang w:eastAsia="ru-RU"/>
-        </w:rPr>
-        <w:t xml:space="preserve"> – </w:t>
-      </w:r>
-      <w:r>
-        <w:rPr>
-          <w:noProof/>
-          <w:lang w:eastAsia="ru-RU"/>
-        </w:rPr>
-        <w:t>ксёндз</w:t>
-      </w:r>
-      <w:r>
-        <w:rPr>
-          <w:noProof/>
-          <w:lang w:eastAsia="ru-RU"/>
-        </w:rPr>
-        <w:t>.</w:t>
-      </w:r>
-    </w:p>
-    <w:bookmarkEnd w:id="11"/>
-    <w:p/>
-    <w:p>
-      <w:pPr>
-        <w:rPr>
-          <w:noProof/>
-          <w:lang w:eastAsia="ru-RU"/>
-        </w:rPr>
-      </w:pPr>
-      <w:r>
-        <w:rPr>
-          <w:b/>
-        </w:rPr>
-        <w:t>НИАБ</w:t>
-      </w:r>
-      <w:r>
-        <w:rPr>
-          <w:b/>
-        </w:rPr>
-        <w:t xml:space="preserve"> 136-13-</w:t>
-      </w:r>
-      <w:r>
-        <w:rPr>
-          <w:b/>
-        </w:rPr>
-        <w:t>961</w:t>
-      </w:r>
-      <w:r>
-        <w:rPr>
-          <w:b/>
-        </w:rPr>
-        <w:tab/>
-      </w:r>
-      <w:r>
-        <w:rPr>
-          <w:noProof/>
-          <w:lang w:eastAsia="ru-RU"/>
-        </w:rPr>
-        <w:t xml:space="preserve">Лист 736об. </w:t>
-      </w:r>
-      <w:r>
-        <w:rPr>
-          <w:b/>
-          <w:bCs/>
-          <w:noProof/>
-          <w:lang w:eastAsia="ru-RU"/>
-        </w:rPr>
-        <w:t>Метрическая запись №23/1808-р (коп).</w:t>
-      </w:r>
-      <w:r>
-        <w:rPr>
-          <w:b/>
-          <w:bCs/>
-          <w:noProof/>
-          <w:lang w:eastAsia="ru-RU"/>
-        </w:rPr>
-        <w:tab/>
-      </w:r>
-    </w:p>
-    <w:p/>
-    <w:p>
-      <w:r>
-        <w:rPr>
-          <w:noProof/>
-        </w:rPr>
-        <w:drawing>
-          <wp:inline distT="0" distB="0" distL="0" distR="0" wp14:anchorId="5037E115" wp14:editId="0AC2D2BA">
-            <wp:extent cx="5940425" cy="984885"/>
-            <wp:effectExtent l="0" t="0" r="3175" b="5715"/>
-            <wp:docPr id="133" name="Рисунок 133"/>
             <wp:cNvGraphicFramePr>
               <a:graphicFrameLocks xmlns:a="http://schemas.openxmlformats.org/drawingml/2006/main" noChangeAspect="1"/>
             </wp:cNvGraphicFramePr>
@@ -2651,6 +2680,435 @@
                   <pic:spPr>
                     <a:xfrm>
                       <a:off x="0" y="0"/>
+                      <a:ext cx="5940425" cy="1774825"/>
+                    </a:xfrm>
+                    <a:prstGeom prst="rect">
+                      <a:avLst/>
+                    </a:prstGeom>
+                  </pic:spPr>
+                </pic:pic>
+              </a:graphicData>
+            </a:graphic>
+          </wp:inline>
+        </w:drawing>
+      </w:r>
+    </w:p>
+    <w:p>
+      <w:pPr>
+        <w:rPr>
+          <w:b/>
+          <w:bCs/>
+          <w:noProof/>
+          <w:lang w:eastAsia="ru-RU"/>
+        </w:rPr>
+      </w:pPr>
+    </w:p>
+    <w:p>
+      <w:pPr>
+        <w:rPr>
+          <w:noProof/>
+          <w:lang w:eastAsia="ru-RU"/>
+        </w:rPr>
+      </w:pPr>
+      <w:r>
+        <w:rPr>
+          <w:noProof/>
+          <w:lang w:eastAsia="ru-RU"/>
+        </w:rPr>
+        <w:t xml:space="preserve">Мстижская </w:t>
+      </w:r>
+      <w:r>
+        <w:rPr>
+          <w:noProof/>
+          <w:lang w:eastAsia="ru-RU"/>
+        </w:rPr>
+        <w:t>Крестовоздвиженская церковь. 6 июня 1808 года. Метрическая запись о крещении.</w:t>
+      </w:r>
+    </w:p>
+    <w:p>
+      <w:pPr>
+        <w:rPr>
+          <w:noProof/>
+          <w:lang w:eastAsia="ru-RU"/>
+        </w:rPr>
+      </w:pPr>
+    </w:p>
+    <w:p>
+      <w:pPr>
+        <w:rPr>
+          <w:noProof/>
+          <w:lang w:eastAsia="ru-RU"/>
+        </w:rPr>
+      </w:pPr>
+      <w:r>
+        <w:rPr>
+          <w:noProof/>
+          <w:lang w:val="pl-PL" w:eastAsia="ru-RU"/>
+        </w:rPr>
+        <w:t>Barbucha</w:t>
+      </w:r>
+      <w:r>
+        <w:rPr>
+          <w:noProof/>
+          <w:lang w:eastAsia="ru-RU"/>
+        </w:rPr>
+        <w:t xml:space="preserve"> </w:t>
+      </w:r>
+      <w:r>
+        <w:rPr>
+          <w:noProof/>
+          <w:lang w:val="pl-PL" w:eastAsia="ru-RU"/>
+        </w:rPr>
+        <w:t>Bo</w:t>
+      </w:r>
+      <w:r>
+        <w:rPr>
+          <w:noProof/>
+          <w:lang w:eastAsia="ru-RU"/>
+        </w:rPr>
+        <w:t>ł</w:t>
+      </w:r>
+      <w:r>
+        <w:rPr>
+          <w:noProof/>
+          <w:lang w:val="pl-PL" w:eastAsia="ru-RU"/>
+        </w:rPr>
+        <w:t>tromiey</w:t>
+      </w:r>
+      <w:r>
+        <w:rPr>
+          <w:noProof/>
+          <w:lang w:eastAsia="ru-RU"/>
+        </w:rPr>
+        <w:t xml:space="preserve"> – </w:t>
+      </w:r>
+      <w:r>
+        <w:rPr>
+          <w:noProof/>
+          <w:lang w:eastAsia="ru-RU"/>
+        </w:rPr>
+        <w:t>дочь родителей с деревни Волоки.</w:t>
+      </w:r>
+    </w:p>
+    <w:p>
+      <w:pPr>
+        <w:rPr>
+          <w:noProof/>
+          <w:lang w:val="pl-PL" w:eastAsia="ru-RU"/>
+        </w:rPr>
+      </w:pPr>
+      <w:r>
+        <w:rPr>
+          <w:noProof/>
+          <w:lang w:val="pl-PL" w:eastAsia="ru-RU"/>
+        </w:rPr>
+        <w:t xml:space="preserve">Barbucha Klimiata – </w:t>
+      </w:r>
+      <w:r>
+        <w:rPr>
+          <w:noProof/>
+          <w:lang w:eastAsia="ru-RU"/>
+        </w:rPr>
+        <w:t>отец</w:t>
+      </w:r>
+      <w:r>
+        <w:rPr>
+          <w:noProof/>
+          <w:lang w:val="pl-PL" w:eastAsia="ru-RU"/>
+        </w:rPr>
+        <w:t>.</w:t>
+      </w:r>
+    </w:p>
+    <w:p>
+      <w:pPr>
+        <w:rPr>
+          <w:noProof/>
+          <w:lang w:val="pl-PL" w:eastAsia="ru-RU"/>
+        </w:rPr>
+      </w:pPr>
+      <w:r>
+        <w:rPr>
+          <w:noProof/>
+          <w:lang w:val="pl-PL" w:eastAsia="ru-RU"/>
+        </w:rPr>
+        <w:t xml:space="preserve">Barbuchowa Ahafia – </w:t>
+      </w:r>
+      <w:r>
+        <w:rPr>
+          <w:noProof/>
+          <w:lang w:eastAsia="ru-RU"/>
+        </w:rPr>
+        <w:t>мать</w:t>
+      </w:r>
+      <w:r>
+        <w:rPr>
+          <w:noProof/>
+          <w:lang w:val="pl-PL" w:eastAsia="ru-RU"/>
+        </w:rPr>
+        <w:t>.</w:t>
+      </w:r>
+    </w:p>
+    <w:p>
+      <w:pPr>
+        <w:rPr>
+          <w:noProof/>
+          <w:lang w:eastAsia="ru-RU"/>
+        </w:rPr>
+      </w:pPr>
+      <w:r>
+        <w:rPr>
+          <w:noProof/>
+          <w:lang w:val="pl-PL" w:eastAsia="ru-RU"/>
+        </w:rPr>
+        <w:t>Jacuk</w:t>
+      </w:r>
+      <w:r>
+        <w:rPr>
+          <w:noProof/>
+          <w:lang w:eastAsia="ru-RU"/>
+        </w:rPr>
+        <w:t xml:space="preserve"> </w:t>
+      </w:r>
+      <w:r>
+        <w:rPr>
+          <w:noProof/>
+          <w:lang w:val="pl-PL" w:eastAsia="ru-RU"/>
+        </w:rPr>
+        <w:t>Jwan</w:t>
+      </w:r>
+      <w:r>
+        <w:rPr>
+          <w:noProof/>
+          <w:lang w:eastAsia="ru-RU"/>
+        </w:rPr>
+        <w:t xml:space="preserve"> – </w:t>
+      </w:r>
+      <w:r>
+        <w:rPr>
+          <w:noProof/>
+          <w:lang w:eastAsia="ru-RU"/>
+        </w:rPr>
+        <w:t>крестный отец: Яцук Иван, с деревни Недаль.</w:t>
+      </w:r>
+    </w:p>
+    <w:p>
+      <w:pPr>
+        <w:rPr>
+          <w:noProof/>
+          <w:lang w:eastAsia="ru-RU"/>
+        </w:rPr>
+      </w:pPr>
+      <w:r>
+        <w:rPr>
+          <w:noProof/>
+          <w:lang w:val="pl-PL" w:eastAsia="ru-RU"/>
+        </w:rPr>
+        <w:t>Lisowska</w:t>
+      </w:r>
+      <w:r>
+        <w:rPr>
+          <w:noProof/>
+          <w:lang w:eastAsia="ru-RU"/>
+        </w:rPr>
+        <w:t xml:space="preserve"> </w:t>
+      </w:r>
+      <w:r>
+        <w:rPr>
+          <w:noProof/>
+          <w:lang w:val="pl-PL" w:eastAsia="ru-RU"/>
+        </w:rPr>
+        <w:t>Ahafia</w:t>
+      </w:r>
+      <w:r>
+        <w:rPr>
+          <w:noProof/>
+          <w:lang w:eastAsia="ru-RU"/>
+        </w:rPr>
+        <w:t xml:space="preserve"> – </w:t>
+      </w:r>
+      <w:r>
+        <w:rPr>
+          <w:noProof/>
+          <w:lang w:eastAsia="ru-RU"/>
+        </w:rPr>
+        <w:t>крестная</w:t>
+      </w:r>
+      <w:r>
+        <w:rPr>
+          <w:noProof/>
+          <w:lang w:eastAsia="ru-RU"/>
+        </w:rPr>
+        <w:t xml:space="preserve"> </w:t>
+      </w:r>
+      <w:r>
+        <w:rPr>
+          <w:noProof/>
+          <w:lang w:eastAsia="ru-RU"/>
+        </w:rPr>
+        <w:t>мать: Лисичёнок Агафия, с деревни Недаль</w:t>
+      </w:r>
+      <w:r>
+        <w:rPr>
+          <w:noProof/>
+          <w:lang w:eastAsia="ru-RU"/>
+        </w:rPr>
+        <w:t>.</w:t>
+      </w:r>
+    </w:p>
+    <w:p>
+      <w:pPr>
+        <w:rPr>
+          <w:noProof/>
+          <w:lang w:eastAsia="ru-RU"/>
+        </w:rPr>
+      </w:pPr>
+      <w:r>
+        <w:rPr>
+          <w:noProof/>
+          <w:lang w:val="pl-PL" w:eastAsia="ru-RU"/>
+        </w:rPr>
+        <w:t>Butwi</w:t>
+      </w:r>
+      <w:r>
+        <w:rPr>
+          <w:noProof/>
+          <w:lang w:eastAsia="ru-RU"/>
+        </w:rPr>
+        <w:t>ł</w:t>
+      </w:r>
+      <w:r>
+        <w:rPr>
+          <w:noProof/>
+          <w:lang w:val="pl-PL" w:eastAsia="ru-RU"/>
+        </w:rPr>
+        <w:t>owski</w:t>
+      </w:r>
+      <w:r>
+        <w:rPr>
+          <w:noProof/>
+          <w:lang w:eastAsia="ru-RU"/>
+        </w:rPr>
+        <w:t xml:space="preserve"> Ł</w:t>
+      </w:r>
+      <w:r>
+        <w:rPr>
+          <w:noProof/>
+          <w:lang w:val="pl-PL" w:eastAsia="ru-RU"/>
+        </w:rPr>
+        <w:t>ukasz</w:t>
+      </w:r>
+      <w:r>
+        <w:rPr>
+          <w:noProof/>
+          <w:lang w:eastAsia="ru-RU"/>
+        </w:rPr>
+        <w:t xml:space="preserve"> – </w:t>
+      </w:r>
+      <w:r>
+        <w:rPr>
+          <w:noProof/>
+          <w:lang w:eastAsia="ru-RU"/>
+        </w:rPr>
+        <w:t>ксёндз</w:t>
+      </w:r>
+      <w:r>
+        <w:rPr>
+          <w:noProof/>
+          <w:lang w:eastAsia="ru-RU"/>
+        </w:rPr>
+        <w:t>.</w:t>
+      </w:r>
+    </w:p>
+    <w:bookmarkEnd w:id="11"/>
+    <w:p/>
+    <w:p>
+      <w:pPr>
+        <w:rPr>
+          <w:noProof/>
+          <w:lang w:eastAsia="ru-RU"/>
+        </w:rPr>
+      </w:pPr>
+      <w:r>
+        <w:rPr>
+          <w:b/>
+        </w:rPr>
+        <w:lastRenderedPageBreak/>
+        <w:t>НИАБ</w:t>
+      </w:r>
+      <w:r>
+        <w:rPr>
+          <w:b/>
+        </w:rPr>
+        <w:t xml:space="preserve"> 136-13-</w:t>
+      </w:r>
+      <w:r>
+        <w:rPr>
+          <w:b/>
+        </w:rPr>
+        <w:t>961</w:t>
+      </w:r>
+      <w:r>
+        <w:rPr>
+          <w:b/>
+        </w:rPr>
+        <w:tab/>
+      </w:r>
+      <w:r>
+        <w:rPr>
+          <w:noProof/>
+          <w:lang w:eastAsia="ru-RU"/>
+        </w:rPr>
+        <w:t xml:space="preserve">Лист 736об. </w:t>
+      </w:r>
+      <w:r>
+        <w:rPr>
+          <w:b/>
+          <w:bCs/>
+          <w:noProof/>
+          <w:lang w:eastAsia="ru-RU"/>
+        </w:rPr>
+        <w:t>Метрическая запись №23/1808-р (коп).</w:t>
+      </w:r>
+      <w:r>
+        <w:rPr>
+          <w:b/>
+          <w:bCs/>
+          <w:noProof/>
+          <w:lang w:eastAsia="ru-RU"/>
+        </w:rPr>
+        <w:tab/>
+      </w:r>
+    </w:p>
+    <w:p/>
+    <w:p>
+      <w:r>
+        <w:rPr>
+          <w:noProof/>
+        </w:rPr>
+        <w:drawing>
+          <wp:inline distT="0" distB="0" distL="0" distR="0" wp14:anchorId="5037E115" wp14:editId="0AC2D2BA">
+            <wp:extent cx="5940425" cy="984885"/>
+            <wp:effectExtent l="0" t="0" r="3175" b="5715"/>
+            <wp:docPr id="133" name="Рисунок 133"/>
+            <wp:cNvGraphicFramePr>
+              <a:graphicFrameLocks xmlns:a="http://schemas.openxmlformats.org/drawingml/2006/main" noChangeAspect="1"/>
+            </wp:cNvGraphicFramePr>
+            <a:graphic xmlns:a="http://schemas.openxmlformats.org/drawingml/2006/main">
+              <a:graphicData uri="http://schemas.openxmlformats.org/drawingml/2006/picture">
+                <pic:pic xmlns:pic="http://schemas.openxmlformats.org/drawingml/2006/picture">
+                  <pic:nvPicPr>
+                    <pic:cNvPr id="1" name=""/>
+                    <pic:cNvPicPr/>
+                  </pic:nvPicPr>
+                  <pic:blipFill>
+                    <a:blip r:embed="rId8"/>
+                    <a:stretch>
+                      <a:fillRect/>
+                    </a:stretch>
+                  </pic:blipFill>
+                  <pic:spPr>
+                    <a:xfrm>
+                      <a:off x="0" y="0"/>
                       <a:ext cx="5940425" cy="984885"/>
                     </a:xfrm>
                     <a:prstGeom prst="rect">
@@ -3194,450 +3652,11 @@
           <w:noProof/>
           <w:lang w:eastAsia="ru-RU"/>
         </w:rPr>
-        <w:lastRenderedPageBreak/>
         <w:drawing>
           <wp:inline distT="0" distB="0" distL="0" distR="0" wp14:anchorId="0AA871DD" wp14:editId="7B24EC05">
             <wp:extent cx="5940425" cy="1188821"/>
             <wp:effectExtent l="0" t="0" r="3175" b="0"/>
             <wp:docPr id="204" name="Рисунок 204"/>
-            <wp:cNvGraphicFramePr>
-              <a:graphicFrameLocks xmlns:a="http://schemas.openxmlformats.org/drawingml/2006/main" noChangeAspect="1"/>
-            </wp:cNvGraphicFramePr>
-            <a:graphic xmlns:a="http://schemas.openxmlformats.org/drawingml/2006/main">
-              <a:graphicData uri="http://schemas.openxmlformats.org/drawingml/2006/picture">
-                <pic:pic xmlns:pic="http://schemas.openxmlformats.org/drawingml/2006/picture">
-                  <pic:nvPicPr>
-                    <pic:cNvPr id="0" name=""/>
-                    <pic:cNvPicPr/>
-                  </pic:nvPicPr>
-                  <pic:blipFill>
-                    <a:blip r:embed="rId8"/>
-                    <a:stretch>
-                      <a:fillRect/>
-                    </a:stretch>
-                  </pic:blipFill>
-                  <pic:spPr>
-                    <a:xfrm>
-                      <a:off x="0" y="0"/>
-                      <a:ext cx="5940425" cy="1188821"/>
-                    </a:xfrm>
-                    <a:prstGeom prst="rect">
-                      <a:avLst/>
-                    </a:prstGeom>
-                  </pic:spPr>
-                </pic:pic>
-              </a:graphicData>
-            </a:graphic>
-          </wp:inline>
-        </w:drawing>
-      </w:r>
-    </w:p>
-    <w:p>
-      <w:pPr>
-        <w:rPr>
-          <w:b/>
-          <w:noProof/>
-          <w:lang w:eastAsia="ru-RU"/>
-        </w:rPr>
-      </w:pPr>
-    </w:p>
-    <w:p>
-      <w:pPr>
-        <w:rPr>
-          <w:noProof/>
-          <w:lang w:eastAsia="ru-RU"/>
-        </w:rPr>
-      </w:pPr>
-      <w:r>
-        <w:rPr>
-          <w:noProof/>
-          <w:lang w:eastAsia="ru-RU"/>
-        </w:rPr>
-        <w:t>Дедиловичская Покровская церковь. 31 октября 1809 года. Метрическая запись о венчании.</w:t>
-      </w:r>
-    </w:p>
-    <w:p>
-      <w:pPr>
-        <w:rPr>
-          <w:b/>
-          <w:noProof/>
-          <w:lang w:eastAsia="ru-RU"/>
-        </w:rPr>
-      </w:pPr>
-    </w:p>
-    <w:p>
-      <w:pPr>
-        <w:rPr>
-          <w:bCs/>
-        </w:rPr>
-      </w:pPr>
-      <w:r>
-        <w:rPr>
-          <w:bCs/>
-          <w:color w:val="000000" w:themeColor="text1"/>
-          <w:lang w:val="pl-PL"/>
-        </w:rPr>
-        <w:t>Dudaronek</w:t>
-      </w:r>
-      <w:r>
-        <w:rPr>
-          <w:bCs/>
-          <w:color w:val="000000" w:themeColor="text1"/>
-        </w:rPr>
-        <w:t xml:space="preserve"> </w:t>
-      </w:r>
-      <w:r>
-        <w:rPr>
-          <w:bCs/>
-          <w:color w:val="000000" w:themeColor="text1"/>
-          <w:lang w:val="pl-PL"/>
-        </w:rPr>
-        <w:t>Antoni</w:t>
-      </w:r>
-      <w:r>
-        <w:rPr>
-          <w:bCs/>
-        </w:rPr>
-        <w:t xml:space="preserve"> – </w:t>
-      </w:r>
-      <w:r>
-        <w:rPr>
-          <w:bCs/>
-        </w:rPr>
-        <w:t xml:space="preserve">жених, с деревни </w:t>
-      </w:r>
-      <w:r>
-        <w:rPr>
-          <w:bCs/>
-        </w:rPr>
-        <w:t>[</w:t>
-      </w:r>
-      <w:proofErr w:type="spellStart"/>
-      <w:r>
-        <w:rPr>
-          <w:bCs/>
-        </w:rPr>
-        <w:t>Нивки</w:t>
-      </w:r>
-      <w:proofErr w:type="spellEnd"/>
-      <w:r>
-        <w:rPr>
-          <w:bCs/>
-        </w:rPr>
-        <w:t>]</w:t>
-      </w:r>
-      <w:r>
-        <w:rPr>
-          <w:bCs/>
-        </w:rPr>
-        <w:t>.</w:t>
-      </w:r>
-    </w:p>
-    <w:p>
-      <w:pPr>
-        <w:rPr>
-          <w:bCs/>
-        </w:rPr>
-      </w:pPr>
-      <w:r>
-        <w:rPr>
-          <w:bCs/>
-        </w:rPr>
-        <w:t>Ż</w:t>
-      </w:r>
-      <w:r>
-        <w:rPr>
-          <w:bCs/>
-          <w:lang w:val="pl-PL"/>
-        </w:rPr>
-        <w:t>y</w:t>
-      </w:r>
-      <w:r>
-        <w:rPr>
-          <w:bCs/>
-        </w:rPr>
-        <w:t>ł</w:t>
-      </w:r>
-      <w:r>
-        <w:rPr>
-          <w:bCs/>
-          <w:lang w:val="pl-PL"/>
-        </w:rPr>
-        <w:t>kowna</w:t>
-      </w:r>
-      <w:r>
-        <w:rPr>
-          <w:bCs/>
-        </w:rPr>
-        <w:t xml:space="preserve"> </w:t>
-      </w:r>
-      <w:r>
-        <w:rPr>
-          <w:bCs/>
-          <w:lang w:val="pl-PL"/>
-        </w:rPr>
-        <w:t>Anna</w:t>
-      </w:r>
-      <w:r>
-        <w:rPr>
-          <w:bCs/>
-        </w:rPr>
-        <w:t xml:space="preserve"> – </w:t>
-      </w:r>
-      <w:r>
-        <w:rPr>
-          <w:bCs/>
-        </w:rPr>
-        <w:t xml:space="preserve">невеста, девка: Жилко Анна Антонова, с деревни </w:t>
-      </w:r>
-      <w:proofErr w:type="spellStart"/>
-      <w:r>
-        <w:rPr>
-          <w:bCs/>
-        </w:rPr>
-        <w:t>Недаль</w:t>
-      </w:r>
-      <w:proofErr w:type="spellEnd"/>
-      <w:r>
-        <w:rPr>
-          <w:bCs/>
-        </w:rPr>
-        <w:t>.</w:t>
-      </w:r>
-    </w:p>
-    <w:p>
-      <w:pPr>
-        <w:rPr>
-          <w:bCs/>
-        </w:rPr>
-      </w:pPr>
-      <w:r>
-        <w:rPr>
-          <w:bCs/>
-          <w:lang w:val="pl-PL"/>
-        </w:rPr>
-        <w:t>Bautruk</w:t>
-      </w:r>
-      <w:r>
-        <w:rPr>
-          <w:bCs/>
-        </w:rPr>
-        <w:t xml:space="preserve"> </w:t>
-      </w:r>
-      <w:r>
-        <w:rPr>
-          <w:bCs/>
-          <w:lang w:val="pl-PL"/>
-        </w:rPr>
-        <w:t>Jan</w:t>
-      </w:r>
-      <w:r>
-        <w:rPr>
-          <w:bCs/>
-        </w:rPr>
-        <w:t xml:space="preserve"> – </w:t>
-      </w:r>
-      <w:r>
-        <w:rPr>
-          <w:bCs/>
-        </w:rPr>
-        <w:t>свидетель</w:t>
-      </w:r>
-      <w:r>
-        <w:rPr>
-          <w:bCs/>
-        </w:rPr>
-        <w:t>.</w:t>
-      </w:r>
-    </w:p>
-    <w:p>
-      <w:pPr>
-        <w:rPr>
-          <w:bCs/>
-        </w:rPr>
-      </w:pPr>
-      <w:r>
-        <w:rPr>
-          <w:bCs/>
-          <w:lang w:val="pl-PL"/>
-        </w:rPr>
-        <w:t>Jacuk</w:t>
-      </w:r>
-      <w:r>
-        <w:rPr>
-          <w:bCs/>
-        </w:rPr>
-        <w:t xml:space="preserve"> </w:t>
-      </w:r>
-      <w:r>
-        <w:rPr>
-          <w:bCs/>
-          <w:lang w:val="pl-PL"/>
-        </w:rPr>
-        <w:t>Jwan</w:t>
-      </w:r>
-      <w:r>
-        <w:rPr>
-          <w:bCs/>
-        </w:rPr>
-        <w:t xml:space="preserve"> – </w:t>
-      </w:r>
-      <w:r>
-        <w:rPr>
-          <w:bCs/>
-        </w:rPr>
-        <w:t xml:space="preserve">свидетель: Яцук Иван, с деревни </w:t>
-      </w:r>
-      <w:proofErr w:type="spellStart"/>
-      <w:r>
-        <w:rPr>
-          <w:bCs/>
-        </w:rPr>
-        <w:t>Недаль</w:t>
-      </w:r>
-      <w:proofErr w:type="spellEnd"/>
-      <w:r>
-        <w:rPr>
-          <w:bCs/>
-        </w:rPr>
-        <w:t>.</w:t>
-      </w:r>
-    </w:p>
-    <w:p>
-      <w:pPr>
-        <w:rPr>
-          <w:bCs/>
-        </w:rPr>
-      </w:pPr>
-      <w:r>
-        <w:rPr>
-          <w:bCs/>
-          <w:lang w:val="pl-PL"/>
-        </w:rPr>
-        <w:t>Jazgunowicz</w:t>
-      </w:r>
-      <w:r>
-        <w:rPr>
-          <w:bCs/>
-        </w:rPr>
-        <w:t xml:space="preserve"> </w:t>
-      </w:r>
-      <w:r>
-        <w:rPr>
-          <w:bCs/>
-          <w:lang w:val="pl-PL"/>
-        </w:rPr>
-        <w:t>Antoni</w:t>
-      </w:r>
-      <w:r>
-        <w:rPr>
-          <w:bCs/>
-        </w:rPr>
-        <w:t xml:space="preserve"> – ксёндз.</w:t>
-      </w:r>
-    </w:p>
-    <w:bookmarkEnd w:id="12"/>
-    <w:p/>
-    <w:p>
-      <w:pPr>
-        <w:rPr>
-          <w:bCs/>
-          <w:noProof/>
-          <w:lang w:eastAsia="ru-RU"/>
-        </w:rPr>
-      </w:pPr>
-      <w:bookmarkStart w:id="13" w:name="_Hlk102309996"/>
-      <w:r>
-        <w:rPr>
-          <w:b/>
-          <w:bCs/>
-          <w:noProof/>
-          <w:lang w:eastAsia="ru-RU"/>
-        </w:rPr>
-        <w:t>НИАБ 136-13-894</w:t>
-      </w:r>
-      <w:r>
-        <w:rPr>
-          <w:b/>
-          <w:bCs/>
-          <w:noProof/>
-          <w:lang w:eastAsia="ru-RU"/>
-        </w:rPr>
-        <w:tab/>
-      </w:r>
-      <w:r>
-        <w:rPr>
-          <w:noProof/>
-          <w:lang w:eastAsia="ru-RU"/>
-        </w:rPr>
-        <w:t xml:space="preserve">Лист 77об. </w:t>
-      </w:r>
-      <w:r>
-        <w:rPr>
-          <w:b/>
-          <w:noProof/>
-          <w:lang w:eastAsia="ru-RU"/>
-        </w:rPr>
-        <w:t>Метрическая запись №20</w:t>
-      </w:r>
-      <w:r>
-        <w:rPr>
-          <w:b/>
-          <w:bCs/>
-        </w:rPr>
-        <w:t>/1810</w:t>
-      </w:r>
-      <w:r>
-        <w:rPr>
-          <w:b/>
-          <w:bCs/>
-          <w:noProof/>
-          <w:lang w:eastAsia="ru-RU"/>
-        </w:rPr>
-        <w:t>-р (ориг)</w:t>
-      </w:r>
-      <w:r>
-        <w:rPr>
-          <w:b/>
-          <w:noProof/>
-          <w:lang w:eastAsia="ru-RU"/>
-        </w:rPr>
-        <w:t>.</w:t>
-      </w:r>
-      <w:r>
-        <w:rPr>
-          <w:b/>
-          <w:noProof/>
-          <w:lang w:eastAsia="ru-RU"/>
-        </w:rPr>
-        <w:tab/>
-      </w:r>
-    </w:p>
-    <w:p>
-      <w:pPr>
-        <w:rPr>
-          <w:noProof/>
-          <w:lang w:eastAsia="ru-RU"/>
-        </w:rPr>
-      </w:pPr>
-    </w:p>
-    <w:p>
-      <w:pPr>
-        <w:rPr>
-          <w:noProof/>
-          <w:lang w:eastAsia="ru-RU"/>
-        </w:rPr>
-      </w:pPr>
-      <w:r>
-        <w:rPr>
-          <w:noProof/>
-          <w:lang w:eastAsia="ru-RU"/>
-        </w:rPr>
-        <w:drawing>
-          <wp:inline distT="0" distB="0" distL="0" distR="0" wp14:anchorId="7F654BF8" wp14:editId="6C2068EC">
-            <wp:extent cx="5940425" cy="898206"/>
-            <wp:effectExtent l="0" t="0" r="3175" b="0"/>
-            <wp:docPr id="237" name="Рисунок 237"/>
             <wp:cNvGraphicFramePr>
               <a:graphicFrameLocks xmlns:a="http://schemas.openxmlformats.org/drawingml/2006/main" noChangeAspect="1"/>
             </wp:cNvGraphicFramePr>
@@ -3657,6 +3676,444 @@
                   <pic:spPr>
                     <a:xfrm>
                       <a:off x="0" y="0"/>
+                      <a:ext cx="5940425" cy="1188821"/>
+                    </a:xfrm>
+                    <a:prstGeom prst="rect">
+                      <a:avLst/>
+                    </a:prstGeom>
+                  </pic:spPr>
+                </pic:pic>
+              </a:graphicData>
+            </a:graphic>
+          </wp:inline>
+        </w:drawing>
+      </w:r>
+    </w:p>
+    <w:p>
+      <w:pPr>
+        <w:rPr>
+          <w:b/>
+          <w:noProof/>
+          <w:lang w:eastAsia="ru-RU"/>
+        </w:rPr>
+      </w:pPr>
+    </w:p>
+    <w:p>
+      <w:pPr>
+        <w:rPr>
+          <w:noProof/>
+          <w:lang w:eastAsia="ru-RU"/>
+        </w:rPr>
+      </w:pPr>
+      <w:r>
+        <w:rPr>
+          <w:noProof/>
+          <w:lang w:eastAsia="ru-RU"/>
+        </w:rPr>
+        <w:t>Дедиловичская Покровская церковь. 31 октября 1809 года. Метрическая запись о венчании.</w:t>
+      </w:r>
+    </w:p>
+    <w:p>
+      <w:pPr>
+        <w:rPr>
+          <w:b/>
+          <w:noProof/>
+          <w:lang w:eastAsia="ru-RU"/>
+        </w:rPr>
+      </w:pPr>
+    </w:p>
+    <w:p>
+      <w:pPr>
+        <w:rPr>
+          <w:bCs/>
+        </w:rPr>
+      </w:pPr>
+      <w:r>
+        <w:rPr>
+          <w:bCs/>
+          <w:color w:val="000000" w:themeColor="text1"/>
+          <w:lang w:val="pl-PL"/>
+        </w:rPr>
+        <w:t>Dudaronek</w:t>
+      </w:r>
+      <w:r>
+        <w:rPr>
+          <w:bCs/>
+          <w:color w:val="000000" w:themeColor="text1"/>
+        </w:rPr>
+        <w:t xml:space="preserve"> </w:t>
+      </w:r>
+      <w:r>
+        <w:rPr>
+          <w:bCs/>
+          <w:color w:val="000000" w:themeColor="text1"/>
+          <w:lang w:val="pl-PL"/>
+        </w:rPr>
+        <w:t>Antoni</w:t>
+      </w:r>
+      <w:r>
+        <w:rPr>
+          <w:bCs/>
+        </w:rPr>
+        <w:t xml:space="preserve"> – </w:t>
+      </w:r>
+      <w:r>
+        <w:rPr>
+          <w:bCs/>
+        </w:rPr>
+        <w:t xml:space="preserve">жених, с деревни </w:t>
+      </w:r>
+      <w:r>
+        <w:rPr>
+          <w:bCs/>
+        </w:rPr>
+        <w:t>[</w:t>
+      </w:r>
+      <w:proofErr w:type="spellStart"/>
+      <w:r>
+        <w:rPr>
+          <w:bCs/>
+        </w:rPr>
+        <w:t>Нивки</w:t>
+      </w:r>
+      <w:proofErr w:type="spellEnd"/>
+      <w:r>
+        <w:rPr>
+          <w:bCs/>
+        </w:rPr>
+        <w:t>]</w:t>
+      </w:r>
+      <w:r>
+        <w:rPr>
+          <w:bCs/>
+        </w:rPr>
+        <w:t>.</w:t>
+      </w:r>
+    </w:p>
+    <w:p>
+      <w:pPr>
+        <w:rPr>
+          <w:bCs/>
+        </w:rPr>
+      </w:pPr>
+      <w:r>
+        <w:rPr>
+          <w:bCs/>
+        </w:rPr>
+        <w:t>Ż</w:t>
+      </w:r>
+      <w:r>
+        <w:rPr>
+          <w:bCs/>
+          <w:lang w:val="pl-PL"/>
+        </w:rPr>
+        <w:t>y</w:t>
+      </w:r>
+      <w:r>
+        <w:rPr>
+          <w:bCs/>
+        </w:rPr>
+        <w:t>ł</w:t>
+      </w:r>
+      <w:r>
+        <w:rPr>
+          <w:bCs/>
+          <w:lang w:val="pl-PL"/>
+        </w:rPr>
+        <w:t>kowna</w:t>
+      </w:r>
+      <w:r>
+        <w:rPr>
+          <w:bCs/>
+        </w:rPr>
+        <w:t xml:space="preserve"> </w:t>
+      </w:r>
+      <w:r>
+        <w:rPr>
+          <w:bCs/>
+          <w:lang w:val="pl-PL"/>
+        </w:rPr>
+        <w:t>Anna</w:t>
+      </w:r>
+      <w:r>
+        <w:rPr>
+          <w:bCs/>
+        </w:rPr>
+        <w:t xml:space="preserve"> – </w:t>
+      </w:r>
+      <w:r>
+        <w:rPr>
+          <w:bCs/>
+        </w:rPr>
+        <w:t xml:space="preserve">невеста, девка: Жилко Анна Антонова, с деревни </w:t>
+      </w:r>
+      <w:proofErr w:type="spellStart"/>
+      <w:r>
+        <w:rPr>
+          <w:bCs/>
+        </w:rPr>
+        <w:t>Недаль</w:t>
+      </w:r>
+      <w:proofErr w:type="spellEnd"/>
+      <w:r>
+        <w:rPr>
+          <w:bCs/>
+        </w:rPr>
+        <w:t>.</w:t>
+      </w:r>
+    </w:p>
+    <w:p>
+      <w:pPr>
+        <w:rPr>
+          <w:bCs/>
+        </w:rPr>
+      </w:pPr>
+      <w:r>
+        <w:rPr>
+          <w:bCs/>
+          <w:lang w:val="pl-PL"/>
+        </w:rPr>
+        <w:t>Bautruk</w:t>
+      </w:r>
+      <w:r>
+        <w:rPr>
+          <w:bCs/>
+        </w:rPr>
+        <w:t xml:space="preserve"> </w:t>
+      </w:r>
+      <w:r>
+        <w:rPr>
+          <w:bCs/>
+          <w:lang w:val="pl-PL"/>
+        </w:rPr>
+        <w:t>Jan</w:t>
+      </w:r>
+      <w:r>
+        <w:rPr>
+          <w:bCs/>
+        </w:rPr>
+        <w:t xml:space="preserve"> – </w:t>
+      </w:r>
+      <w:r>
+        <w:rPr>
+          <w:bCs/>
+        </w:rPr>
+        <w:t>свидетель</w:t>
+      </w:r>
+      <w:r>
+        <w:rPr>
+          <w:bCs/>
+        </w:rPr>
+        <w:t>.</w:t>
+      </w:r>
+    </w:p>
+    <w:p>
+      <w:pPr>
+        <w:rPr>
+          <w:bCs/>
+        </w:rPr>
+      </w:pPr>
+      <w:r>
+        <w:rPr>
+          <w:bCs/>
+          <w:lang w:val="pl-PL"/>
+        </w:rPr>
+        <w:t>Jacuk</w:t>
+      </w:r>
+      <w:r>
+        <w:rPr>
+          <w:bCs/>
+        </w:rPr>
+        <w:t xml:space="preserve"> </w:t>
+      </w:r>
+      <w:r>
+        <w:rPr>
+          <w:bCs/>
+          <w:lang w:val="pl-PL"/>
+        </w:rPr>
+        <w:t>Jwan</w:t>
+      </w:r>
+      <w:r>
+        <w:rPr>
+          <w:bCs/>
+        </w:rPr>
+        <w:t xml:space="preserve"> – </w:t>
+      </w:r>
+      <w:r>
+        <w:rPr>
+          <w:bCs/>
+        </w:rPr>
+        <w:t xml:space="preserve">свидетель: Яцук Иван, с деревни </w:t>
+      </w:r>
+      <w:proofErr w:type="spellStart"/>
+      <w:r>
+        <w:rPr>
+          <w:bCs/>
+        </w:rPr>
+        <w:t>Недаль</w:t>
+      </w:r>
+      <w:proofErr w:type="spellEnd"/>
+      <w:r>
+        <w:rPr>
+          <w:bCs/>
+        </w:rPr>
+        <w:t>.</w:t>
+      </w:r>
+    </w:p>
+    <w:p>
+      <w:pPr>
+        <w:rPr>
+          <w:bCs/>
+        </w:rPr>
+      </w:pPr>
+      <w:r>
+        <w:rPr>
+          <w:bCs/>
+          <w:lang w:val="pl-PL"/>
+        </w:rPr>
+        <w:t>Jazgunowicz</w:t>
+      </w:r>
+      <w:r>
+        <w:rPr>
+          <w:bCs/>
+        </w:rPr>
+        <w:t xml:space="preserve"> </w:t>
+      </w:r>
+      <w:r>
+        <w:rPr>
+          <w:bCs/>
+          <w:lang w:val="pl-PL"/>
+        </w:rPr>
+        <w:t>Antoni</w:t>
+      </w:r>
+      <w:r>
+        <w:rPr>
+          <w:bCs/>
+        </w:rPr>
+        <w:t xml:space="preserve"> – ксёндз.</w:t>
+      </w:r>
+    </w:p>
+    <w:bookmarkEnd w:id="12"/>
+    <w:p/>
+    <w:p>
+      <w:pPr>
+        <w:rPr>
+          <w:bCs/>
+          <w:noProof/>
+          <w:lang w:eastAsia="ru-RU"/>
+        </w:rPr>
+      </w:pPr>
+      <w:bookmarkStart w:id="13" w:name="_Hlk102309996"/>
+      <w:r>
+        <w:rPr>
+          <w:b/>
+          <w:bCs/>
+          <w:noProof/>
+          <w:lang w:eastAsia="ru-RU"/>
+        </w:rPr>
+        <w:t>НИАБ 136-13-894</w:t>
+      </w:r>
+      <w:r>
+        <w:rPr>
+          <w:b/>
+          <w:bCs/>
+          <w:noProof/>
+          <w:lang w:eastAsia="ru-RU"/>
+        </w:rPr>
+        <w:tab/>
+      </w:r>
+      <w:r>
+        <w:rPr>
+          <w:noProof/>
+          <w:lang w:eastAsia="ru-RU"/>
+        </w:rPr>
+        <w:t xml:space="preserve">Лист 77об. </w:t>
+      </w:r>
+      <w:r>
+        <w:rPr>
+          <w:b/>
+          <w:noProof/>
+          <w:lang w:eastAsia="ru-RU"/>
+        </w:rPr>
+        <w:t>Метрическая запись №20</w:t>
+      </w:r>
+      <w:r>
+        <w:rPr>
+          <w:b/>
+          <w:bCs/>
+        </w:rPr>
+        <w:t>/1810</w:t>
+      </w:r>
+      <w:r>
+        <w:rPr>
+          <w:b/>
+          <w:bCs/>
+          <w:noProof/>
+          <w:lang w:eastAsia="ru-RU"/>
+        </w:rPr>
+        <w:t>-р (ориг)</w:t>
+      </w:r>
+      <w:r>
+        <w:rPr>
+          <w:b/>
+          <w:noProof/>
+          <w:lang w:eastAsia="ru-RU"/>
+        </w:rPr>
+        <w:t>.</w:t>
+      </w:r>
+      <w:r>
+        <w:rPr>
+          <w:b/>
+          <w:noProof/>
+          <w:lang w:eastAsia="ru-RU"/>
+        </w:rPr>
+        <w:tab/>
+      </w:r>
+    </w:p>
+    <w:p>
+      <w:pPr>
+        <w:rPr>
+          <w:noProof/>
+          <w:lang w:eastAsia="ru-RU"/>
+        </w:rPr>
+      </w:pPr>
+    </w:p>
+    <w:p>
+      <w:pPr>
+        <w:rPr>
+          <w:noProof/>
+          <w:lang w:eastAsia="ru-RU"/>
+        </w:rPr>
+      </w:pPr>
+      <w:r>
+        <w:rPr>
+          <w:noProof/>
+          <w:lang w:eastAsia="ru-RU"/>
+        </w:rPr>
+        <w:drawing>
+          <wp:inline distT="0" distB="0" distL="0" distR="0" wp14:anchorId="7F654BF8" wp14:editId="6C2068EC">
+            <wp:extent cx="5940425" cy="898206"/>
+            <wp:effectExtent l="0" t="0" r="3175" b="0"/>
+            <wp:docPr id="237" name="Рисунок 237"/>
+            <wp:cNvGraphicFramePr>
+              <a:graphicFrameLocks xmlns:a="http://schemas.openxmlformats.org/drawingml/2006/main" noChangeAspect="1"/>
+            </wp:cNvGraphicFramePr>
+            <a:graphic xmlns:a="http://schemas.openxmlformats.org/drawingml/2006/main">
+              <a:graphicData uri="http://schemas.openxmlformats.org/drawingml/2006/picture">
+                <pic:pic xmlns:pic="http://schemas.openxmlformats.org/drawingml/2006/picture">
+                  <pic:nvPicPr>
+                    <pic:cNvPr id="0" name=""/>
+                    <pic:cNvPicPr/>
+                  </pic:nvPicPr>
+                  <pic:blipFill>
+                    <a:blip r:embed="rId10"/>
+                    <a:stretch>
+                      <a:fillRect/>
+                    </a:stretch>
+                  </pic:blipFill>
+                  <pic:spPr>
+                    <a:xfrm>
+                      <a:off x="0" y="0"/>
                       <a:ext cx="5940425" cy="898206"/>
                     </a:xfrm>
                     <a:prstGeom prst="rect">
@@ -3757,6 +4214,7 @@
           <w:noProof/>
           <w:lang w:val="pl-PL" w:eastAsia="ru-RU"/>
         </w:rPr>
+        <w:lastRenderedPageBreak/>
         <w:t>Jacuk</w:t>
       </w:r>
       <w:r>
@@ -4086,520 +4544,6 @@
             <wp:extent cx="5940425" cy="1584325"/>
             <wp:effectExtent l="0" t="0" r="3175" b="0"/>
             <wp:docPr id="196" name="Рисунок 196"/>
-            <wp:cNvGraphicFramePr>
-              <a:graphicFrameLocks xmlns:a="http://schemas.openxmlformats.org/drawingml/2006/main" noChangeAspect="1"/>
-            </wp:cNvGraphicFramePr>
-            <a:graphic xmlns:a="http://schemas.openxmlformats.org/drawingml/2006/main">
-              <a:graphicData uri="http://schemas.openxmlformats.org/drawingml/2006/picture">
-                <pic:pic xmlns:pic="http://schemas.openxmlformats.org/drawingml/2006/picture">
-                  <pic:nvPicPr>
-                    <pic:cNvPr id="1" name=""/>
-                    <pic:cNvPicPr/>
-                  </pic:nvPicPr>
-                  <pic:blipFill>
-                    <a:blip r:embed="rId10"/>
-                    <a:stretch>
-                      <a:fillRect/>
-                    </a:stretch>
-                  </pic:blipFill>
-                  <pic:spPr>
-                    <a:xfrm>
-                      <a:off x="0" y="0"/>
-                      <a:ext cx="5940425" cy="1584325"/>
-                    </a:xfrm>
-                    <a:prstGeom prst="rect">
-                      <a:avLst/>
-                    </a:prstGeom>
-                  </pic:spPr>
-                </pic:pic>
-              </a:graphicData>
-            </a:graphic>
-          </wp:inline>
-        </w:drawing>
-      </w:r>
-    </w:p>
-    <w:p>
-      <w:pPr>
-        <w:rPr>
-          <w:b/>
-          <w:bCs/>
-          <w:noProof/>
-          <w:lang w:eastAsia="ru-RU"/>
-        </w:rPr>
-      </w:pPr>
-    </w:p>
-    <w:p>
-      <w:pPr>
-        <w:rPr>
-          <w:noProof/>
-          <w:lang w:eastAsia="ru-RU"/>
-        </w:rPr>
-      </w:pPr>
-      <w:r>
-        <w:rPr>
-          <w:noProof/>
-          <w:lang w:eastAsia="ru-RU"/>
-        </w:rPr>
-        <w:t xml:space="preserve">Мстижская </w:t>
-      </w:r>
-      <w:r>
-        <w:rPr>
-          <w:noProof/>
-          <w:lang w:eastAsia="ru-RU"/>
-        </w:rPr>
-        <w:t xml:space="preserve">Крестовоздвиженская церковь. </w:t>
-      </w:r>
-      <w:r>
-        <w:rPr>
-          <w:noProof/>
-          <w:lang w:eastAsia="ru-RU"/>
-        </w:rPr>
-        <w:t>2</w:t>
-      </w:r>
-      <w:r>
-        <w:rPr>
-          <w:noProof/>
-          <w:lang w:eastAsia="ru-RU"/>
-        </w:rPr>
-        <w:t xml:space="preserve">6 </w:t>
-      </w:r>
-      <w:r>
-        <w:rPr>
-          <w:noProof/>
-          <w:lang w:eastAsia="ru-RU"/>
-        </w:rPr>
-        <w:t>ма</w:t>
-      </w:r>
-      <w:r>
-        <w:rPr>
-          <w:noProof/>
-          <w:lang w:eastAsia="ru-RU"/>
-        </w:rPr>
-        <w:t>рта</w:t>
-      </w:r>
-      <w:r>
-        <w:rPr>
-          <w:noProof/>
-          <w:lang w:eastAsia="ru-RU"/>
-        </w:rPr>
-        <w:t xml:space="preserve"> 1812</w:t>
-      </w:r>
-      <w:r>
-        <w:rPr>
-          <w:noProof/>
-          <w:lang w:eastAsia="ru-RU"/>
-        </w:rPr>
-        <w:t xml:space="preserve"> года. Метрическая запись о крещении.</w:t>
-      </w:r>
-    </w:p>
-    <w:p>
-      <w:pPr>
-        <w:rPr>
-          <w:b/>
-          <w:bCs/>
-          <w:noProof/>
-          <w:lang w:eastAsia="ru-RU"/>
-        </w:rPr>
-      </w:pPr>
-    </w:p>
-    <w:p>
-      <w:pPr>
-        <w:rPr>
-          <w:noProof/>
-          <w:lang w:eastAsia="ru-RU"/>
-        </w:rPr>
-      </w:pPr>
-      <w:r>
-        <w:rPr>
-          <w:noProof/>
-          <w:lang w:val="pl-PL" w:eastAsia="ru-RU"/>
-        </w:rPr>
-        <w:lastRenderedPageBreak/>
-        <w:t>Soroka</w:t>
-      </w:r>
-      <w:r>
-        <w:rPr>
-          <w:noProof/>
-          <w:lang w:eastAsia="ru-RU"/>
-        </w:rPr>
-        <w:t xml:space="preserve"> </w:t>
-      </w:r>
-      <w:r>
-        <w:rPr>
-          <w:noProof/>
-          <w:lang w:val="pl-PL" w:eastAsia="ru-RU"/>
-        </w:rPr>
-        <w:t>Antoni</w:t>
-      </w:r>
-      <w:r>
-        <w:rPr>
-          <w:noProof/>
-          <w:lang w:eastAsia="ru-RU"/>
-        </w:rPr>
-        <w:t xml:space="preserve"> – </w:t>
-      </w:r>
-      <w:r>
-        <w:rPr>
-          <w:noProof/>
-          <w:lang w:eastAsia="ru-RU"/>
-        </w:rPr>
-        <w:t>сын: Сорока Антон Хомов, с деревни Недаль.</w:t>
-      </w:r>
-    </w:p>
-    <w:p>
-      <w:pPr>
-        <w:rPr>
-          <w:noProof/>
-          <w:lang w:eastAsia="ru-RU"/>
-        </w:rPr>
-      </w:pPr>
-      <w:r>
-        <w:rPr>
-          <w:noProof/>
-          <w:lang w:val="pl-PL" w:eastAsia="ru-RU"/>
-        </w:rPr>
-        <w:t>Soroka</w:t>
-      </w:r>
-      <w:r>
-        <w:rPr>
-          <w:noProof/>
-          <w:lang w:eastAsia="ru-RU"/>
-        </w:rPr>
-        <w:t xml:space="preserve"> </w:t>
-      </w:r>
-      <w:r>
-        <w:rPr>
-          <w:noProof/>
-          <w:lang w:val="pl-PL" w:eastAsia="ru-RU"/>
-        </w:rPr>
-        <w:t>Choma</w:t>
-      </w:r>
-      <w:r>
-        <w:rPr>
-          <w:noProof/>
-          <w:lang w:eastAsia="ru-RU"/>
-        </w:rPr>
-        <w:t xml:space="preserve">  – </w:t>
-      </w:r>
-      <w:r>
-        <w:rPr>
-          <w:noProof/>
-          <w:lang w:eastAsia="ru-RU"/>
-        </w:rPr>
-        <w:t>отец: Сорока Хома Михайлов, с деревни Недаль</w:t>
-      </w:r>
-      <w:r>
-        <w:rPr>
-          <w:noProof/>
-          <w:lang w:eastAsia="ru-RU"/>
-        </w:rPr>
-        <w:t>.</w:t>
-      </w:r>
-    </w:p>
-    <w:p>
-      <w:pPr>
-        <w:rPr>
-          <w:noProof/>
-          <w:lang w:eastAsia="ru-RU"/>
-        </w:rPr>
-      </w:pPr>
-      <w:r>
-        <w:rPr>
-          <w:noProof/>
-          <w:lang w:val="pl-PL" w:eastAsia="ru-RU"/>
-        </w:rPr>
-        <w:t>Sorokowa</w:t>
-      </w:r>
-      <w:r>
-        <w:rPr>
-          <w:noProof/>
-          <w:lang w:eastAsia="ru-RU"/>
-        </w:rPr>
-        <w:t xml:space="preserve"> </w:t>
-      </w:r>
-      <w:r>
-        <w:rPr>
-          <w:noProof/>
-          <w:lang w:val="pl-PL" w:eastAsia="ru-RU"/>
-        </w:rPr>
-        <w:t>Marjana</w:t>
-      </w:r>
-      <w:r>
-        <w:rPr>
-          <w:noProof/>
-          <w:lang w:eastAsia="ru-RU"/>
-        </w:rPr>
-        <w:t xml:space="preserve"> – </w:t>
-      </w:r>
-      <w:r>
-        <w:rPr>
-          <w:noProof/>
-          <w:lang w:eastAsia="ru-RU"/>
-        </w:rPr>
-        <w:t>мать: Сорока Марьяна, с деревни Недаль</w:t>
-      </w:r>
-      <w:r>
-        <w:rPr>
-          <w:noProof/>
-          <w:lang w:eastAsia="ru-RU"/>
-        </w:rPr>
-        <w:t>.</w:t>
-      </w:r>
-    </w:p>
-    <w:p>
-      <w:pPr>
-        <w:rPr>
-          <w:noProof/>
-          <w:lang w:eastAsia="ru-RU"/>
-        </w:rPr>
-      </w:pPr>
-      <w:r>
-        <w:rPr>
-          <w:noProof/>
-          <w:lang w:val="pl-PL" w:eastAsia="ru-RU"/>
-        </w:rPr>
-        <w:t>Jacuk</w:t>
-      </w:r>
-      <w:r>
-        <w:rPr>
-          <w:noProof/>
-          <w:lang w:eastAsia="ru-RU"/>
-        </w:rPr>
-        <w:t xml:space="preserve"> </w:t>
-      </w:r>
-      <w:r>
-        <w:rPr>
-          <w:noProof/>
-          <w:lang w:val="pl-PL" w:eastAsia="ru-RU"/>
-        </w:rPr>
-        <w:t>Jwan</w:t>
-      </w:r>
-      <w:r>
-        <w:rPr>
-          <w:noProof/>
-          <w:lang w:eastAsia="ru-RU"/>
-        </w:rPr>
-        <w:t xml:space="preserve"> – </w:t>
-      </w:r>
-      <w:r>
-        <w:rPr>
-          <w:noProof/>
-          <w:lang w:eastAsia="ru-RU"/>
-        </w:rPr>
-        <w:t>крестный отец: Яцук Иван, с деревни Недаль.</w:t>
-      </w:r>
-    </w:p>
-    <w:p>
-      <w:pPr>
-        <w:rPr>
-          <w:noProof/>
-          <w:lang w:eastAsia="ru-RU"/>
-        </w:rPr>
-      </w:pPr>
-      <w:r>
-        <w:rPr>
-          <w:noProof/>
-          <w:lang w:val="pl-PL" w:eastAsia="ru-RU"/>
-        </w:rPr>
-        <w:t>Tarasewiczowa</w:t>
-      </w:r>
-      <w:r>
-        <w:rPr>
-          <w:noProof/>
-          <w:lang w:eastAsia="ru-RU"/>
-        </w:rPr>
-        <w:t xml:space="preserve"> </w:t>
-      </w:r>
-      <w:r>
-        <w:rPr>
-          <w:noProof/>
-          <w:lang w:val="pl-PL" w:eastAsia="ru-RU"/>
-        </w:rPr>
-        <w:t>Anna</w:t>
-      </w:r>
-      <w:r>
-        <w:rPr>
-          <w:noProof/>
-          <w:lang w:eastAsia="ru-RU"/>
-        </w:rPr>
-        <w:t xml:space="preserve"> – </w:t>
-      </w:r>
-      <w:r>
-        <w:rPr>
-          <w:noProof/>
-          <w:lang w:eastAsia="ru-RU"/>
-        </w:rPr>
-        <w:t>крестная</w:t>
-      </w:r>
-      <w:r>
-        <w:rPr>
-          <w:noProof/>
-          <w:lang w:eastAsia="ru-RU"/>
-        </w:rPr>
-        <w:t xml:space="preserve"> </w:t>
-      </w:r>
-      <w:r>
-        <w:rPr>
-          <w:noProof/>
-          <w:lang w:eastAsia="ru-RU"/>
-        </w:rPr>
-        <w:t>мать, с деревни Броды</w:t>
-      </w:r>
-      <w:r>
-        <w:rPr>
-          <w:noProof/>
-          <w:lang w:eastAsia="ru-RU"/>
-        </w:rPr>
-        <w:t>.</w:t>
-      </w:r>
-    </w:p>
-    <w:p>
-      <w:pPr>
-        <w:rPr>
-          <w:noProof/>
-          <w:lang w:eastAsia="ru-RU"/>
-        </w:rPr>
-      </w:pPr>
-      <w:r>
-        <w:rPr>
-          <w:noProof/>
-          <w:lang w:val="pl-PL" w:eastAsia="ru-RU"/>
-        </w:rPr>
-        <w:t>Butwi</w:t>
-      </w:r>
-      <w:r>
-        <w:rPr>
-          <w:noProof/>
-          <w:lang w:eastAsia="ru-RU"/>
-        </w:rPr>
-        <w:t>ł</w:t>
-      </w:r>
-      <w:r>
-        <w:rPr>
-          <w:noProof/>
-          <w:lang w:val="pl-PL" w:eastAsia="ru-RU"/>
-        </w:rPr>
-        <w:t>owski</w:t>
-      </w:r>
-      <w:r>
-        <w:rPr>
-          <w:noProof/>
-          <w:lang w:eastAsia="ru-RU"/>
-        </w:rPr>
-        <w:t xml:space="preserve"> Ł</w:t>
-      </w:r>
-      <w:r>
-        <w:rPr>
-          <w:noProof/>
-          <w:lang w:val="pl-PL" w:eastAsia="ru-RU"/>
-        </w:rPr>
-        <w:t>ukasz</w:t>
-      </w:r>
-      <w:r>
-        <w:rPr>
-          <w:noProof/>
-          <w:lang w:eastAsia="ru-RU"/>
-        </w:rPr>
-        <w:t xml:space="preserve"> – </w:t>
-      </w:r>
-      <w:r>
-        <w:rPr>
-          <w:noProof/>
-          <w:lang w:eastAsia="ru-RU"/>
-        </w:rPr>
-        <w:t>ксёндз</w:t>
-      </w:r>
-      <w:r>
-        <w:rPr>
-          <w:noProof/>
-          <w:lang w:eastAsia="ru-RU"/>
-        </w:rPr>
-        <w:t>.</w:t>
-      </w:r>
-    </w:p>
-    <w:bookmarkEnd w:id="14"/>
-    <w:p/>
-    <w:p>
-      <w:pPr>
-        <w:rPr>
-          <w:noProof/>
-          <w:lang w:eastAsia="ru-RU"/>
-        </w:rPr>
-      </w:pPr>
-      <w:bookmarkStart w:id="15" w:name="_Hlk130990565"/>
-      <w:r>
-        <w:rPr>
-          <w:b/>
-          <w:bCs/>
-          <w:noProof/>
-          <w:lang w:eastAsia="ru-RU"/>
-        </w:rPr>
-        <w:t>НИАБ 136-13-961</w:t>
-      </w:r>
-      <w:r>
-        <w:rPr>
-          <w:b/>
-          <w:bCs/>
-          <w:noProof/>
-          <w:lang w:eastAsia="ru-RU"/>
-        </w:rPr>
-        <w:tab/>
-      </w:r>
-      <w:r>
-        <w:rPr>
-          <w:noProof/>
-          <w:lang w:eastAsia="ru-RU"/>
-        </w:rPr>
-        <w:t xml:space="preserve">Лист 807. </w:t>
-      </w:r>
-      <w:r>
-        <w:rPr>
-          <w:b/>
-          <w:bCs/>
-          <w:noProof/>
-          <w:lang w:eastAsia="ru-RU"/>
-        </w:rPr>
-        <w:t>Метрическая запись №</w:t>
-      </w:r>
-      <w:r>
-        <w:rPr>
-          <w:b/>
-          <w:bCs/>
-          <w:noProof/>
-          <w:lang w:eastAsia="ru-RU"/>
-        </w:rPr>
-        <w:t>29</w:t>
-      </w:r>
-      <w:r>
-        <w:rPr>
-          <w:b/>
-          <w:bCs/>
-          <w:noProof/>
-          <w:lang w:eastAsia="ru-RU"/>
-        </w:rPr>
-        <w:t>/1812-р (коп).</w:t>
-      </w:r>
-      <w:r>
-        <w:rPr>
-          <w:b/>
-          <w:bCs/>
-          <w:noProof/>
-          <w:lang w:eastAsia="ru-RU"/>
-        </w:rPr>
-        <w:tab/>
-      </w:r>
-    </w:p>
-    <w:p/>
-    <w:p>
-      <w:r>
-        <w:rPr>
-          <w:noProof/>
-        </w:rPr>
-        <w:drawing>
-          <wp:inline distT="0" distB="0" distL="0" distR="0" wp14:anchorId="2B1BD89A" wp14:editId="665154B3">
-            <wp:extent cx="5940425" cy="1202690"/>
-            <wp:effectExtent l="0" t="0" r="3175" b="0"/>
-            <wp:docPr id="187" name="Рисунок 187"/>
             <wp:cNvGraphicFramePr>
               <a:graphicFrameLocks xmlns:a="http://schemas.openxmlformats.org/drawingml/2006/main" noChangeAspect="1"/>
             </wp:cNvGraphicFramePr>
@@ -4619,7 +4563,7 @@
                   <pic:spPr>
                     <a:xfrm>
                       <a:off x="0" y="0"/>
-                      <a:ext cx="5940425" cy="1202690"/>
+                      <a:ext cx="5940425" cy="1584325"/>
                     </a:xfrm>
                     <a:prstGeom prst="rect">
                       <a:avLst/>
@@ -4632,6 +4576,405 @@
         </w:drawing>
       </w:r>
     </w:p>
+    <w:p>
+      <w:pPr>
+        <w:rPr>
+          <w:b/>
+          <w:bCs/>
+          <w:noProof/>
+          <w:lang w:eastAsia="ru-RU"/>
+        </w:rPr>
+      </w:pPr>
+    </w:p>
+    <w:p>
+      <w:pPr>
+        <w:rPr>
+          <w:noProof/>
+          <w:lang w:eastAsia="ru-RU"/>
+        </w:rPr>
+      </w:pPr>
+      <w:r>
+        <w:rPr>
+          <w:noProof/>
+          <w:lang w:eastAsia="ru-RU"/>
+        </w:rPr>
+        <w:t xml:space="preserve">Мстижская </w:t>
+      </w:r>
+      <w:r>
+        <w:rPr>
+          <w:noProof/>
+          <w:lang w:eastAsia="ru-RU"/>
+        </w:rPr>
+        <w:t xml:space="preserve">Крестовоздвиженская церковь. </w:t>
+      </w:r>
+      <w:r>
+        <w:rPr>
+          <w:noProof/>
+          <w:lang w:eastAsia="ru-RU"/>
+        </w:rPr>
+        <w:t>2</w:t>
+      </w:r>
+      <w:r>
+        <w:rPr>
+          <w:noProof/>
+          <w:lang w:eastAsia="ru-RU"/>
+        </w:rPr>
+        <w:t xml:space="preserve">6 </w:t>
+      </w:r>
+      <w:r>
+        <w:rPr>
+          <w:noProof/>
+          <w:lang w:eastAsia="ru-RU"/>
+        </w:rPr>
+        <w:t>ма</w:t>
+      </w:r>
+      <w:r>
+        <w:rPr>
+          <w:noProof/>
+          <w:lang w:eastAsia="ru-RU"/>
+        </w:rPr>
+        <w:t>рта</w:t>
+      </w:r>
+      <w:r>
+        <w:rPr>
+          <w:noProof/>
+          <w:lang w:eastAsia="ru-RU"/>
+        </w:rPr>
+        <w:t xml:space="preserve"> 1812</w:t>
+      </w:r>
+      <w:r>
+        <w:rPr>
+          <w:noProof/>
+          <w:lang w:eastAsia="ru-RU"/>
+        </w:rPr>
+        <w:t xml:space="preserve"> года. Метрическая запись о крещении.</w:t>
+      </w:r>
+    </w:p>
+    <w:p>
+      <w:pPr>
+        <w:rPr>
+          <w:b/>
+          <w:bCs/>
+          <w:noProof/>
+          <w:lang w:eastAsia="ru-RU"/>
+        </w:rPr>
+      </w:pPr>
+    </w:p>
+    <w:p>
+      <w:pPr>
+        <w:rPr>
+          <w:noProof/>
+          <w:lang w:eastAsia="ru-RU"/>
+        </w:rPr>
+      </w:pPr>
+      <w:r>
+        <w:rPr>
+          <w:noProof/>
+          <w:lang w:val="pl-PL" w:eastAsia="ru-RU"/>
+        </w:rPr>
+        <w:t>Soroka</w:t>
+      </w:r>
+      <w:r>
+        <w:rPr>
+          <w:noProof/>
+          <w:lang w:eastAsia="ru-RU"/>
+        </w:rPr>
+        <w:t xml:space="preserve"> </w:t>
+      </w:r>
+      <w:r>
+        <w:rPr>
+          <w:noProof/>
+          <w:lang w:val="pl-PL" w:eastAsia="ru-RU"/>
+        </w:rPr>
+        <w:t>Antoni</w:t>
+      </w:r>
+      <w:r>
+        <w:rPr>
+          <w:noProof/>
+          <w:lang w:eastAsia="ru-RU"/>
+        </w:rPr>
+        <w:t xml:space="preserve"> – </w:t>
+      </w:r>
+      <w:r>
+        <w:rPr>
+          <w:noProof/>
+          <w:lang w:eastAsia="ru-RU"/>
+        </w:rPr>
+        <w:t>сын: Сорока Антон Хомов, с деревни Недаль.</w:t>
+      </w:r>
+    </w:p>
+    <w:p>
+      <w:pPr>
+        <w:rPr>
+          <w:noProof/>
+          <w:lang w:eastAsia="ru-RU"/>
+        </w:rPr>
+      </w:pPr>
+      <w:r>
+        <w:rPr>
+          <w:noProof/>
+          <w:lang w:val="pl-PL" w:eastAsia="ru-RU"/>
+        </w:rPr>
+        <w:t>Soroka</w:t>
+      </w:r>
+      <w:r>
+        <w:rPr>
+          <w:noProof/>
+          <w:lang w:eastAsia="ru-RU"/>
+        </w:rPr>
+        <w:t xml:space="preserve"> </w:t>
+      </w:r>
+      <w:r>
+        <w:rPr>
+          <w:noProof/>
+          <w:lang w:val="pl-PL" w:eastAsia="ru-RU"/>
+        </w:rPr>
+        <w:t>Choma</w:t>
+      </w:r>
+      <w:r>
+        <w:rPr>
+          <w:noProof/>
+          <w:lang w:eastAsia="ru-RU"/>
+        </w:rPr>
+        <w:t xml:space="preserve">  – </w:t>
+      </w:r>
+      <w:r>
+        <w:rPr>
+          <w:noProof/>
+          <w:lang w:eastAsia="ru-RU"/>
+        </w:rPr>
+        <w:t>отец: Сорока Хома Михайлов, с деревни Недаль</w:t>
+      </w:r>
+      <w:r>
+        <w:rPr>
+          <w:noProof/>
+          <w:lang w:eastAsia="ru-RU"/>
+        </w:rPr>
+        <w:t>.</w:t>
+      </w:r>
+    </w:p>
+    <w:p>
+      <w:pPr>
+        <w:rPr>
+          <w:noProof/>
+          <w:lang w:eastAsia="ru-RU"/>
+        </w:rPr>
+      </w:pPr>
+      <w:r>
+        <w:rPr>
+          <w:noProof/>
+          <w:lang w:val="pl-PL" w:eastAsia="ru-RU"/>
+        </w:rPr>
+        <w:t>Sorokowa</w:t>
+      </w:r>
+      <w:r>
+        <w:rPr>
+          <w:noProof/>
+          <w:lang w:eastAsia="ru-RU"/>
+        </w:rPr>
+        <w:t xml:space="preserve"> </w:t>
+      </w:r>
+      <w:r>
+        <w:rPr>
+          <w:noProof/>
+          <w:lang w:val="pl-PL" w:eastAsia="ru-RU"/>
+        </w:rPr>
+        <w:t>Marjana</w:t>
+      </w:r>
+      <w:r>
+        <w:rPr>
+          <w:noProof/>
+          <w:lang w:eastAsia="ru-RU"/>
+        </w:rPr>
+        <w:t xml:space="preserve"> – </w:t>
+      </w:r>
+      <w:r>
+        <w:rPr>
+          <w:noProof/>
+          <w:lang w:eastAsia="ru-RU"/>
+        </w:rPr>
+        <w:t>мать: Сорока Марьяна, с деревни Недаль</w:t>
+      </w:r>
+      <w:r>
+        <w:rPr>
+          <w:noProof/>
+          <w:lang w:eastAsia="ru-RU"/>
+        </w:rPr>
+        <w:t>.</w:t>
+      </w:r>
+    </w:p>
+    <w:p>
+      <w:pPr>
+        <w:rPr>
+          <w:noProof/>
+          <w:lang w:eastAsia="ru-RU"/>
+        </w:rPr>
+      </w:pPr>
+      <w:r>
+        <w:rPr>
+          <w:noProof/>
+          <w:lang w:val="pl-PL" w:eastAsia="ru-RU"/>
+        </w:rPr>
+        <w:t>Jacuk</w:t>
+      </w:r>
+      <w:r>
+        <w:rPr>
+          <w:noProof/>
+          <w:lang w:eastAsia="ru-RU"/>
+        </w:rPr>
+        <w:t xml:space="preserve"> </w:t>
+      </w:r>
+      <w:r>
+        <w:rPr>
+          <w:noProof/>
+          <w:lang w:val="pl-PL" w:eastAsia="ru-RU"/>
+        </w:rPr>
+        <w:t>Jwan</w:t>
+      </w:r>
+      <w:r>
+        <w:rPr>
+          <w:noProof/>
+          <w:lang w:eastAsia="ru-RU"/>
+        </w:rPr>
+        <w:t xml:space="preserve"> – </w:t>
+      </w:r>
+      <w:r>
+        <w:rPr>
+          <w:noProof/>
+          <w:lang w:eastAsia="ru-RU"/>
+        </w:rPr>
+        <w:t>крестный отец: Яцук Иван, с деревни Недаль.</w:t>
+      </w:r>
+    </w:p>
+    <w:p>
+      <w:pPr>
+        <w:rPr>
+          <w:noProof/>
+          <w:lang w:eastAsia="ru-RU"/>
+        </w:rPr>
+      </w:pPr>
+      <w:r>
+        <w:rPr>
+          <w:noProof/>
+          <w:lang w:val="pl-PL" w:eastAsia="ru-RU"/>
+        </w:rPr>
+        <w:t>Tarasewiczowa</w:t>
+      </w:r>
+      <w:r>
+        <w:rPr>
+          <w:noProof/>
+          <w:lang w:eastAsia="ru-RU"/>
+        </w:rPr>
+        <w:t xml:space="preserve"> </w:t>
+      </w:r>
+      <w:r>
+        <w:rPr>
+          <w:noProof/>
+          <w:lang w:val="pl-PL" w:eastAsia="ru-RU"/>
+        </w:rPr>
+        <w:t>Anna</w:t>
+      </w:r>
+      <w:r>
+        <w:rPr>
+          <w:noProof/>
+          <w:lang w:eastAsia="ru-RU"/>
+        </w:rPr>
+        <w:t xml:space="preserve"> – </w:t>
+      </w:r>
+      <w:r>
+        <w:rPr>
+          <w:noProof/>
+          <w:lang w:eastAsia="ru-RU"/>
+        </w:rPr>
+        <w:t>крестная</w:t>
+      </w:r>
+      <w:r>
+        <w:rPr>
+          <w:noProof/>
+          <w:lang w:eastAsia="ru-RU"/>
+        </w:rPr>
+        <w:t xml:space="preserve"> </w:t>
+      </w:r>
+      <w:r>
+        <w:rPr>
+          <w:noProof/>
+          <w:lang w:eastAsia="ru-RU"/>
+        </w:rPr>
+        <w:t>мать, с деревни Броды</w:t>
+      </w:r>
+      <w:r>
+        <w:rPr>
+          <w:noProof/>
+          <w:lang w:eastAsia="ru-RU"/>
+        </w:rPr>
+        <w:t>.</w:t>
+      </w:r>
+    </w:p>
+    <w:p>
+      <w:pPr>
+        <w:rPr>
+          <w:noProof/>
+          <w:lang w:eastAsia="ru-RU"/>
+        </w:rPr>
+      </w:pPr>
+      <w:r>
+        <w:rPr>
+          <w:noProof/>
+          <w:lang w:val="pl-PL" w:eastAsia="ru-RU"/>
+        </w:rPr>
+        <w:t>Butwi</w:t>
+      </w:r>
+      <w:r>
+        <w:rPr>
+          <w:noProof/>
+          <w:lang w:eastAsia="ru-RU"/>
+        </w:rPr>
+        <w:t>ł</w:t>
+      </w:r>
+      <w:r>
+        <w:rPr>
+          <w:noProof/>
+          <w:lang w:val="pl-PL" w:eastAsia="ru-RU"/>
+        </w:rPr>
+        <w:t>owski</w:t>
+      </w:r>
+      <w:r>
+        <w:rPr>
+          <w:noProof/>
+          <w:lang w:eastAsia="ru-RU"/>
+        </w:rPr>
+        <w:t xml:space="preserve"> Ł</w:t>
+      </w:r>
+      <w:r>
+        <w:rPr>
+          <w:noProof/>
+          <w:lang w:val="pl-PL" w:eastAsia="ru-RU"/>
+        </w:rPr>
+        <w:t>ukasz</w:t>
+      </w:r>
+      <w:r>
+        <w:rPr>
+          <w:noProof/>
+          <w:lang w:eastAsia="ru-RU"/>
+        </w:rPr>
+        <w:t xml:space="preserve"> – </w:t>
+      </w:r>
+      <w:r>
+        <w:rPr>
+          <w:noProof/>
+          <w:lang w:eastAsia="ru-RU"/>
+        </w:rPr>
+        <w:t>ксёндз</w:t>
+      </w:r>
+      <w:r>
+        <w:rPr>
+          <w:noProof/>
+          <w:lang w:eastAsia="ru-RU"/>
+        </w:rPr>
+        <w:t>.</w:t>
+      </w:r>
+    </w:p>
+    <w:bookmarkEnd w:id="14"/>
     <w:p/>
     <w:p>
       <w:pPr>
@@ -4640,478 +4983,80 @@
           <w:lang w:eastAsia="ru-RU"/>
         </w:rPr>
       </w:pPr>
-      <w:r>
-        <w:rPr>
-          <w:noProof/>
-          <w:lang w:eastAsia="ru-RU"/>
-        </w:rPr>
-        <w:t>Мстижская Крестовоздвиженская церковь. 26 марта 1812 года. Метрическая запись о крещении.</w:t>
-      </w:r>
-    </w:p>
-    <w:p>
-      <w:pPr>
-        <w:rPr>
-          <w:noProof/>
-          <w:lang w:eastAsia="ru-RU"/>
-        </w:rPr>
-      </w:pPr>
-    </w:p>
-    <w:p>
-      <w:pPr>
-        <w:rPr>
-          <w:noProof/>
-          <w:lang w:eastAsia="ru-RU"/>
-        </w:rPr>
-      </w:pPr>
-      <w:bookmarkStart w:id="16" w:name="_Hlk70265389"/>
-      <w:r>
-        <w:rPr>
-          <w:bCs/>
-          <w:noProof/>
-          <w:lang w:val="pl-PL" w:eastAsia="ru-RU"/>
-        </w:rPr>
-        <w:t>Soroka</w:t>
-      </w:r>
-      <w:r>
-        <w:rPr>
-          <w:bCs/>
-          <w:noProof/>
-          <w:lang w:eastAsia="ru-RU"/>
-        </w:rPr>
-        <w:t xml:space="preserve"> </w:t>
-      </w:r>
-      <w:r>
-        <w:rPr>
-          <w:bCs/>
-          <w:noProof/>
-          <w:lang w:val="pl-PL" w:eastAsia="ru-RU"/>
-        </w:rPr>
-        <w:t>Antoni</w:t>
-      </w:r>
-      <w:r>
-        <w:rPr>
-          <w:noProof/>
-          <w:lang w:eastAsia="ru-RU"/>
-        </w:rPr>
-        <w:t xml:space="preserve"> – </w:t>
-      </w:r>
-      <w:r>
-        <w:rPr>
-          <w:noProof/>
-          <w:lang w:eastAsia="ru-RU"/>
-        </w:rPr>
-        <w:t>сын: Сорока Антон Хомов, деревня Недаль</w:t>
-      </w:r>
-      <w:r>
-        <w:rPr>
-          <w:noProof/>
-          <w:lang w:eastAsia="ru-RU"/>
-        </w:rPr>
-        <w:t>.</w:t>
-      </w:r>
-      <w:r>
-        <w:rPr>
-          <w:noProof/>
-          <w:lang w:eastAsia="ru-RU"/>
-        </w:rPr>
-        <w:t xml:space="preserve"> </w:t>
-      </w:r>
-      <w:r>
-        <w:rPr>
+      <w:bookmarkStart w:id="15" w:name="_Hlk130990565"/>
+      <w:r>
+        <w:rPr>
+          <w:b/>
+          <w:bCs/>
+          <w:noProof/>
+          <w:lang w:eastAsia="ru-RU"/>
+        </w:rPr>
+        <w:t>НИАБ 136-13-961</w:t>
+      </w:r>
+      <w:r>
+        <w:rPr>
+          <w:b/>
+          <w:bCs/>
           <w:noProof/>
           <w:lang w:eastAsia="ru-RU"/>
         </w:rPr>
         <w:tab/>
       </w:r>
-    </w:p>
-    <w:p>
-      <w:pPr>
-        <w:rPr>
-          <w:noProof/>
-          <w:lang w:eastAsia="ru-RU"/>
-        </w:rPr>
-      </w:pPr>
-      <w:r>
-        <w:rPr>
-          <w:bCs/>
-          <w:noProof/>
-          <w:lang w:val="pl-PL" w:eastAsia="ru-RU"/>
-        </w:rPr>
-        <w:t>Soroka</w:t>
-      </w:r>
-      <w:r>
-        <w:rPr>
-          <w:bCs/>
-          <w:noProof/>
-          <w:lang w:eastAsia="ru-RU"/>
-        </w:rPr>
-        <w:t xml:space="preserve"> </w:t>
-      </w:r>
-      <w:r>
-        <w:rPr>
-          <w:bCs/>
-          <w:noProof/>
-          <w:lang w:val="pl-PL" w:eastAsia="ru-RU"/>
-        </w:rPr>
-        <w:t>Choma</w:t>
-      </w:r>
-      <w:r>
-        <w:rPr>
-          <w:noProof/>
-          <w:lang w:eastAsia="ru-RU"/>
-        </w:rPr>
-        <w:t xml:space="preserve"> – </w:t>
-      </w:r>
-      <w:r>
-        <w:rPr>
-          <w:noProof/>
-          <w:lang w:eastAsia="ru-RU"/>
-        </w:rPr>
-        <w:t>отец: Сорока Хома Михайлов, деревня Недаль</w:t>
-      </w:r>
-      <w:r>
-        <w:rPr>
-          <w:noProof/>
-          <w:lang w:eastAsia="ru-RU"/>
-        </w:rPr>
-        <w:t>.</w:t>
-      </w:r>
-      <w:r>
-        <w:rPr>
+      <w:r>
+        <w:rPr>
+          <w:noProof/>
+          <w:lang w:eastAsia="ru-RU"/>
+        </w:rPr>
+        <w:t xml:space="preserve">Лист 807. </w:t>
+      </w:r>
+      <w:r>
+        <w:rPr>
+          <w:b/>
+          <w:bCs/>
+          <w:noProof/>
+          <w:lang w:eastAsia="ru-RU"/>
+        </w:rPr>
+        <w:t>Метрическая запись №</w:t>
+      </w:r>
+      <w:r>
+        <w:rPr>
+          <w:b/>
+          <w:bCs/>
+          <w:noProof/>
+          <w:lang w:eastAsia="ru-RU"/>
+        </w:rPr>
+        <w:t>29</w:t>
+      </w:r>
+      <w:r>
+        <w:rPr>
+          <w:b/>
+          <w:bCs/>
+          <w:noProof/>
+          <w:lang w:eastAsia="ru-RU"/>
+        </w:rPr>
+        <w:t>/1812-р (коп).</w:t>
+      </w:r>
+      <w:r>
+        <w:rPr>
+          <w:b/>
+          <w:bCs/>
           <w:noProof/>
           <w:lang w:eastAsia="ru-RU"/>
         </w:rPr>
         <w:tab/>
       </w:r>
-      <w:r>
-        <w:rPr>
-          <w:noProof/>
-          <w:lang w:eastAsia="ru-RU"/>
-        </w:rPr>
-        <w:tab/>
-      </w:r>
-    </w:p>
-    <w:p>
-      <w:pPr>
-        <w:rPr>
-          <w:noProof/>
-          <w:lang w:eastAsia="ru-RU"/>
-        </w:rPr>
-      </w:pPr>
-      <w:r>
-        <w:rPr>
-          <w:bCs/>
-          <w:noProof/>
-          <w:color w:val="000000" w:themeColor="text1"/>
-          <w:lang w:val="pl-PL" w:eastAsia="ru-RU"/>
-        </w:rPr>
-        <w:t>Sorokowa</w:t>
-      </w:r>
-      <w:r>
-        <w:rPr>
-          <w:bCs/>
-          <w:noProof/>
-          <w:color w:val="000000" w:themeColor="text1"/>
-          <w:lang w:eastAsia="ru-RU"/>
-        </w:rPr>
-        <w:t xml:space="preserve"> </w:t>
-      </w:r>
-      <w:r>
-        <w:rPr>
-          <w:bCs/>
-          <w:noProof/>
-          <w:color w:val="000000" w:themeColor="text1"/>
-          <w:lang w:val="pl-PL" w:eastAsia="ru-RU"/>
-        </w:rPr>
-        <w:t>Marjana</w:t>
-      </w:r>
-      <w:r>
-        <w:rPr>
-          <w:noProof/>
-          <w:lang w:eastAsia="ru-RU"/>
-        </w:rPr>
-        <w:t xml:space="preserve"> – </w:t>
-      </w:r>
-      <w:r>
-        <w:rPr>
-          <w:noProof/>
-          <w:lang w:eastAsia="ru-RU"/>
-        </w:rPr>
-        <w:t>мать: Сорока Марьяна, деревня Недаль</w:t>
-      </w:r>
-      <w:r>
-        <w:rPr>
-          <w:noProof/>
-          <w:lang w:eastAsia="ru-RU"/>
-        </w:rPr>
-        <w:t>.</w:t>
-      </w:r>
-      <w:r>
-        <w:rPr>
-          <w:noProof/>
-          <w:lang w:eastAsia="ru-RU"/>
-        </w:rPr>
-        <w:tab/>
-      </w:r>
-    </w:p>
-    <w:p>
-      <w:pPr>
-        <w:rPr>
-          <w:noProof/>
-          <w:lang w:eastAsia="ru-RU"/>
-        </w:rPr>
-      </w:pPr>
-      <w:r>
-        <w:rPr>
-          <w:bCs/>
-          <w:noProof/>
-          <w:lang w:val="pl-PL" w:eastAsia="ru-RU"/>
-        </w:rPr>
-        <w:t>Jacuk</w:t>
-      </w:r>
-      <w:r>
-        <w:rPr>
-          <w:bCs/>
-          <w:noProof/>
-          <w:lang w:eastAsia="ru-RU"/>
-        </w:rPr>
-        <w:t xml:space="preserve"> </w:t>
-      </w:r>
-      <w:r>
-        <w:rPr>
-          <w:bCs/>
-          <w:noProof/>
-          <w:lang w:val="pl-PL" w:eastAsia="ru-RU"/>
-        </w:rPr>
-        <w:t>Jwan</w:t>
-      </w:r>
-      <w:r>
-        <w:rPr>
-          <w:b/>
-          <w:noProof/>
-          <w:lang w:eastAsia="ru-RU"/>
-        </w:rPr>
-        <w:t xml:space="preserve"> </w:t>
-      </w:r>
-      <w:r>
-        <w:rPr>
-          <w:noProof/>
-          <w:lang w:eastAsia="ru-RU"/>
-        </w:rPr>
-        <w:t xml:space="preserve">– </w:t>
-      </w:r>
-      <w:r>
-        <w:rPr>
-          <w:noProof/>
-          <w:lang w:eastAsia="ru-RU"/>
-        </w:rPr>
-        <w:t>крестный отец: Яцук Иван, деревня Недаль</w:t>
-      </w:r>
-      <w:r>
-        <w:rPr>
-          <w:noProof/>
-          <w:lang w:eastAsia="ru-RU"/>
-        </w:rPr>
-        <w:t>.</w:t>
-      </w:r>
-      <w:r>
-        <w:rPr>
-          <w:noProof/>
-          <w:lang w:eastAsia="ru-RU"/>
-        </w:rPr>
-        <w:tab/>
-      </w:r>
-      <w:r>
-        <w:rPr>
-          <w:noProof/>
-          <w:lang w:eastAsia="ru-RU"/>
-        </w:rPr>
-        <w:tab/>
-      </w:r>
-    </w:p>
-    <w:p>
-      <w:pPr>
-        <w:rPr>
-          <w:noProof/>
-          <w:lang w:eastAsia="ru-RU"/>
-        </w:rPr>
-      </w:pPr>
-      <w:r>
-        <w:rPr>
-          <w:bCs/>
-          <w:noProof/>
-          <w:lang w:val="pl-PL" w:eastAsia="ru-RU"/>
-        </w:rPr>
-        <w:t>Tarasewiczowa</w:t>
-      </w:r>
-      <w:r>
-        <w:rPr>
-          <w:bCs/>
-          <w:noProof/>
-          <w:lang w:eastAsia="ru-RU"/>
-        </w:rPr>
-        <w:t xml:space="preserve"> </w:t>
-      </w:r>
-      <w:r>
-        <w:rPr>
-          <w:bCs/>
-          <w:noProof/>
-          <w:lang w:val="pl-PL" w:eastAsia="ru-RU"/>
-        </w:rPr>
-        <w:t>Anna</w:t>
-      </w:r>
-      <w:r>
-        <w:rPr>
-          <w:b/>
-          <w:noProof/>
-          <w:lang w:eastAsia="ru-RU"/>
-        </w:rPr>
-        <w:t xml:space="preserve"> </w:t>
-      </w:r>
-      <w:r>
-        <w:rPr>
-          <w:noProof/>
-          <w:lang w:eastAsia="ru-RU"/>
-        </w:rPr>
-        <w:t xml:space="preserve">– </w:t>
-      </w:r>
-      <w:r>
-        <w:rPr>
-          <w:noProof/>
-          <w:lang w:eastAsia="ru-RU"/>
-        </w:rPr>
-        <w:t>крестная мать, с деревни Броды</w:t>
-      </w:r>
-      <w:r>
-        <w:rPr>
-          <w:noProof/>
-          <w:lang w:eastAsia="ru-RU"/>
-        </w:rPr>
-        <w:t>.</w:t>
-      </w:r>
-      <w:r>
-        <w:rPr>
-          <w:noProof/>
-          <w:lang w:eastAsia="ru-RU"/>
-        </w:rPr>
-        <w:tab/>
-      </w:r>
-      <w:r>
-        <w:rPr>
-          <w:noProof/>
-          <w:lang w:eastAsia="ru-RU"/>
-        </w:rPr>
-        <w:tab/>
-      </w:r>
-    </w:p>
-    <w:p>
-      <w:pPr>
-        <w:rPr>
-          <w:noProof/>
-          <w:lang w:eastAsia="ru-RU"/>
-        </w:rPr>
-      </w:pPr>
-      <w:r>
-        <w:rPr>
-          <w:bCs/>
-          <w:lang w:val="pl-PL"/>
-        </w:rPr>
-        <w:t>Jazgunowicz</w:t>
-      </w:r>
-      <w:r>
-        <w:rPr>
-          <w:bCs/>
-        </w:rPr>
-        <w:t xml:space="preserve"> </w:t>
-      </w:r>
-      <w:r>
-        <w:rPr>
-          <w:bCs/>
-          <w:lang w:val="pl-PL"/>
-        </w:rPr>
-        <w:t>Antoni</w:t>
-      </w:r>
-      <w:r>
-        <w:rPr>
-          <w:b/>
-        </w:rPr>
-        <w:t xml:space="preserve"> </w:t>
-      </w:r>
-      <w:r>
-        <w:t xml:space="preserve">– </w:t>
-      </w:r>
-      <w:r>
-        <w:t>ксёндз</w:t>
-      </w:r>
-      <w:r>
-        <w:t>.</w:t>
-      </w:r>
-    </w:p>
-    <w:bookmarkEnd w:id="15"/>
-    <w:bookmarkEnd w:id="16"/>
+    </w:p>
     <w:p/>
     <w:p>
-      <w:pPr>
-        <w:rPr>
-          <w:noProof/>
-          <w:lang w:eastAsia="ru-RU"/>
-        </w:rPr>
-      </w:pPr>
-      <w:r>
-        <w:rPr>
-          <w:b/>
-          <w:bCs/>
-          <w:noProof/>
-          <w:lang w:eastAsia="ru-RU"/>
-        </w:rPr>
-        <w:t>НИАБ 136-13-961</w:t>
-      </w:r>
-      <w:r>
-        <w:rPr>
-          <w:b/>
-          <w:bCs/>
-          <w:noProof/>
-          <w:lang w:eastAsia="ru-RU"/>
-        </w:rPr>
-        <w:tab/>
-      </w:r>
-      <w:r>
-        <w:rPr>
-          <w:noProof/>
-          <w:lang w:eastAsia="ru-RU"/>
-        </w:rPr>
-        <w:t xml:space="preserve">Лист 838-838об. </w:t>
-      </w:r>
-      <w:r>
-        <w:rPr>
-          <w:b/>
-          <w:bCs/>
-          <w:noProof/>
-          <w:lang w:eastAsia="ru-RU"/>
-        </w:rPr>
-        <w:t>Метрическая запись №5/1814-б (коп).</w:t>
-      </w:r>
-      <w:r>
-        <w:rPr>
-          <w:b/>
-          <w:bCs/>
-          <w:noProof/>
-          <w:lang w:eastAsia="ru-RU"/>
-        </w:rPr>
-        <w:tab/>
-      </w:r>
-    </w:p>
-    <w:p/>
-    <w:p>
       <w:r>
         <w:rPr>
           <w:noProof/>
         </w:rPr>
         <w:drawing>
-          <wp:inline distT="0" distB="0" distL="0" distR="0" wp14:anchorId="291417A8" wp14:editId="02DC5D3B">
-            <wp:extent cx="5940425" cy="913765"/>
-            <wp:effectExtent l="0" t="0" r="3175" b="635"/>
-            <wp:docPr id="115" name="Рисунок 115"/>
+          <wp:inline distT="0" distB="0" distL="0" distR="0" wp14:anchorId="2B1BD89A" wp14:editId="665154B3">
+            <wp:extent cx="5940425" cy="1202690"/>
+            <wp:effectExtent l="0" t="0" r="3175" b="0"/>
+            <wp:docPr id="187" name="Рисунок 187"/>
             <wp:cNvGraphicFramePr>
               <a:graphicFrameLocks xmlns:a="http://schemas.openxmlformats.org/drawingml/2006/main" noChangeAspect="1"/>
             </wp:cNvGraphicFramePr>
@@ -5131,6 +5076,518 @@
                   <pic:spPr>
                     <a:xfrm>
                       <a:off x="0" y="0"/>
+                      <a:ext cx="5940425" cy="1202690"/>
+                    </a:xfrm>
+                    <a:prstGeom prst="rect">
+                      <a:avLst/>
+                    </a:prstGeom>
+                  </pic:spPr>
+                </pic:pic>
+              </a:graphicData>
+            </a:graphic>
+          </wp:inline>
+        </w:drawing>
+      </w:r>
+    </w:p>
+    <w:p/>
+    <w:p>
+      <w:pPr>
+        <w:rPr>
+          <w:noProof/>
+          <w:lang w:eastAsia="ru-RU"/>
+        </w:rPr>
+      </w:pPr>
+      <w:r>
+        <w:rPr>
+          <w:noProof/>
+          <w:lang w:eastAsia="ru-RU"/>
+        </w:rPr>
+        <w:t>Мстижская Крестовоздвиженская церковь. 26 марта 1812 года. Метрическая запись о крещении.</w:t>
+      </w:r>
+    </w:p>
+    <w:p>
+      <w:pPr>
+        <w:rPr>
+          <w:noProof/>
+          <w:lang w:eastAsia="ru-RU"/>
+        </w:rPr>
+      </w:pPr>
+    </w:p>
+    <w:p>
+      <w:pPr>
+        <w:rPr>
+          <w:noProof/>
+          <w:lang w:eastAsia="ru-RU"/>
+        </w:rPr>
+      </w:pPr>
+      <w:bookmarkStart w:id="16" w:name="_Hlk70265389"/>
+      <w:r>
+        <w:rPr>
+          <w:bCs/>
+          <w:noProof/>
+          <w:lang w:val="pl-PL" w:eastAsia="ru-RU"/>
+        </w:rPr>
+        <w:t>Soroka</w:t>
+      </w:r>
+      <w:r>
+        <w:rPr>
+          <w:bCs/>
+          <w:noProof/>
+          <w:lang w:eastAsia="ru-RU"/>
+        </w:rPr>
+        <w:t xml:space="preserve"> </w:t>
+      </w:r>
+      <w:r>
+        <w:rPr>
+          <w:bCs/>
+          <w:noProof/>
+          <w:lang w:val="pl-PL" w:eastAsia="ru-RU"/>
+        </w:rPr>
+        <w:t>Antoni</w:t>
+      </w:r>
+      <w:r>
+        <w:rPr>
+          <w:noProof/>
+          <w:lang w:eastAsia="ru-RU"/>
+        </w:rPr>
+        <w:t xml:space="preserve"> – </w:t>
+      </w:r>
+      <w:r>
+        <w:rPr>
+          <w:noProof/>
+          <w:lang w:eastAsia="ru-RU"/>
+        </w:rPr>
+        <w:t>сын: Сорока Антон Хомов, деревня Недаль</w:t>
+      </w:r>
+      <w:r>
+        <w:rPr>
+          <w:noProof/>
+          <w:lang w:eastAsia="ru-RU"/>
+        </w:rPr>
+        <w:t>.</w:t>
+      </w:r>
+      <w:r>
+        <w:rPr>
+          <w:noProof/>
+          <w:lang w:eastAsia="ru-RU"/>
+        </w:rPr>
+        <w:t xml:space="preserve"> </w:t>
+      </w:r>
+      <w:r>
+        <w:rPr>
+          <w:noProof/>
+          <w:lang w:eastAsia="ru-RU"/>
+        </w:rPr>
+        <w:tab/>
+      </w:r>
+    </w:p>
+    <w:p>
+      <w:pPr>
+        <w:rPr>
+          <w:noProof/>
+          <w:lang w:eastAsia="ru-RU"/>
+        </w:rPr>
+      </w:pPr>
+      <w:r>
+        <w:rPr>
+          <w:bCs/>
+          <w:noProof/>
+          <w:lang w:val="pl-PL" w:eastAsia="ru-RU"/>
+        </w:rPr>
+        <w:t>Soroka</w:t>
+      </w:r>
+      <w:r>
+        <w:rPr>
+          <w:bCs/>
+          <w:noProof/>
+          <w:lang w:eastAsia="ru-RU"/>
+        </w:rPr>
+        <w:t xml:space="preserve"> </w:t>
+      </w:r>
+      <w:r>
+        <w:rPr>
+          <w:bCs/>
+          <w:noProof/>
+          <w:lang w:val="pl-PL" w:eastAsia="ru-RU"/>
+        </w:rPr>
+        <w:t>Choma</w:t>
+      </w:r>
+      <w:r>
+        <w:rPr>
+          <w:noProof/>
+          <w:lang w:eastAsia="ru-RU"/>
+        </w:rPr>
+        <w:t xml:space="preserve"> – </w:t>
+      </w:r>
+      <w:r>
+        <w:rPr>
+          <w:noProof/>
+          <w:lang w:eastAsia="ru-RU"/>
+        </w:rPr>
+        <w:t>отец: Сорока Хома Михайлов, деревня Недаль</w:t>
+      </w:r>
+      <w:r>
+        <w:rPr>
+          <w:noProof/>
+          <w:lang w:eastAsia="ru-RU"/>
+        </w:rPr>
+        <w:t>.</w:t>
+      </w:r>
+      <w:r>
+        <w:rPr>
+          <w:noProof/>
+          <w:lang w:eastAsia="ru-RU"/>
+        </w:rPr>
+        <w:tab/>
+      </w:r>
+      <w:r>
+        <w:rPr>
+          <w:noProof/>
+          <w:lang w:eastAsia="ru-RU"/>
+        </w:rPr>
+        <w:tab/>
+      </w:r>
+    </w:p>
+    <w:p>
+      <w:pPr>
+        <w:rPr>
+          <w:noProof/>
+          <w:lang w:eastAsia="ru-RU"/>
+        </w:rPr>
+      </w:pPr>
+      <w:r>
+        <w:rPr>
+          <w:bCs/>
+          <w:noProof/>
+          <w:color w:val="000000" w:themeColor="text1"/>
+          <w:lang w:val="pl-PL" w:eastAsia="ru-RU"/>
+        </w:rPr>
+        <w:t>Sorokowa</w:t>
+      </w:r>
+      <w:r>
+        <w:rPr>
+          <w:bCs/>
+          <w:noProof/>
+          <w:color w:val="000000" w:themeColor="text1"/>
+          <w:lang w:eastAsia="ru-RU"/>
+        </w:rPr>
+        <w:t xml:space="preserve"> </w:t>
+      </w:r>
+      <w:r>
+        <w:rPr>
+          <w:bCs/>
+          <w:noProof/>
+          <w:color w:val="000000" w:themeColor="text1"/>
+          <w:lang w:val="pl-PL" w:eastAsia="ru-RU"/>
+        </w:rPr>
+        <w:t>Marjana</w:t>
+      </w:r>
+      <w:r>
+        <w:rPr>
+          <w:noProof/>
+          <w:lang w:eastAsia="ru-RU"/>
+        </w:rPr>
+        <w:t xml:space="preserve"> – </w:t>
+      </w:r>
+      <w:r>
+        <w:rPr>
+          <w:noProof/>
+          <w:lang w:eastAsia="ru-RU"/>
+        </w:rPr>
+        <w:t>мать: Сорока Марьяна, деревня Недаль</w:t>
+      </w:r>
+      <w:r>
+        <w:rPr>
+          <w:noProof/>
+          <w:lang w:eastAsia="ru-RU"/>
+        </w:rPr>
+        <w:t>.</w:t>
+      </w:r>
+      <w:r>
+        <w:rPr>
+          <w:noProof/>
+          <w:lang w:eastAsia="ru-RU"/>
+        </w:rPr>
+        <w:tab/>
+      </w:r>
+    </w:p>
+    <w:p>
+      <w:pPr>
+        <w:rPr>
+          <w:noProof/>
+          <w:lang w:eastAsia="ru-RU"/>
+        </w:rPr>
+      </w:pPr>
+      <w:r>
+        <w:rPr>
+          <w:bCs/>
+          <w:noProof/>
+          <w:lang w:val="pl-PL" w:eastAsia="ru-RU"/>
+        </w:rPr>
+        <w:t>Jacuk</w:t>
+      </w:r>
+      <w:r>
+        <w:rPr>
+          <w:bCs/>
+          <w:noProof/>
+          <w:lang w:eastAsia="ru-RU"/>
+        </w:rPr>
+        <w:t xml:space="preserve"> </w:t>
+      </w:r>
+      <w:r>
+        <w:rPr>
+          <w:bCs/>
+          <w:noProof/>
+          <w:lang w:val="pl-PL" w:eastAsia="ru-RU"/>
+        </w:rPr>
+        <w:t>Jwan</w:t>
+      </w:r>
+      <w:r>
+        <w:rPr>
+          <w:b/>
+          <w:noProof/>
+          <w:lang w:eastAsia="ru-RU"/>
+        </w:rPr>
+        <w:t xml:space="preserve"> </w:t>
+      </w:r>
+      <w:r>
+        <w:rPr>
+          <w:noProof/>
+          <w:lang w:eastAsia="ru-RU"/>
+        </w:rPr>
+        <w:t xml:space="preserve">– </w:t>
+      </w:r>
+      <w:r>
+        <w:rPr>
+          <w:noProof/>
+          <w:lang w:eastAsia="ru-RU"/>
+        </w:rPr>
+        <w:t>крестный отец: Яцук Иван, деревня Недаль</w:t>
+      </w:r>
+      <w:r>
+        <w:rPr>
+          <w:noProof/>
+          <w:lang w:eastAsia="ru-RU"/>
+        </w:rPr>
+        <w:t>.</w:t>
+      </w:r>
+      <w:r>
+        <w:rPr>
+          <w:noProof/>
+          <w:lang w:eastAsia="ru-RU"/>
+        </w:rPr>
+        <w:tab/>
+      </w:r>
+      <w:r>
+        <w:rPr>
+          <w:noProof/>
+          <w:lang w:eastAsia="ru-RU"/>
+        </w:rPr>
+        <w:tab/>
+      </w:r>
+    </w:p>
+    <w:p>
+      <w:pPr>
+        <w:rPr>
+          <w:noProof/>
+          <w:lang w:eastAsia="ru-RU"/>
+        </w:rPr>
+      </w:pPr>
+      <w:r>
+        <w:rPr>
+          <w:bCs/>
+          <w:noProof/>
+          <w:lang w:val="pl-PL" w:eastAsia="ru-RU"/>
+        </w:rPr>
+        <w:t>Tarasewiczowa</w:t>
+      </w:r>
+      <w:r>
+        <w:rPr>
+          <w:bCs/>
+          <w:noProof/>
+          <w:lang w:eastAsia="ru-RU"/>
+        </w:rPr>
+        <w:t xml:space="preserve"> </w:t>
+      </w:r>
+      <w:r>
+        <w:rPr>
+          <w:bCs/>
+          <w:noProof/>
+          <w:lang w:val="pl-PL" w:eastAsia="ru-RU"/>
+        </w:rPr>
+        <w:t>Anna</w:t>
+      </w:r>
+      <w:r>
+        <w:rPr>
+          <w:b/>
+          <w:noProof/>
+          <w:lang w:eastAsia="ru-RU"/>
+        </w:rPr>
+        <w:t xml:space="preserve"> </w:t>
+      </w:r>
+      <w:r>
+        <w:rPr>
+          <w:noProof/>
+          <w:lang w:eastAsia="ru-RU"/>
+        </w:rPr>
+        <w:t xml:space="preserve">– </w:t>
+      </w:r>
+      <w:r>
+        <w:rPr>
+          <w:noProof/>
+          <w:lang w:eastAsia="ru-RU"/>
+        </w:rPr>
+        <w:t>крестная мать, с деревни Броды</w:t>
+      </w:r>
+      <w:r>
+        <w:rPr>
+          <w:noProof/>
+          <w:lang w:eastAsia="ru-RU"/>
+        </w:rPr>
+        <w:t>.</w:t>
+      </w:r>
+      <w:r>
+        <w:rPr>
+          <w:noProof/>
+          <w:lang w:eastAsia="ru-RU"/>
+        </w:rPr>
+        <w:tab/>
+      </w:r>
+      <w:r>
+        <w:rPr>
+          <w:noProof/>
+          <w:lang w:eastAsia="ru-RU"/>
+        </w:rPr>
+        <w:tab/>
+      </w:r>
+    </w:p>
+    <w:p>
+      <w:pPr>
+        <w:rPr>
+          <w:noProof/>
+          <w:lang w:eastAsia="ru-RU"/>
+        </w:rPr>
+      </w:pPr>
+      <w:r>
+        <w:rPr>
+          <w:bCs/>
+          <w:lang w:val="pl-PL"/>
+        </w:rPr>
+        <w:t>Jazgunowicz</w:t>
+      </w:r>
+      <w:r>
+        <w:rPr>
+          <w:bCs/>
+        </w:rPr>
+        <w:t xml:space="preserve"> </w:t>
+      </w:r>
+      <w:r>
+        <w:rPr>
+          <w:bCs/>
+          <w:lang w:val="pl-PL"/>
+        </w:rPr>
+        <w:t>Antoni</w:t>
+      </w:r>
+      <w:r>
+        <w:rPr>
+          <w:b/>
+        </w:rPr>
+        <w:t xml:space="preserve"> </w:t>
+      </w:r>
+      <w:r>
+        <w:t xml:space="preserve">– </w:t>
+      </w:r>
+      <w:r>
+        <w:t>ксёндз</w:t>
+      </w:r>
+      <w:r>
+        <w:t>.</w:t>
+      </w:r>
+    </w:p>
+    <w:bookmarkEnd w:id="15"/>
+    <w:bookmarkEnd w:id="16"/>
+    <w:p/>
+    <w:p>
+      <w:pPr>
+        <w:rPr>
+          <w:noProof/>
+          <w:lang w:eastAsia="ru-RU"/>
+        </w:rPr>
+      </w:pPr>
+      <w:r>
+        <w:rPr>
+          <w:b/>
+          <w:bCs/>
+          <w:noProof/>
+          <w:lang w:eastAsia="ru-RU"/>
+        </w:rPr>
+        <w:t>НИАБ 136-13-961</w:t>
+      </w:r>
+      <w:r>
+        <w:rPr>
+          <w:b/>
+          <w:bCs/>
+          <w:noProof/>
+          <w:lang w:eastAsia="ru-RU"/>
+        </w:rPr>
+        <w:tab/>
+      </w:r>
+      <w:r>
+        <w:rPr>
+          <w:noProof/>
+          <w:lang w:eastAsia="ru-RU"/>
+        </w:rPr>
+        <w:t xml:space="preserve">Лист 838-838об. </w:t>
+      </w:r>
+      <w:r>
+        <w:rPr>
+          <w:b/>
+          <w:bCs/>
+          <w:noProof/>
+          <w:lang w:eastAsia="ru-RU"/>
+        </w:rPr>
+        <w:t>Метрическая запись №5/1814-б (коп).</w:t>
+      </w:r>
+      <w:r>
+        <w:rPr>
+          <w:b/>
+          <w:bCs/>
+          <w:noProof/>
+          <w:lang w:eastAsia="ru-RU"/>
+        </w:rPr>
+        <w:tab/>
+      </w:r>
+    </w:p>
+    <w:p/>
+    <w:p>
+      <w:r>
+        <w:rPr>
+          <w:noProof/>
+        </w:rPr>
+        <w:drawing>
+          <wp:inline distT="0" distB="0" distL="0" distR="0" wp14:anchorId="291417A8" wp14:editId="02DC5D3B">
+            <wp:extent cx="5940425" cy="913765"/>
+            <wp:effectExtent l="0" t="0" r="3175" b="635"/>
+            <wp:docPr id="115" name="Рисунок 115"/>
+            <wp:cNvGraphicFramePr>
+              <a:graphicFrameLocks xmlns:a="http://schemas.openxmlformats.org/drawingml/2006/main" noChangeAspect="1"/>
+            </wp:cNvGraphicFramePr>
+            <a:graphic xmlns:a="http://schemas.openxmlformats.org/drawingml/2006/main">
+              <a:graphicData uri="http://schemas.openxmlformats.org/drawingml/2006/picture">
+                <pic:pic xmlns:pic="http://schemas.openxmlformats.org/drawingml/2006/picture">
+                  <pic:nvPicPr>
+                    <pic:cNvPr id="1" name=""/>
+                    <pic:cNvPicPr/>
+                  </pic:nvPicPr>
+                  <pic:blipFill>
+                    <a:blip r:embed="rId13"/>
+                    <a:stretch>
+                      <a:fillRect/>
+                    </a:stretch>
+                  </pic:blipFill>
+                  <pic:spPr>
+                    <a:xfrm>
+                      <a:off x="0" y="0"/>
                       <a:ext cx="5940425" cy="913765"/>
                     </a:xfrm>
                     <a:prstGeom prst="rect">
@@ -5163,7 +5620,7 @@
                     <pic:cNvPicPr/>
                   </pic:nvPicPr>
                   <pic:blipFill>
-                    <a:blip r:embed="rId13"/>
+                    <a:blip r:embed="rId14"/>
                     <a:stretch>
                       <a:fillRect/>
                     </a:stretch>
